--- a/Faza 2_SSUdocs/ssu_postavljanje_ocene.docx
+++ b/Faza 2_SSUdocs/ssu_postavljanje_ocene.docx
@@ -1,6 +1,6 @@
 
 <file path=word/document.xml><?xml version="1.0" encoding="utf-8"?>
-<w:document xmlns:wpc="http://schemas.microsoft.com/office/word/2010/wordprocessingCanvas" xmlns:mc="http://schemas.openxmlformats.org/markup-compatibility/2006" xmlns:o="urn:schemas-microsoft-com:office:office" xmlns:r="http://schemas.openxmlformats.org/officeDocument/2006/relationships" xmlns:m="http://schemas.openxmlformats.org/officeDocument/2006/math" xmlns:v="urn:schemas-microsoft-com:vml" xmlns:wp14="http://schemas.microsoft.com/office/word/2010/wordprocessingDrawing" xmlns:wp="http://schemas.openxmlformats.org/drawingml/2006/wordprocessingDrawing" xmlns:w10="urn:schemas-microsoft-com:office:word" xmlns:w="http://schemas.openxmlformats.org/wordprocessingml/2006/main" xmlns:w14="http://schemas.microsoft.com/office/word/2010/wordml" xmlns:wpg="http://schemas.microsoft.com/office/word/2010/wordprocessingGroup" xmlns:wpi="http://schemas.microsoft.com/office/word/2010/wordprocessingInk" xmlns:wne="http://schemas.microsoft.com/office/word/2006/wordml" xmlns:wps="http://schemas.microsoft.com/office/word/2010/wordprocessingShape" mc:Ignorable="w14 wp14">
+<w:document xmlns:wpc="http://schemas.microsoft.com/office/word/2010/wordprocessingCanvas" xmlns:cx="http://schemas.microsoft.com/office/drawing/2014/chartex" xmlns:cx1="http://schemas.microsoft.com/office/drawing/2015/9/8/chartex" xmlns:cx2="http://schemas.microsoft.com/office/drawing/2015/10/21/chartex" xmlns:cx3="http://schemas.microsoft.com/office/drawing/2016/5/9/chartex" xmlns:cx4="http://schemas.microsoft.com/office/drawing/2016/5/10/chartex" xmlns:cx5="http://schemas.microsoft.com/office/drawing/2016/5/11/chartex" xmlns:cx6="http://schemas.microsoft.com/office/drawing/2016/5/12/chartex" xmlns:cx7="http://schemas.microsoft.com/office/drawing/2016/5/13/chartex" xmlns:cx8="http://schemas.microsoft.com/office/drawing/2016/5/14/chartex" xmlns:mc="http://schemas.openxmlformats.org/markup-compatibility/2006" xmlns:aink="http://schemas.microsoft.com/office/drawing/2016/ink" xmlns:am3d="http://schemas.microsoft.com/office/drawing/2017/model3d" xmlns:o="urn:schemas-microsoft-com:office:office" xmlns:oel="http://schemas.microsoft.com/office/2019/extlst" xmlns:r="http://schemas.openxmlformats.org/officeDocument/2006/relationships" xmlns:m="http://schemas.openxmlformats.org/officeDocument/2006/math" xmlns:v="urn:schemas-microsoft-com:vml" xmlns:wp14="http://schemas.microsoft.com/office/word/2010/wordprocessingDrawing" xmlns:wp="http://schemas.openxmlformats.org/drawingml/2006/wordprocessingDrawing" xmlns:w10="urn:schemas-microsoft-com:office:word" xmlns:w="http://schemas.openxmlformats.org/wordprocessingml/2006/main" xmlns:w14="http://schemas.microsoft.com/office/word/2010/wordml" xmlns:w15="http://schemas.microsoft.com/office/word/2012/wordml" xmlns:w16cex="http://schemas.microsoft.com/office/word/2018/wordml/cex" xmlns:w16cid="http://schemas.microsoft.com/office/word/2016/wordml/cid" xmlns:w16="http://schemas.microsoft.com/office/word/2018/wordml" xmlns:w16sdtdh="http://schemas.microsoft.com/office/word/2020/wordml/sdtdatahash" xmlns:w16se="http://schemas.microsoft.com/office/word/2015/wordml/symex" xmlns:wpg="http://schemas.microsoft.com/office/word/2010/wordprocessingGroup" xmlns:wpi="http://schemas.microsoft.com/office/word/2010/wordprocessingInk" xmlns:wne="http://schemas.microsoft.com/office/word/2006/wordml" xmlns:wps="http://schemas.microsoft.com/office/word/2010/wordprocessingShape" mc:Ignorable="w14 w15 w16se w16cid w16 w16cex w16sdtdh wp14">
   <w:body>
     <w:p>
       <w:pPr>
@@ -11,8 +11,6 @@
           <w:szCs w:val="32"/>
         </w:rPr>
       </w:pPr>
-      <w:bookmarkStart w:id="0" w:name="_GoBack"/>
-      <w:bookmarkEnd w:id="0"/>
     </w:p>
     <w:p>
       <w:pPr>
@@ -80,7 +78,7 @@
                     <pic:cNvPicPr/>
                   </pic:nvPicPr>
                   <pic:blipFill>
-                    <a:blip r:embed="rId9"/>
+                    <a:blip r:embed="rId8"/>
                     <a:stretch>
                       <a:fillRect/>
                     </a:stretch>
@@ -564,7 +562,6 @@
         </w:rPr>
         <w:t>č</w:t>
       </w:r>
-      <w:proofErr w:type="spellStart"/>
       <w:r>
         <w:rPr>
           <w:rFonts w:ascii="Times New Roman" w:hAnsi="Times New Roman" w:cs="Times New Roman"/>
@@ -572,17 +569,7 @@
           <w:sz w:val="26"/>
           <w:szCs w:val="26"/>
         </w:rPr>
-        <w:t>ki</w:t>
-      </w:r>
-      <w:proofErr w:type="spellEnd"/>
-      <w:r>
-        <w:rPr>
-          <w:rFonts w:ascii="Times New Roman" w:hAnsi="Times New Roman" w:cs="Times New Roman"/>
-          <w:color w:val="000000" w:themeColor="text1"/>
-          <w:sz w:val="26"/>
-          <w:szCs w:val="26"/>
-        </w:rPr>
-        <w:t xml:space="preserve"> </w:t>
+        <w:t xml:space="preserve">ki </w:t>
       </w:r>
       <w:proofErr w:type="spellStart"/>
       <w:r>
@@ -2535,23 +2522,13 @@
                 <w:lang w:val="sr-Latn-RS"/>
               </w:rPr>
             </w:pPr>
-            <w:proofErr w:type="spellStart"/>
             <w:r>
               <w:rPr>
                 <w:rFonts w:ascii="Times New Roman" w:hAnsi="Times New Roman" w:cs="Times New Roman"/>
                 <w:sz w:val="28"/>
                 <w:szCs w:val="28"/>
               </w:rPr>
-              <w:t>Ognjen</w:t>
-            </w:r>
-            <w:proofErr w:type="spellEnd"/>
-            <w:r>
-              <w:rPr>
-                <w:rFonts w:ascii="Times New Roman" w:hAnsi="Times New Roman" w:cs="Times New Roman"/>
-                <w:sz w:val="28"/>
-                <w:szCs w:val="28"/>
-              </w:rPr>
-              <w:t xml:space="preserve"> </w:t>
+              <w:t xml:space="preserve">Ognjen </w:t>
             </w:r>
             <w:proofErr w:type="spellStart"/>
             <w:r>
@@ -2584,6 +2561,14 @@
                 <w:szCs w:val="28"/>
               </w:rPr>
             </w:pPr>
+            <w:r>
+              <w:rPr>
+                <w:rFonts w:ascii="Times New Roman" w:hAnsi="Times New Roman" w:cs="Times New Roman"/>
+                <w:sz w:val="28"/>
+                <w:szCs w:val="28"/>
+              </w:rPr>
+              <w:t>11.6.2022.</w:t>
+            </w:r>
           </w:p>
         </w:tc>
         <w:tc>
@@ -2600,6 +2585,14 @@
                 <w:szCs w:val="28"/>
               </w:rPr>
             </w:pPr>
+            <w:r>
+              <w:rPr>
+                <w:rFonts w:ascii="Times New Roman" w:hAnsi="Times New Roman" w:cs="Times New Roman"/>
+                <w:sz w:val="28"/>
+                <w:szCs w:val="28"/>
+              </w:rPr>
+              <w:t>1.1</w:t>
+            </w:r>
           </w:p>
         </w:tc>
         <w:tc>
@@ -2616,6 +2609,88 @@
                 <w:szCs w:val="28"/>
               </w:rPr>
             </w:pPr>
+            <w:proofErr w:type="spellStart"/>
+            <w:r>
+              <w:rPr>
+                <w:rFonts w:ascii="Times New Roman" w:hAnsi="Times New Roman" w:cs="Times New Roman"/>
+                <w:sz w:val="28"/>
+                <w:szCs w:val="28"/>
+              </w:rPr>
+              <w:t>Sitna</w:t>
+            </w:r>
+            <w:proofErr w:type="spellEnd"/>
+            <w:r>
+              <w:rPr>
+                <w:rFonts w:ascii="Times New Roman" w:hAnsi="Times New Roman" w:cs="Times New Roman"/>
+                <w:sz w:val="28"/>
+                <w:szCs w:val="28"/>
+              </w:rPr>
+              <w:t xml:space="preserve"> </w:t>
+            </w:r>
+            <w:proofErr w:type="spellStart"/>
+            <w:r>
+              <w:rPr>
+                <w:rFonts w:ascii="Times New Roman" w:hAnsi="Times New Roman" w:cs="Times New Roman"/>
+                <w:sz w:val="28"/>
+                <w:szCs w:val="28"/>
+              </w:rPr>
+              <w:t>izmena</w:t>
+            </w:r>
+            <w:proofErr w:type="spellEnd"/>
+            <w:r>
+              <w:rPr>
+                <w:rFonts w:ascii="Times New Roman" w:hAnsi="Times New Roman" w:cs="Times New Roman"/>
+                <w:sz w:val="28"/>
+                <w:szCs w:val="28"/>
+              </w:rPr>
+              <w:t xml:space="preserve"> </w:t>
+            </w:r>
+            <w:proofErr w:type="spellStart"/>
+            <w:r>
+              <w:rPr>
+                <w:rFonts w:ascii="Times New Roman" w:hAnsi="Times New Roman" w:cs="Times New Roman"/>
+                <w:sz w:val="28"/>
+                <w:szCs w:val="28"/>
+              </w:rPr>
+              <w:t>grafičkog</w:t>
+            </w:r>
+            <w:proofErr w:type="spellEnd"/>
+            <w:r>
+              <w:rPr>
+                <w:rFonts w:ascii="Times New Roman" w:hAnsi="Times New Roman" w:cs="Times New Roman"/>
+                <w:sz w:val="28"/>
+                <w:szCs w:val="28"/>
+              </w:rPr>
+              <w:t xml:space="preserve"> </w:t>
+            </w:r>
+            <w:proofErr w:type="spellStart"/>
+            <w:r>
+              <w:rPr>
+                <w:rFonts w:ascii="Times New Roman" w:hAnsi="Times New Roman" w:cs="Times New Roman"/>
+                <w:sz w:val="28"/>
+                <w:szCs w:val="28"/>
+              </w:rPr>
+              <w:t>interfejsa</w:t>
+            </w:r>
+            <w:proofErr w:type="spellEnd"/>
+            <w:r>
+              <w:rPr>
+                <w:rFonts w:ascii="Times New Roman" w:hAnsi="Times New Roman" w:cs="Times New Roman"/>
+                <w:sz w:val="28"/>
+                <w:szCs w:val="28"/>
+              </w:rPr>
+              <w:t xml:space="preserve"> </w:t>
+            </w:r>
+            <w:proofErr w:type="spellStart"/>
+            <w:r>
+              <w:rPr>
+                <w:rFonts w:ascii="Times New Roman" w:hAnsi="Times New Roman" w:cs="Times New Roman"/>
+                <w:sz w:val="28"/>
+                <w:szCs w:val="28"/>
+              </w:rPr>
+              <w:t>ocenjivanja</w:t>
+            </w:r>
+            <w:proofErr w:type="spellEnd"/>
           </w:p>
         </w:tc>
         <w:tc>
@@ -2632,6 +2707,24 @@
                 <w:szCs w:val="28"/>
               </w:rPr>
             </w:pPr>
+            <w:r>
+              <w:rPr>
+                <w:rFonts w:ascii="Times New Roman" w:hAnsi="Times New Roman" w:cs="Times New Roman"/>
+                <w:sz w:val="28"/>
+                <w:szCs w:val="28"/>
+              </w:rPr>
+              <w:t xml:space="preserve">Ognjen </w:t>
+            </w:r>
+            <w:proofErr w:type="spellStart"/>
+            <w:r>
+              <w:rPr>
+                <w:rFonts w:ascii="Times New Roman" w:hAnsi="Times New Roman" w:cs="Times New Roman"/>
+                <w:sz w:val="28"/>
+                <w:szCs w:val="28"/>
+              </w:rPr>
+              <w:t>Stanojević</w:t>
+            </w:r>
+            <w:proofErr w:type="spellEnd"/>
           </w:p>
         </w:tc>
       </w:tr>
@@ -2825,7 +2918,7 @@
           <w:color w:val="000000" w:themeColor="text1"/>
         </w:rPr>
       </w:pPr>
-      <w:bookmarkStart w:id="1" w:name="_Toc99108171"/>
+      <w:bookmarkStart w:id="0" w:name="_Toc99108171"/>
       <w:r>
         <w:rPr>
           <w:rFonts w:ascii="Times New Roman" w:hAnsi="Times New Roman" w:cs="Times New Roman"/>
@@ -2856,7 +2949,7 @@
         </w:rPr>
         <w:t>Uvod</w:t>
       </w:r>
-      <w:bookmarkEnd w:id="1"/>
+      <w:bookmarkEnd w:id="0"/>
       <w:proofErr w:type="spellEnd"/>
     </w:p>
     <w:p>
@@ -2892,7 +2985,7 @@
         </w:rPr>
         <w:tab/>
       </w:r>
-      <w:bookmarkStart w:id="2" w:name="_Toc99108172"/>
+      <w:bookmarkStart w:id="1" w:name="_Toc99108172"/>
       <w:r>
         <w:rPr>
           <w:rFonts w:ascii="Times New Roman" w:hAnsi="Times New Roman" w:cs="Times New Roman"/>
@@ -2941,7 +3034,7 @@
         </w:rPr>
         <w:t>Rezime</w:t>
       </w:r>
-      <w:bookmarkEnd w:id="2"/>
+      <w:bookmarkEnd w:id="1"/>
       <w:proofErr w:type="spellEnd"/>
     </w:p>
     <w:p>
@@ -3109,7 +3202,7 @@
         </w:rPr>
         <w:tab/>
       </w:r>
-      <w:bookmarkStart w:id="3" w:name="_Toc99108173"/>
+      <w:bookmarkStart w:id="2" w:name="_Toc99108173"/>
       <w:r>
         <w:rPr>
           <w:rFonts w:ascii="Times New Roman" w:hAnsi="Times New Roman" w:cs="Times New Roman"/>
@@ -3186,7 +3279,27 @@
           <w:bCs/>
           <w:color w:val="000000" w:themeColor="text1"/>
         </w:rPr>
-        <w:t xml:space="preserve"> i </w:t>
+        <w:t xml:space="preserve"> </w:t>
+      </w:r>
+      <w:proofErr w:type="spellStart"/>
+      <w:r>
+        <w:rPr>
+          <w:rFonts w:ascii="Times New Roman" w:hAnsi="Times New Roman" w:cs="Times New Roman"/>
+          <w:b/>
+          <w:bCs/>
+          <w:color w:val="000000" w:themeColor="text1"/>
+        </w:rPr>
+        <w:t>i</w:t>
+      </w:r>
+      <w:proofErr w:type="spellEnd"/>
+      <w:r>
+        <w:rPr>
+          <w:rFonts w:ascii="Times New Roman" w:hAnsi="Times New Roman" w:cs="Times New Roman"/>
+          <w:b/>
+          <w:bCs/>
+          <w:color w:val="000000" w:themeColor="text1"/>
+        </w:rPr>
+        <w:t xml:space="preserve"> </w:t>
       </w:r>
       <w:proofErr w:type="spellStart"/>
       <w:r>
@@ -3218,7 +3331,7 @@
         </w:rPr>
         <w:t>grupe</w:t>
       </w:r>
-      <w:bookmarkEnd w:id="3"/>
+      <w:bookmarkEnd w:id="2"/>
       <w:proofErr w:type="spellEnd"/>
     </w:p>
     <w:p>
@@ -3265,7 +3378,6 @@
         <w:t xml:space="preserve"> </w:t>
       </w:r>
       <w:proofErr w:type="spellStart"/>
-      <w:proofErr w:type="gramStart"/>
       <w:r>
         <w:rPr>
           <w:rFonts w:ascii="Times New Roman" w:hAnsi="Times New Roman" w:cs="Times New Roman"/>
@@ -3276,7 +3388,6 @@
         <w:t>će</w:t>
       </w:r>
       <w:proofErr w:type="spellEnd"/>
-      <w:proofErr w:type="gramEnd"/>
       <w:r>
         <w:rPr>
           <w:rFonts w:ascii="Times New Roman" w:hAnsi="Times New Roman" w:cs="Times New Roman"/>
@@ -3424,7 +3535,27 @@
           <w:sz w:val="28"/>
           <w:szCs w:val="28"/>
         </w:rPr>
-        <w:t xml:space="preserve"> i </w:t>
+        <w:t xml:space="preserve"> </w:t>
+      </w:r>
+      <w:proofErr w:type="spellStart"/>
+      <w:r>
+        <w:rPr>
+          <w:rFonts w:ascii="Times New Roman" w:hAnsi="Times New Roman" w:cs="Times New Roman"/>
+          <w:color w:val="000000" w:themeColor="text1"/>
+          <w:sz w:val="28"/>
+          <w:szCs w:val="28"/>
+        </w:rPr>
+        <w:t>i</w:t>
+      </w:r>
+      <w:proofErr w:type="spellEnd"/>
+      <w:r>
+        <w:rPr>
+          <w:rFonts w:ascii="Times New Roman" w:hAnsi="Times New Roman" w:cs="Times New Roman"/>
+          <w:color w:val="000000" w:themeColor="text1"/>
+          <w:sz w:val="28"/>
+          <w:szCs w:val="28"/>
+        </w:rPr>
+        <w:t xml:space="preserve"> </w:t>
       </w:r>
       <w:proofErr w:type="spellStart"/>
       <w:r>
@@ -3484,7 +3615,27 @@
           <w:sz w:val="28"/>
           <w:szCs w:val="28"/>
         </w:rPr>
-        <w:t xml:space="preserve"> i </w:t>
+        <w:t xml:space="preserve"> </w:t>
+      </w:r>
+      <w:proofErr w:type="spellStart"/>
+      <w:r>
+        <w:rPr>
+          <w:rFonts w:ascii="Times New Roman" w:hAnsi="Times New Roman" w:cs="Times New Roman"/>
+          <w:color w:val="000000" w:themeColor="text1"/>
+          <w:sz w:val="28"/>
+          <w:szCs w:val="28"/>
+        </w:rPr>
+        <w:t>i</w:t>
+      </w:r>
+      <w:proofErr w:type="spellEnd"/>
+      <w:r>
+        <w:rPr>
+          <w:rFonts w:ascii="Times New Roman" w:hAnsi="Times New Roman" w:cs="Times New Roman"/>
+          <w:color w:val="000000" w:themeColor="text1"/>
+          <w:sz w:val="28"/>
+          <w:szCs w:val="28"/>
+        </w:rPr>
+        <w:t xml:space="preserve"> </w:t>
       </w:r>
       <w:proofErr w:type="spellStart"/>
       <w:r>
@@ -3544,27 +3695,7 @@
           <w:sz w:val="28"/>
           <w:szCs w:val="28"/>
         </w:rPr>
-        <w:t xml:space="preserve"> </w:t>
-      </w:r>
-      <w:proofErr w:type="spellStart"/>
-      <w:r>
-        <w:rPr>
-          <w:rFonts w:ascii="Times New Roman" w:hAnsi="Times New Roman" w:cs="Times New Roman"/>
-          <w:color w:val="000000" w:themeColor="text1"/>
-          <w:sz w:val="28"/>
-          <w:szCs w:val="28"/>
-        </w:rPr>
-        <w:t>za</w:t>
-      </w:r>
-      <w:proofErr w:type="spellEnd"/>
-      <w:r>
-        <w:rPr>
-          <w:rFonts w:ascii="Times New Roman" w:hAnsi="Times New Roman" w:cs="Times New Roman"/>
-          <w:color w:val="000000" w:themeColor="text1"/>
-          <w:sz w:val="28"/>
-          <w:szCs w:val="28"/>
-        </w:rPr>
-        <w:t xml:space="preserve"> </w:t>
+        <w:t xml:space="preserve"> za </w:t>
       </w:r>
       <w:proofErr w:type="spellStart"/>
       <w:r>
@@ -3635,7 +3766,7 @@
         </w:rPr>
         <w:tab/>
       </w:r>
-      <w:bookmarkStart w:id="4" w:name="_Toc99108174"/>
+      <w:bookmarkStart w:id="3" w:name="_Toc99108174"/>
       <w:r>
         <w:rPr>
           <w:rFonts w:ascii="Times New Roman" w:hAnsi="Times New Roman" w:cs="Times New Roman"/>
@@ -3692,7 +3823,7 @@
         </w:rPr>
         <w:t>Reference</w:t>
       </w:r>
-      <w:bookmarkEnd w:id="4"/>
+      <w:bookmarkEnd w:id="3"/>
     </w:p>
     <w:p>
       <w:pPr>
@@ -3809,27 +3940,7 @@
           <w:sz w:val="28"/>
           <w:szCs w:val="24"/>
         </w:rPr>
-        <w:t xml:space="preserve"> </w:t>
-      </w:r>
-      <w:proofErr w:type="spellStart"/>
-      <w:r>
-        <w:rPr>
-          <w:rFonts w:ascii="Times New Roman" w:hAnsi="Times New Roman" w:cs="Times New Roman"/>
-          <w:color w:val="000000" w:themeColor="text1"/>
-          <w:sz w:val="28"/>
-          <w:szCs w:val="24"/>
-        </w:rPr>
-        <w:t>za</w:t>
-      </w:r>
-      <w:proofErr w:type="spellEnd"/>
-      <w:r>
-        <w:rPr>
-          <w:rFonts w:ascii="Times New Roman" w:hAnsi="Times New Roman" w:cs="Times New Roman"/>
-          <w:color w:val="000000" w:themeColor="text1"/>
-          <w:sz w:val="28"/>
-          <w:szCs w:val="24"/>
-        </w:rPr>
-        <w:t xml:space="preserve"> </w:t>
+        <w:t xml:space="preserve"> za </w:t>
       </w:r>
       <w:proofErr w:type="spellStart"/>
       <w:r>
@@ -3971,7 +4082,7 @@
         </w:rPr>
         <w:tab/>
       </w:r>
-      <w:bookmarkStart w:id="5" w:name="_Toc99108175"/>
+      <w:bookmarkStart w:id="4" w:name="_Toc99108175"/>
       <w:r>
         <w:rPr>
           <w:rFonts w:ascii="Times New Roman" w:hAnsi="Times New Roman" w:cs="Times New Roman"/>
@@ -4049,7 +4160,7 @@
         </w:rPr>
         <w:t>pitanja</w:t>
       </w:r>
-      <w:bookmarkEnd w:id="5"/>
+      <w:bookmarkEnd w:id="4"/>
       <w:proofErr w:type="spellEnd"/>
     </w:p>
     <w:p/>
@@ -4524,7 +4635,7 @@
           <w:color w:val="000000" w:themeColor="text1"/>
         </w:rPr>
       </w:pPr>
-      <w:bookmarkStart w:id="6" w:name="_Toc99108176"/>
+      <w:bookmarkStart w:id="5" w:name="_Toc99108176"/>
       <w:r>
         <w:rPr>
           <w:rFonts w:ascii="Times New Roman" w:hAnsi="Times New Roman" w:cs="Times New Roman"/>
@@ -4600,27 +4711,7 @@
           <w:bCs/>
           <w:color w:val="000000" w:themeColor="text1"/>
         </w:rPr>
-        <w:t xml:space="preserve"> </w:t>
-      </w:r>
-      <w:proofErr w:type="spellStart"/>
-      <w:r>
-        <w:rPr>
-          <w:rFonts w:ascii="Times New Roman" w:hAnsi="Times New Roman" w:cs="Times New Roman"/>
-          <w:b/>
-          <w:bCs/>
-          <w:color w:val="000000" w:themeColor="text1"/>
-        </w:rPr>
-        <w:t>za</w:t>
-      </w:r>
-      <w:proofErr w:type="spellEnd"/>
-      <w:r>
-        <w:rPr>
-          <w:rFonts w:ascii="Times New Roman" w:hAnsi="Times New Roman" w:cs="Times New Roman"/>
-          <w:b/>
-          <w:bCs/>
-          <w:color w:val="000000" w:themeColor="text1"/>
-        </w:rPr>
-        <w:t xml:space="preserve"> </w:t>
+        <w:t xml:space="preserve"> za </w:t>
       </w:r>
       <w:proofErr w:type="spellStart"/>
       <w:r>
@@ -4652,111 +4743,111 @@
         </w:rPr>
         <w:t>vozila</w:t>
       </w:r>
+      <w:bookmarkEnd w:id="5"/>
+      <w:proofErr w:type="spellEnd"/>
+    </w:p>
+    <w:p>
+      <w:pPr>
+        <w:spacing w:before="100" w:beforeAutospacing="1" w:line="240" w:lineRule="auto"/>
+        <w:rPr>
+          <w:rFonts w:ascii="Times New Roman" w:hAnsi="Times New Roman" w:cs="Times New Roman"/>
+          <w:iCs/>
+          <w:color w:val="000000" w:themeColor="text1"/>
+          <w:sz w:val="28"/>
+          <w:szCs w:val="28"/>
+        </w:rPr>
+      </w:pPr>
+    </w:p>
+    <w:p>
+      <w:pPr>
+        <w:pStyle w:val="Heading2"/>
+        <w:rPr>
+          <w:rFonts w:ascii="Times New Roman" w:hAnsi="Times New Roman" w:cs="Times New Roman"/>
+          <w:b/>
+          <w:bCs/>
+          <w:color w:val="000000" w:themeColor="text1"/>
+        </w:rPr>
+      </w:pPr>
+      <w:r>
+        <w:rPr>
+          <w:rFonts w:ascii="Times New Roman" w:hAnsi="Times New Roman" w:cs="Times New Roman"/>
+          <w:b/>
+          <w:bCs/>
+          <w:color w:val="000000" w:themeColor="text1"/>
+          <w:lang w:val="sr-Cyrl-RS"/>
+        </w:rPr>
+        <w:tab/>
+      </w:r>
+      <w:bookmarkStart w:id="6" w:name="_Toc99108177"/>
+      <w:r>
+        <w:rPr>
+          <w:rFonts w:ascii="Times New Roman" w:hAnsi="Times New Roman" w:cs="Times New Roman"/>
+          <w:b/>
+          <w:bCs/>
+          <w:color w:val="000000" w:themeColor="text1"/>
+        </w:rPr>
+        <w:t>2</w:t>
+      </w:r>
+      <w:r>
+        <w:rPr>
+          <w:rFonts w:ascii="Times New Roman" w:hAnsi="Times New Roman" w:cs="Times New Roman"/>
+          <w:b/>
+          <w:bCs/>
+          <w:color w:val="000000" w:themeColor="text1"/>
+          <w:lang w:val="sr-Cyrl-RS"/>
+        </w:rPr>
+        <w:t>.1</w:t>
+      </w:r>
+      <w:r>
+        <w:rPr>
+          <w:rFonts w:ascii="Times New Roman" w:hAnsi="Times New Roman" w:cs="Times New Roman"/>
+          <w:b/>
+          <w:bCs/>
+          <w:color w:val="000000" w:themeColor="text1"/>
+        </w:rPr>
+        <w:t>.</w:t>
+      </w:r>
+      <w:r>
+        <w:rPr>
+          <w:rFonts w:ascii="Times New Roman" w:hAnsi="Times New Roman" w:cs="Times New Roman"/>
+          <w:b/>
+          <w:bCs/>
+          <w:color w:val="000000" w:themeColor="text1"/>
+          <w:lang w:val="sr-Cyrl-RS"/>
+        </w:rPr>
+        <w:t xml:space="preserve"> </w:t>
+      </w:r>
+      <w:proofErr w:type="spellStart"/>
+      <w:r>
+        <w:rPr>
+          <w:rFonts w:ascii="Times New Roman" w:hAnsi="Times New Roman" w:cs="Times New Roman"/>
+          <w:b/>
+          <w:bCs/>
+          <w:color w:val="000000" w:themeColor="text1"/>
+        </w:rPr>
+        <w:t>Kratak</w:t>
+      </w:r>
+      <w:proofErr w:type="spellEnd"/>
+      <w:r>
+        <w:rPr>
+          <w:rFonts w:ascii="Times New Roman" w:hAnsi="Times New Roman" w:cs="Times New Roman"/>
+          <w:b/>
+          <w:bCs/>
+          <w:color w:val="000000" w:themeColor="text1"/>
+        </w:rPr>
+        <w:t xml:space="preserve"> </w:t>
+      </w:r>
+      <w:proofErr w:type="spellStart"/>
+      <w:r>
+        <w:rPr>
+          <w:rFonts w:ascii="Times New Roman" w:hAnsi="Times New Roman" w:cs="Times New Roman"/>
+          <w:b/>
+          <w:bCs/>
+          <w:color w:val="000000" w:themeColor="text1"/>
+        </w:rPr>
+        <w:t>opis</w:t>
+      </w:r>
       <w:bookmarkEnd w:id="6"/>
-      <w:proofErr w:type="spellEnd"/>
-    </w:p>
-    <w:p>
-      <w:pPr>
-        <w:spacing w:before="100" w:beforeAutospacing="1" w:line="240" w:lineRule="auto"/>
-        <w:rPr>
-          <w:rFonts w:ascii="Times New Roman" w:hAnsi="Times New Roman" w:cs="Times New Roman"/>
-          <w:iCs/>
-          <w:color w:val="000000" w:themeColor="text1"/>
-          <w:sz w:val="28"/>
-          <w:szCs w:val="28"/>
-        </w:rPr>
-      </w:pPr>
-    </w:p>
-    <w:p>
-      <w:pPr>
-        <w:pStyle w:val="Heading2"/>
-        <w:rPr>
-          <w:rFonts w:ascii="Times New Roman" w:hAnsi="Times New Roman" w:cs="Times New Roman"/>
-          <w:b/>
-          <w:bCs/>
-          <w:color w:val="000000" w:themeColor="text1"/>
-        </w:rPr>
-      </w:pPr>
-      <w:r>
-        <w:rPr>
-          <w:rFonts w:ascii="Times New Roman" w:hAnsi="Times New Roman" w:cs="Times New Roman"/>
-          <w:b/>
-          <w:bCs/>
-          <w:color w:val="000000" w:themeColor="text1"/>
-          <w:lang w:val="sr-Cyrl-RS"/>
-        </w:rPr>
-        <w:tab/>
-      </w:r>
-      <w:bookmarkStart w:id="7" w:name="_Toc99108177"/>
-      <w:r>
-        <w:rPr>
-          <w:rFonts w:ascii="Times New Roman" w:hAnsi="Times New Roman" w:cs="Times New Roman"/>
-          <w:b/>
-          <w:bCs/>
-          <w:color w:val="000000" w:themeColor="text1"/>
-        </w:rPr>
-        <w:t>2</w:t>
-      </w:r>
-      <w:r>
-        <w:rPr>
-          <w:rFonts w:ascii="Times New Roman" w:hAnsi="Times New Roman" w:cs="Times New Roman"/>
-          <w:b/>
-          <w:bCs/>
-          <w:color w:val="000000" w:themeColor="text1"/>
-          <w:lang w:val="sr-Cyrl-RS"/>
-        </w:rPr>
-        <w:t>.1</w:t>
-      </w:r>
-      <w:r>
-        <w:rPr>
-          <w:rFonts w:ascii="Times New Roman" w:hAnsi="Times New Roman" w:cs="Times New Roman"/>
-          <w:b/>
-          <w:bCs/>
-          <w:color w:val="000000" w:themeColor="text1"/>
-        </w:rPr>
-        <w:t>.</w:t>
-      </w:r>
-      <w:r>
-        <w:rPr>
-          <w:rFonts w:ascii="Times New Roman" w:hAnsi="Times New Roman" w:cs="Times New Roman"/>
-          <w:b/>
-          <w:bCs/>
-          <w:color w:val="000000" w:themeColor="text1"/>
-          <w:lang w:val="sr-Cyrl-RS"/>
-        </w:rPr>
-        <w:t xml:space="preserve"> </w:t>
-      </w:r>
-      <w:proofErr w:type="spellStart"/>
-      <w:r>
-        <w:rPr>
-          <w:rFonts w:ascii="Times New Roman" w:hAnsi="Times New Roman" w:cs="Times New Roman"/>
-          <w:b/>
-          <w:bCs/>
-          <w:color w:val="000000" w:themeColor="text1"/>
-        </w:rPr>
-        <w:t>Kratak</w:t>
-      </w:r>
-      <w:proofErr w:type="spellEnd"/>
-      <w:r>
-        <w:rPr>
-          <w:rFonts w:ascii="Times New Roman" w:hAnsi="Times New Roman" w:cs="Times New Roman"/>
-          <w:b/>
-          <w:bCs/>
-          <w:color w:val="000000" w:themeColor="text1"/>
-        </w:rPr>
-        <w:t xml:space="preserve"> </w:t>
-      </w:r>
-      <w:proofErr w:type="spellStart"/>
-      <w:r>
-        <w:rPr>
-          <w:rFonts w:ascii="Times New Roman" w:hAnsi="Times New Roman" w:cs="Times New Roman"/>
-          <w:b/>
-          <w:bCs/>
-          <w:color w:val="000000" w:themeColor="text1"/>
-        </w:rPr>
-        <w:t>opis</w:t>
-      </w:r>
-      <w:bookmarkEnd w:id="7"/>
       <w:proofErr w:type="spellEnd"/>
     </w:p>
     <w:p>
@@ -4781,6 +4872,195 @@
         </w:rPr>
       </w:pPr>
       <w:proofErr w:type="spellStart"/>
+      <w:r>
+        <w:rPr>
+          <w:rFonts w:ascii="Times New Roman" w:hAnsi="Times New Roman" w:cs="Times New Roman"/>
+          <w:color w:val="000000" w:themeColor="text1"/>
+          <w:sz w:val="28"/>
+          <w:szCs w:val="28"/>
+        </w:rPr>
+        <w:t>Korisnik</w:t>
+      </w:r>
+      <w:r>
+        <w:rPr>
+          <w:rFonts w:ascii="Times New Roman" w:hAnsi="Times New Roman" w:cs="Times New Roman"/>
+          <w:color w:val="000000" w:themeColor="text1"/>
+          <w:sz w:val="28"/>
+          <w:szCs w:val="28"/>
+        </w:rPr>
+        <w:t>u</w:t>
+      </w:r>
+      <w:proofErr w:type="spellEnd"/>
+      <w:r>
+        <w:rPr>
+          <w:rFonts w:ascii="Times New Roman" w:hAnsi="Times New Roman" w:cs="Times New Roman"/>
+          <w:color w:val="000000" w:themeColor="text1"/>
+          <w:sz w:val="28"/>
+          <w:szCs w:val="28"/>
+        </w:rPr>
+        <w:t xml:space="preserve"> se </w:t>
+      </w:r>
+      <w:proofErr w:type="spellStart"/>
+      <w:r>
+        <w:rPr>
+          <w:rFonts w:ascii="Times New Roman" w:hAnsi="Times New Roman" w:cs="Times New Roman"/>
+          <w:color w:val="000000" w:themeColor="text1"/>
+          <w:sz w:val="28"/>
+          <w:szCs w:val="28"/>
+        </w:rPr>
+        <w:t>uz</w:t>
+      </w:r>
+      <w:proofErr w:type="spellEnd"/>
+      <w:r>
+        <w:rPr>
+          <w:rFonts w:ascii="Times New Roman" w:hAnsi="Times New Roman" w:cs="Times New Roman"/>
+          <w:color w:val="000000" w:themeColor="text1"/>
+          <w:sz w:val="28"/>
+          <w:szCs w:val="28"/>
+        </w:rPr>
+        <w:t xml:space="preserve"> </w:t>
+      </w:r>
+      <w:proofErr w:type="spellStart"/>
+      <w:r>
+        <w:rPr>
+          <w:rFonts w:ascii="Times New Roman" w:hAnsi="Times New Roman" w:cs="Times New Roman"/>
+          <w:color w:val="000000" w:themeColor="text1"/>
+          <w:sz w:val="28"/>
+          <w:szCs w:val="28"/>
+        </w:rPr>
+        <w:t>prikaz</w:t>
+      </w:r>
+      <w:proofErr w:type="spellEnd"/>
+      <w:r>
+        <w:rPr>
+          <w:rFonts w:ascii="Times New Roman" w:hAnsi="Times New Roman" w:cs="Times New Roman"/>
+          <w:color w:val="000000" w:themeColor="text1"/>
+          <w:sz w:val="28"/>
+          <w:szCs w:val="28"/>
+        </w:rPr>
+        <w:t xml:space="preserve"> </w:t>
+      </w:r>
+      <w:proofErr w:type="spellStart"/>
+      <w:r>
+        <w:rPr>
+          <w:rFonts w:ascii="Times New Roman" w:hAnsi="Times New Roman" w:cs="Times New Roman"/>
+          <w:color w:val="000000" w:themeColor="text1"/>
+          <w:sz w:val="28"/>
+          <w:szCs w:val="28"/>
+        </w:rPr>
+        <w:t>profila</w:t>
+      </w:r>
+      <w:proofErr w:type="spellEnd"/>
+      <w:r>
+        <w:rPr>
+          <w:rFonts w:ascii="Times New Roman" w:hAnsi="Times New Roman" w:cs="Times New Roman"/>
+          <w:color w:val="000000" w:themeColor="text1"/>
+          <w:sz w:val="28"/>
+          <w:szCs w:val="28"/>
+        </w:rPr>
+        <w:t xml:space="preserve"> </w:t>
+      </w:r>
+      <w:proofErr w:type="spellStart"/>
+      <w:r>
+        <w:rPr>
+          <w:rFonts w:ascii="Times New Roman" w:hAnsi="Times New Roman" w:cs="Times New Roman"/>
+          <w:color w:val="000000" w:themeColor="text1"/>
+          <w:sz w:val="28"/>
+          <w:szCs w:val="28"/>
+        </w:rPr>
+        <w:t>drugog</w:t>
+      </w:r>
+      <w:proofErr w:type="spellEnd"/>
+      <w:r>
+        <w:rPr>
+          <w:rFonts w:ascii="Times New Roman" w:hAnsi="Times New Roman" w:cs="Times New Roman"/>
+          <w:color w:val="000000" w:themeColor="text1"/>
+          <w:sz w:val="28"/>
+          <w:szCs w:val="28"/>
+        </w:rPr>
+        <w:t xml:space="preserve"> ko</w:t>
+      </w:r>
+      <w:proofErr w:type="spellStart"/>
+      <w:r>
+        <w:rPr>
+          <w:rFonts w:ascii="Times New Roman" w:hAnsi="Times New Roman" w:cs="Times New Roman"/>
+          <w:color w:val="000000" w:themeColor="text1"/>
+          <w:sz w:val="28"/>
+          <w:szCs w:val="28"/>
+        </w:rPr>
+        <w:t>risnika</w:t>
+      </w:r>
+      <w:proofErr w:type="spellEnd"/>
+      <w:r>
+        <w:rPr>
+          <w:rFonts w:ascii="Times New Roman" w:hAnsi="Times New Roman" w:cs="Times New Roman"/>
+          <w:color w:val="000000" w:themeColor="text1"/>
+          <w:sz w:val="28"/>
+          <w:szCs w:val="28"/>
+        </w:rPr>
+        <w:t xml:space="preserve"> </w:t>
+      </w:r>
+      <w:proofErr w:type="spellStart"/>
+      <w:r>
+        <w:rPr>
+          <w:rFonts w:ascii="Times New Roman" w:hAnsi="Times New Roman" w:cs="Times New Roman"/>
+          <w:color w:val="000000" w:themeColor="text1"/>
+          <w:sz w:val="28"/>
+          <w:szCs w:val="28"/>
+        </w:rPr>
+        <w:t>nudi</w:t>
+      </w:r>
+      <w:proofErr w:type="spellEnd"/>
+      <w:r>
+        <w:rPr>
+          <w:rFonts w:ascii="Times New Roman" w:hAnsi="Times New Roman" w:cs="Times New Roman"/>
+          <w:color w:val="000000" w:themeColor="text1"/>
+          <w:sz w:val="28"/>
+          <w:szCs w:val="28"/>
+        </w:rPr>
+        <w:t xml:space="preserve"> </w:t>
+      </w:r>
+      <w:proofErr w:type="spellStart"/>
+      <w:r>
+        <w:rPr>
+          <w:rFonts w:ascii="Times New Roman" w:hAnsi="Times New Roman" w:cs="Times New Roman"/>
+          <w:color w:val="000000" w:themeColor="text1"/>
+          <w:sz w:val="28"/>
+          <w:szCs w:val="28"/>
+        </w:rPr>
+        <w:t>i</w:t>
+      </w:r>
+      <w:proofErr w:type="spellEnd"/>
+      <w:r>
+        <w:rPr>
+          <w:rFonts w:ascii="Times New Roman" w:hAnsi="Times New Roman" w:cs="Times New Roman"/>
+          <w:color w:val="000000" w:themeColor="text1"/>
+          <w:sz w:val="28"/>
+          <w:szCs w:val="28"/>
+        </w:rPr>
+        <w:t xml:space="preserve"> </w:t>
+      </w:r>
+      <w:proofErr w:type="spellStart"/>
+      <w:r>
+        <w:rPr>
+          <w:rFonts w:ascii="Times New Roman" w:hAnsi="Times New Roman" w:cs="Times New Roman"/>
+          <w:color w:val="000000" w:themeColor="text1"/>
+          <w:sz w:val="28"/>
+          <w:szCs w:val="28"/>
+        </w:rPr>
+        <w:t>opcija</w:t>
+      </w:r>
+      <w:proofErr w:type="spellEnd"/>
+      <w:r>
+        <w:rPr>
+          <w:rFonts w:ascii="Times New Roman" w:hAnsi="Times New Roman" w:cs="Times New Roman"/>
+          <w:color w:val="000000" w:themeColor="text1"/>
+          <w:sz w:val="28"/>
+          <w:szCs w:val="28"/>
+        </w:rPr>
+        <w:t xml:space="preserve"> da ga </w:t>
+      </w:r>
+      <w:proofErr w:type="spellStart"/>
       <w:proofErr w:type="gramStart"/>
       <w:r>
         <w:rPr>
@@ -4789,247 +5069,9 @@
           <w:sz w:val="28"/>
           <w:szCs w:val="28"/>
         </w:rPr>
-        <w:t>Korisnik</w:t>
-      </w:r>
-      <w:r>
-        <w:rPr>
-          <w:rFonts w:ascii="Times New Roman" w:hAnsi="Times New Roman" w:cs="Times New Roman"/>
-          <w:color w:val="000000" w:themeColor="text1"/>
-          <w:sz w:val="28"/>
-          <w:szCs w:val="28"/>
-        </w:rPr>
-        <w:t>u</w:t>
-      </w:r>
-      <w:proofErr w:type="spellEnd"/>
-      <w:r>
-        <w:rPr>
-          <w:rFonts w:ascii="Times New Roman" w:hAnsi="Times New Roman" w:cs="Times New Roman"/>
-          <w:color w:val="000000" w:themeColor="text1"/>
-          <w:sz w:val="28"/>
-          <w:szCs w:val="28"/>
-        </w:rPr>
-        <w:t xml:space="preserve"> se </w:t>
-      </w:r>
-      <w:proofErr w:type="spellStart"/>
-      <w:r>
-        <w:rPr>
-          <w:rFonts w:ascii="Times New Roman" w:hAnsi="Times New Roman" w:cs="Times New Roman"/>
-          <w:color w:val="000000" w:themeColor="text1"/>
-          <w:sz w:val="28"/>
-          <w:szCs w:val="28"/>
-        </w:rPr>
-        <w:t>uz</w:t>
-      </w:r>
-      <w:proofErr w:type="spellEnd"/>
-      <w:r>
-        <w:rPr>
-          <w:rFonts w:ascii="Times New Roman" w:hAnsi="Times New Roman" w:cs="Times New Roman"/>
-          <w:color w:val="000000" w:themeColor="text1"/>
-          <w:sz w:val="28"/>
-          <w:szCs w:val="28"/>
-        </w:rPr>
-        <w:t xml:space="preserve"> </w:t>
-      </w:r>
-      <w:proofErr w:type="spellStart"/>
-      <w:r>
-        <w:rPr>
-          <w:rFonts w:ascii="Times New Roman" w:hAnsi="Times New Roman" w:cs="Times New Roman"/>
-          <w:color w:val="000000" w:themeColor="text1"/>
-          <w:sz w:val="28"/>
-          <w:szCs w:val="28"/>
-        </w:rPr>
-        <w:t>prikaz</w:t>
-      </w:r>
-      <w:proofErr w:type="spellEnd"/>
-      <w:r>
-        <w:rPr>
-          <w:rFonts w:ascii="Times New Roman" w:hAnsi="Times New Roman" w:cs="Times New Roman"/>
-          <w:color w:val="000000" w:themeColor="text1"/>
-          <w:sz w:val="28"/>
-          <w:szCs w:val="28"/>
-        </w:rPr>
-        <w:t xml:space="preserve"> </w:t>
-      </w:r>
-      <w:proofErr w:type="spellStart"/>
-      <w:r>
-        <w:rPr>
-          <w:rFonts w:ascii="Times New Roman" w:hAnsi="Times New Roman" w:cs="Times New Roman"/>
-          <w:color w:val="000000" w:themeColor="text1"/>
-          <w:sz w:val="28"/>
-          <w:szCs w:val="28"/>
-        </w:rPr>
-        <w:t>drugog</w:t>
-      </w:r>
-      <w:proofErr w:type="spellEnd"/>
-      <w:r>
-        <w:rPr>
-          <w:rFonts w:ascii="Times New Roman" w:hAnsi="Times New Roman" w:cs="Times New Roman"/>
-          <w:color w:val="000000" w:themeColor="text1"/>
-          <w:sz w:val="28"/>
-          <w:szCs w:val="28"/>
-        </w:rPr>
-        <w:t xml:space="preserve"> </w:t>
-      </w:r>
-      <w:proofErr w:type="spellStart"/>
-      <w:r>
-        <w:rPr>
-          <w:rFonts w:ascii="Times New Roman" w:hAnsi="Times New Roman" w:cs="Times New Roman"/>
-          <w:color w:val="000000" w:themeColor="text1"/>
-          <w:sz w:val="28"/>
-          <w:szCs w:val="28"/>
-        </w:rPr>
-        <w:t>korisnika</w:t>
-      </w:r>
-      <w:proofErr w:type="spellEnd"/>
-      <w:r>
-        <w:rPr>
-          <w:rFonts w:ascii="Times New Roman" w:hAnsi="Times New Roman" w:cs="Times New Roman"/>
-          <w:color w:val="000000" w:themeColor="text1"/>
-          <w:sz w:val="28"/>
-          <w:szCs w:val="28"/>
-        </w:rPr>
-        <w:t xml:space="preserve"> </w:t>
-      </w:r>
-      <w:proofErr w:type="spellStart"/>
-      <w:r>
-        <w:rPr>
-          <w:rFonts w:ascii="Times New Roman" w:hAnsi="Times New Roman" w:cs="Times New Roman"/>
-          <w:color w:val="000000" w:themeColor="text1"/>
-          <w:sz w:val="28"/>
-          <w:szCs w:val="28"/>
-        </w:rPr>
-        <w:t>nudi</w:t>
-      </w:r>
-      <w:proofErr w:type="spellEnd"/>
-      <w:r>
-        <w:rPr>
-          <w:rFonts w:ascii="Times New Roman" w:hAnsi="Times New Roman" w:cs="Times New Roman"/>
-          <w:color w:val="000000" w:themeColor="text1"/>
-          <w:sz w:val="28"/>
-          <w:szCs w:val="28"/>
-        </w:rPr>
-        <w:t xml:space="preserve"> i </w:t>
-      </w:r>
-      <w:proofErr w:type="spellStart"/>
-      <w:r>
-        <w:rPr>
-          <w:rFonts w:ascii="Times New Roman" w:hAnsi="Times New Roman" w:cs="Times New Roman"/>
-          <w:color w:val="000000" w:themeColor="text1"/>
-          <w:sz w:val="28"/>
-          <w:szCs w:val="28"/>
-        </w:rPr>
-        <w:t>padajuća</w:t>
-      </w:r>
-      <w:proofErr w:type="spellEnd"/>
-      <w:r>
-        <w:rPr>
-          <w:rFonts w:ascii="Times New Roman" w:hAnsi="Times New Roman" w:cs="Times New Roman"/>
-          <w:color w:val="000000" w:themeColor="text1"/>
-          <w:sz w:val="28"/>
-          <w:szCs w:val="28"/>
-        </w:rPr>
-        <w:t xml:space="preserve"> </w:t>
-      </w:r>
-      <w:proofErr w:type="spellStart"/>
-      <w:r>
-        <w:rPr>
-          <w:rFonts w:ascii="Times New Roman" w:hAnsi="Times New Roman" w:cs="Times New Roman"/>
-          <w:color w:val="000000" w:themeColor="text1"/>
-          <w:sz w:val="28"/>
-          <w:szCs w:val="28"/>
-        </w:rPr>
-        <w:t>lista</w:t>
-      </w:r>
-      <w:proofErr w:type="spellEnd"/>
-      <w:r>
-        <w:rPr>
-          <w:rFonts w:ascii="Times New Roman" w:hAnsi="Times New Roman" w:cs="Times New Roman"/>
-          <w:color w:val="000000" w:themeColor="text1"/>
-          <w:sz w:val="28"/>
-          <w:szCs w:val="28"/>
-        </w:rPr>
-        <w:t xml:space="preserve"> </w:t>
-      </w:r>
-      <w:proofErr w:type="spellStart"/>
-      <w:r>
-        <w:rPr>
-          <w:rFonts w:ascii="Times New Roman" w:hAnsi="Times New Roman" w:cs="Times New Roman"/>
-          <w:color w:val="000000" w:themeColor="text1"/>
-          <w:sz w:val="28"/>
-          <w:szCs w:val="28"/>
-        </w:rPr>
-        <w:t>iz</w:t>
-      </w:r>
-      <w:proofErr w:type="spellEnd"/>
-      <w:r>
-        <w:rPr>
-          <w:rFonts w:ascii="Times New Roman" w:hAnsi="Times New Roman" w:cs="Times New Roman"/>
-          <w:color w:val="000000" w:themeColor="text1"/>
-          <w:sz w:val="28"/>
-          <w:szCs w:val="28"/>
-        </w:rPr>
-        <w:t xml:space="preserve"> </w:t>
-      </w:r>
-      <w:proofErr w:type="spellStart"/>
-      <w:r>
-        <w:rPr>
-          <w:rFonts w:ascii="Times New Roman" w:hAnsi="Times New Roman" w:cs="Times New Roman"/>
-          <w:color w:val="000000" w:themeColor="text1"/>
-          <w:sz w:val="28"/>
-          <w:szCs w:val="28"/>
-        </w:rPr>
-        <w:t>koje</w:t>
-      </w:r>
-      <w:proofErr w:type="spellEnd"/>
-      <w:r>
-        <w:rPr>
-          <w:rFonts w:ascii="Times New Roman" w:hAnsi="Times New Roman" w:cs="Times New Roman"/>
-          <w:color w:val="000000" w:themeColor="text1"/>
-          <w:sz w:val="28"/>
-          <w:szCs w:val="28"/>
-        </w:rPr>
-        <w:t xml:space="preserve"> </w:t>
-      </w:r>
-      <w:proofErr w:type="spellStart"/>
-      <w:r>
-        <w:rPr>
-          <w:rFonts w:ascii="Times New Roman" w:hAnsi="Times New Roman" w:cs="Times New Roman"/>
-          <w:color w:val="000000" w:themeColor="text1"/>
-          <w:sz w:val="28"/>
-          <w:szCs w:val="28"/>
-        </w:rPr>
-        <w:t>bira</w:t>
-      </w:r>
-      <w:proofErr w:type="spellEnd"/>
-      <w:r>
-        <w:rPr>
-          <w:rFonts w:ascii="Times New Roman" w:hAnsi="Times New Roman" w:cs="Times New Roman"/>
-          <w:color w:val="000000" w:themeColor="text1"/>
-          <w:sz w:val="28"/>
-          <w:szCs w:val="28"/>
-        </w:rPr>
-        <w:t xml:space="preserve"> </w:t>
-      </w:r>
-      <w:proofErr w:type="spellStart"/>
-      <w:r>
-        <w:rPr>
-          <w:rFonts w:ascii="Times New Roman" w:hAnsi="Times New Roman" w:cs="Times New Roman"/>
-          <w:color w:val="000000" w:themeColor="text1"/>
-          <w:sz w:val="28"/>
-          <w:szCs w:val="28"/>
-        </w:rPr>
-        <w:t>ocenu</w:t>
-      </w:r>
-      <w:proofErr w:type="spellEnd"/>
-      <w:r>
-        <w:rPr>
-          <w:rFonts w:ascii="Times New Roman" w:hAnsi="Times New Roman" w:cs="Times New Roman"/>
-          <w:color w:val="000000" w:themeColor="text1"/>
-          <w:sz w:val="28"/>
-          <w:szCs w:val="28"/>
-        </w:rPr>
-        <w:t>.</w:t>
-      </w:r>
+        <w:t>oceni.Moguć</w:t>
+      </w:r>
+      <w:proofErr w:type="spellEnd"/>
       <w:proofErr w:type="gramEnd"/>
       <w:r>
         <w:rPr>
@@ -5048,199 +5090,37 @@
           <w:sz w:val="28"/>
           <w:szCs w:val="28"/>
         </w:rPr>
-        <w:t>Može</w:t>
-      </w:r>
-      <w:proofErr w:type="spellEnd"/>
-      <w:r>
-        <w:rPr>
-          <w:rFonts w:ascii="Times New Roman" w:hAnsi="Times New Roman" w:cs="Times New Roman"/>
-          <w:color w:val="000000" w:themeColor="text1"/>
-          <w:sz w:val="28"/>
-          <w:szCs w:val="28"/>
-        </w:rPr>
-        <w:t xml:space="preserve"> da </w:t>
-      </w:r>
-      <w:proofErr w:type="spellStart"/>
-      <w:r>
-        <w:rPr>
-          <w:rFonts w:ascii="Times New Roman" w:hAnsi="Times New Roman" w:cs="Times New Roman"/>
-          <w:color w:val="000000" w:themeColor="text1"/>
-          <w:sz w:val="28"/>
-          <w:szCs w:val="28"/>
-        </w:rPr>
-        <w:t>oceni</w:t>
-      </w:r>
-      <w:proofErr w:type="spellEnd"/>
-      <w:r>
-        <w:rPr>
-          <w:rFonts w:ascii="Times New Roman" w:hAnsi="Times New Roman" w:cs="Times New Roman"/>
-          <w:color w:val="000000" w:themeColor="text1"/>
-          <w:sz w:val="28"/>
-          <w:szCs w:val="28"/>
-        </w:rPr>
-        <w:t xml:space="preserve"> </w:t>
-      </w:r>
-      <w:proofErr w:type="spellStart"/>
-      <w:r>
-        <w:rPr>
-          <w:rFonts w:ascii="Times New Roman" w:hAnsi="Times New Roman" w:cs="Times New Roman"/>
-          <w:color w:val="000000" w:themeColor="text1"/>
-          <w:sz w:val="28"/>
-          <w:szCs w:val="28"/>
-        </w:rPr>
-        <w:t>lekara</w:t>
-      </w:r>
-      <w:proofErr w:type="spellEnd"/>
-      <w:r>
-        <w:rPr>
-          <w:rFonts w:ascii="Times New Roman" w:hAnsi="Times New Roman" w:cs="Times New Roman"/>
-          <w:color w:val="000000" w:themeColor="text1"/>
-          <w:sz w:val="28"/>
-          <w:szCs w:val="28"/>
-        </w:rPr>
-        <w:t xml:space="preserve"> </w:t>
-      </w:r>
-      <w:proofErr w:type="spellStart"/>
-      <w:r>
-        <w:rPr>
-          <w:rFonts w:ascii="Times New Roman" w:hAnsi="Times New Roman" w:cs="Times New Roman"/>
-          <w:color w:val="000000" w:themeColor="text1"/>
-          <w:sz w:val="28"/>
-          <w:szCs w:val="28"/>
-        </w:rPr>
-        <w:t>koji</w:t>
-      </w:r>
-      <w:proofErr w:type="spellEnd"/>
-      <w:r>
-        <w:rPr>
-          <w:rFonts w:ascii="Times New Roman" w:hAnsi="Times New Roman" w:cs="Times New Roman"/>
-          <w:color w:val="000000" w:themeColor="text1"/>
-          <w:sz w:val="28"/>
-          <w:szCs w:val="28"/>
-        </w:rPr>
-        <w:t xml:space="preserve"> je </w:t>
-      </w:r>
-      <w:proofErr w:type="spellStart"/>
-      <w:r>
-        <w:rPr>
-          <w:rFonts w:ascii="Times New Roman" w:hAnsi="Times New Roman" w:cs="Times New Roman"/>
-          <w:color w:val="000000" w:themeColor="text1"/>
-          <w:sz w:val="28"/>
-          <w:szCs w:val="28"/>
-        </w:rPr>
-        <w:t>postavio</w:t>
-      </w:r>
-      <w:proofErr w:type="spellEnd"/>
-      <w:r>
-        <w:rPr>
-          <w:rFonts w:ascii="Times New Roman" w:hAnsi="Times New Roman" w:cs="Times New Roman"/>
-          <w:color w:val="000000" w:themeColor="text1"/>
-          <w:sz w:val="28"/>
-          <w:szCs w:val="28"/>
-        </w:rPr>
-        <w:t xml:space="preserve"> </w:t>
-      </w:r>
-      <w:proofErr w:type="spellStart"/>
-      <w:r>
-        <w:rPr>
-          <w:rFonts w:ascii="Times New Roman" w:hAnsi="Times New Roman" w:cs="Times New Roman"/>
-          <w:color w:val="000000" w:themeColor="text1"/>
-          <w:sz w:val="28"/>
-          <w:szCs w:val="28"/>
-        </w:rPr>
-        <w:t>oglas</w:t>
-      </w:r>
-      <w:proofErr w:type="spellEnd"/>
-      <w:r>
-        <w:rPr>
-          <w:rFonts w:ascii="Times New Roman" w:hAnsi="Times New Roman" w:cs="Times New Roman"/>
-          <w:color w:val="000000" w:themeColor="text1"/>
-          <w:sz w:val="28"/>
-          <w:szCs w:val="28"/>
-        </w:rPr>
-        <w:t xml:space="preserve"> </w:t>
-      </w:r>
-      <w:proofErr w:type="spellStart"/>
-      <w:proofErr w:type="gramStart"/>
-      <w:r>
-        <w:rPr>
-          <w:rFonts w:ascii="Times New Roman" w:hAnsi="Times New Roman" w:cs="Times New Roman"/>
-          <w:color w:val="000000" w:themeColor="text1"/>
-          <w:sz w:val="28"/>
-          <w:szCs w:val="28"/>
-        </w:rPr>
-        <w:t>sa</w:t>
-      </w:r>
-      <w:proofErr w:type="spellEnd"/>
-      <w:proofErr w:type="gramEnd"/>
-      <w:r>
-        <w:rPr>
-          <w:rFonts w:ascii="Times New Roman" w:hAnsi="Times New Roman" w:cs="Times New Roman"/>
-          <w:color w:val="000000" w:themeColor="text1"/>
-          <w:sz w:val="28"/>
-          <w:szCs w:val="28"/>
-        </w:rPr>
-        <w:t xml:space="preserve"> </w:t>
-      </w:r>
-      <w:proofErr w:type="spellStart"/>
-      <w:r>
-        <w:rPr>
-          <w:rFonts w:ascii="Times New Roman" w:hAnsi="Times New Roman" w:cs="Times New Roman"/>
-          <w:color w:val="000000" w:themeColor="text1"/>
-          <w:sz w:val="28"/>
-          <w:szCs w:val="28"/>
-        </w:rPr>
-        <w:t>celobrojnom</w:t>
-      </w:r>
-      <w:proofErr w:type="spellEnd"/>
-      <w:r>
-        <w:rPr>
-          <w:rFonts w:ascii="Times New Roman" w:hAnsi="Times New Roman" w:cs="Times New Roman"/>
-          <w:color w:val="000000" w:themeColor="text1"/>
-          <w:sz w:val="28"/>
-          <w:szCs w:val="28"/>
-        </w:rPr>
-        <w:t xml:space="preserve"> </w:t>
-      </w:r>
-      <w:proofErr w:type="spellStart"/>
-      <w:r>
-        <w:rPr>
-          <w:rFonts w:ascii="Times New Roman" w:hAnsi="Times New Roman" w:cs="Times New Roman"/>
-          <w:color w:val="000000" w:themeColor="text1"/>
-          <w:sz w:val="28"/>
-          <w:szCs w:val="28"/>
-        </w:rPr>
-        <w:t>ocenom</w:t>
-      </w:r>
-      <w:proofErr w:type="spellEnd"/>
-      <w:r>
-        <w:rPr>
-          <w:rFonts w:ascii="Times New Roman" w:hAnsi="Times New Roman" w:cs="Times New Roman"/>
-          <w:color w:val="000000" w:themeColor="text1"/>
-          <w:sz w:val="28"/>
-          <w:szCs w:val="28"/>
-        </w:rPr>
-        <w:t xml:space="preserve"> u </w:t>
-      </w:r>
-      <w:proofErr w:type="spellStart"/>
-      <w:r>
-        <w:rPr>
-          <w:rFonts w:ascii="Times New Roman" w:hAnsi="Times New Roman" w:cs="Times New Roman"/>
-          <w:color w:val="000000" w:themeColor="text1"/>
-          <w:sz w:val="28"/>
-          <w:szCs w:val="28"/>
-        </w:rPr>
-        <w:t>oposegu</w:t>
-      </w:r>
-      <w:proofErr w:type="spellEnd"/>
-      <w:r>
-        <w:rPr>
-          <w:rFonts w:ascii="Times New Roman" w:hAnsi="Times New Roman" w:cs="Times New Roman"/>
-          <w:color w:val="000000" w:themeColor="text1"/>
-          <w:sz w:val="28"/>
-          <w:szCs w:val="28"/>
-        </w:rPr>
-        <w:t xml:space="preserve"> 1-5.</w:t>
+        <w:t>opseg</w:t>
+      </w:r>
+      <w:proofErr w:type="spellEnd"/>
+      <w:r>
+        <w:rPr>
+          <w:rFonts w:ascii="Times New Roman" w:hAnsi="Times New Roman" w:cs="Times New Roman"/>
+          <w:color w:val="000000" w:themeColor="text1"/>
+          <w:sz w:val="28"/>
+          <w:szCs w:val="28"/>
+        </w:rPr>
+        <w:t xml:space="preserve"> </w:t>
+      </w:r>
+      <w:proofErr w:type="spellStart"/>
+      <w:r>
+        <w:rPr>
+          <w:rFonts w:ascii="Times New Roman" w:hAnsi="Times New Roman" w:cs="Times New Roman"/>
+          <w:color w:val="000000" w:themeColor="text1"/>
+          <w:sz w:val="28"/>
+          <w:szCs w:val="28"/>
+        </w:rPr>
+        <w:t>ocena</w:t>
+      </w:r>
+      <w:proofErr w:type="spellEnd"/>
+      <w:r>
+        <w:rPr>
+          <w:rFonts w:ascii="Times New Roman" w:hAnsi="Times New Roman" w:cs="Times New Roman"/>
+          <w:color w:val="000000" w:themeColor="text1"/>
+          <w:sz w:val="28"/>
+          <w:szCs w:val="28"/>
+        </w:rPr>
+        <w:t xml:space="preserve"> je od 1-5.</w:t>
       </w:r>
     </w:p>
     <w:p>
@@ -5275,7 +5155,7 @@
         </w:rPr>
         <w:tab/>
       </w:r>
-      <w:bookmarkStart w:id="8" w:name="_Toc99108178"/>
+      <w:bookmarkStart w:id="7" w:name="_Toc99108178"/>
       <w:r>
         <w:rPr>
           <w:rFonts w:ascii="Times New Roman" w:hAnsi="Times New Roman" w:cs="Times New Roman"/>
@@ -5314,25 +5194,14 @@
         </w:rPr>
         <w:t xml:space="preserve"> </w:t>
       </w:r>
-      <w:proofErr w:type="spellStart"/>
-      <w:r>
-        <w:rPr>
-          <w:rFonts w:ascii="Times New Roman" w:hAnsi="Times New Roman" w:cs="Times New Roman"/>
-          <w:b/>
-          <w:bCs/>
-          <w:color w:val="000000" w:themeColor="text1"/>
-        </w:rPr>
-        <w:t>Tok</w:t>
-      </w:r>
-      <w:proofErr w:type="spellEnd"/>
-      <w:r>
-        <w:rPr>
-          <w:rFonts w:ascii="Times New Roman" w:hAnsi="Times New Roman" w:cs="Times New Roman"/>
-          <w:b/>
-          <w:bCs/>
-          <w:color w:val="000000" w:themeColor="text1"/>
-        </w:rPr>
-        <w:t xml:space="preserve"> </w:t>
+      <w:r>
+        <w:rPr>
+          <w:rFonts w:ascii="Times New Roman" w:hAnsi="Times New Roman" w:cs="Times New Roman"/>
+          <w:b/>
+          <w:bCs/>
+          <w:color w:val="000000" w:themeColor="text1"/>
+        </w:rPr>
+        <w:t xml:space="preserve">Tok </w:t>
       </w:r>
       <w:proofErr w:type="spellStart"/>
       <w:r>
@@ -5344,113 +5213,113 @@
         </w:rPr>
         <w:t>dogadjaja</w:t>
       </w:r>
+      <w:bookmarkEnd w:id="7"/>
+      <w:proofErr w:type="spellEnd"/>
+    </w:p>
+    <w:p>
+      <w:pPr>
+        <w:rPr>
+          <w:rFonts w:ascii="Times New Roman" w:hAnsi="Times New Roman" w:cs="Times New Roman"/>
+          <w:color w:val="000000" w:themeColor="text1"/>
+          <w:sz w:val="28"/>
+          <w:szCs w:val="28"/>
+        </w:rPr>
+      </w:pPr>
+    </w:p>
+    <w:p>
+      <w:pPr>
+        <w:pStyle w:val="Heading2"/>
+        <w:rPr>
+          <w:rFonts w:ascii="Times New Roman" w:hAnsi="Times New Roman" w:cs="Times New Roman"/>
+          <w:bCs/>
+          <w:color w:val="000000" w:themeColor="text1"/>
+          <w:lang w:val="sr-Latn-RS"/>
+        </w:rPr>
+      </w:pPr>
+      <w:r>
+        <w:rPr>
+          <w:rFonts w:ascii="Times New Roman" w:hAnsi="Times New Roman" w:cs="Times New Roman"/>
+          <w:b/>
+          <w:bCs/>
+          <w:color w:val="000000" w:themeColor="text1"/>
+          <w:lang w:val="sr-Cyrl-RS"/>
+        </w:rPr>
+        <w:tab/>
+      </w:r>
+      <w:bookmarkStart w:id="8" w:name="_Toc99107279"/>
+      <w:bookmarkStart w:id="9" w:name="_Toc99108179"/>
+      <w:proofErr w:type="spellStart"/>
+      <w:r>
+        <w:rPr>
+          <w:rFonts w:ascii="Times New Roman" w:hAnsi="Times New Roman" w:cs="Times New Roman"/>
+          <w:bCs/>
+          <w:color w:val="000000" w:themeColor="text1"/>
+        </w:rPr>
+        <w:t>G</w:t>
+      </w:r>
+      <w:r>
+        <w:rPr>
+          <w:rFonts w:ascii="Times New Roman" w:hAnsi="Times New Roman" w:cs="Times New Roman"/>
+          <w:bCs/>
+          <w:color w:val="000000" w:themeColor="text1"/>
+        </w:rPr>
+        <w:t>lavni</w:t>
+      </w:r>
+      <w:proofErr w:type="spellEnd"/>
+      <w:r>
+        <w:rPr>
+          <w:rFonts w:ascii="Times New Roman" w:hAnsi="Times New Roman" w:cs="Times New Roman"/>
+          <w:bCs/>
+          <w:color w:val="000000" w:themeColor="text1"/>
+        </w:rPr>
+        <w:t xml:space="preserve"> </w:t>
+      </w:r>
+      <w:proofErr w:type="spellStart"/>
+      <w:r>
+        <w:rPr>
+          <w:rFonts w:ascii="Times New Roman" w:hAnsi="Times New Roman" w:cs="Times New Roman"/>
+          <w:bCs/>
+          <w:color w:val="000000" w:themeColor="text1"/>
+        </w:rPr>
+        <w:t>tok</w:t>
+      </w:r>
+      <w:proofErr w:type="spellEnd"/>
+      <w:r>
+        <w:rPr>
+          <w:rFonts w:ascii="Times New Roman" w:hAnsi="Times New Roman" w:cs="Times New Roman"/>
+          <w:bCs/>
+          <w:color w:val="000000" w:themeColor="text1"/>
+        </w:rPr>
+        <w:t xml:space="preserve"> </w:t>
+      </w:r>
+      <w:proofErr w:type="spellStart"/>
+      <w:r>
+        <w:rPr>
+          <w:rFonts w:ascii="Times New Roman" w:hAnsi="Times New Roman" w:cs="Times New Roman"/>
+          <w:bCs/>
+          <w:color w:val="000000" w:themeColor="text1"/>
+        </w:rPr>
+        <w:t>događ</w:t>
+      </w:r>
+      <w:r>
+        <w:rPr>
+          <w:rFonts w:ascii="Times New Roman" w:hAnsi="Times New Roman" w:cs="Times New Roman"/>
+          <w:bCs/>
+          <w:color w:val="000000" w:themeColor="text1"/>
+        </w:rPr>
+        <w:t>aja</w:t>
+      </w:r>
+      <w:proofErr w:type="spellEnd"/>
+      <w:r>
+        <w:rPr>
+          <w:rFonts w:ascii="Times New Roman" w:hAnsi="Times New Roman" w:cs="Times New Roman"/>
+          <w:bCs/>
+          <w:color w:val="000000" w:themeColor="text1"/>
+        </w:rPr>
+        <w:t>:</w:t>
+      </w:r>
       <w:bookmarkEnd w:id="8"/>
-      <w:proofErr w:type="spellEnd"/>
-    </w:p>
-    <w:p>
-      <w:pPr>
-        <w:rPr>
-          <w:rFonts w:ascii="Times New Roman" w:hAnsi="Times New Roman" w:cs="Times New Roman"/>
-          <w:color w:val="000000" w:themeColor="text1"/>
-          <w:sz w:val="28"/>
-          <w:szCs w:val="28"/>
-        </w:rPr>
-      </w:pPr>
-    </w:p>
-    <w:p>
-      <w:pPr>
-        <w:pStyle w:val="Heading2"/>
-        <w:rPr>
-          <w:rFonts w:ascii="Times New Roman" w:hAnsi="Times New Roman" w:cs="Times New Roman"/>
-          <w:bCs/>
-          <w:color w:val="000000" w:themeColor="text1"/>
-          <w:lang w:val="sr-Latn-RS"/>
-        </w:rPr>
-      </w:pPr>
-      <w:r>
-        <w:rPr>
-          <w:rFonts w:ascii="Times New Roman" w:hAnsi="Times New Roman" w:cs="Times New Roman"/>
-          <w:b/>
-          <w:bCs/>
-          <w:color w:val="000000" w:themeColor="text1"/>
-          <w:lang w:val="sr-Cyrl-RS"/>
-        </w:rPr>
-        <w:tab/>
-      </w:r>
-      <w:bookmarkStart w:id="9" w:name="_Toc99107279"/>
-      <w:bookmarkStart w:id="10" w:name="_Toc99108179"/>
-      <w:proofErr w:type="spellStart"/>
-      <w:r>
-        <w:rPr>
-          <w:rFonts w:ascii="Times New Roman" w:hAnsi="Times New Roman" w:cs="Times New Roman"/>
-          <w:bCs/>
-          <w:color w:val="000000" w:themeColor="text1"/>
-        </w:rPr>
-        <w:t>G</w:t>
-      </w:r>
-      <w:r>
-        <w:rPr>
-          <w:rFonts w:ascii="Times New Roman" w:hAnsi="Times New Roman" w:cs="Times New Roman"/>
-          <w:bCs/>
-          <w:color w:val="000000" w:themeColor="text1"/>
-        </w:rPr>
-        <w:t>lavni</w:t>
-      </w:r>
-      <w:proofErr w:type="spellEnd"/>
-      <w:r>
-        <w:rPr>
-          <w:rFonts w:ascii="Times New Roman" w:hAnsi="Times New Roman" w:cs="Times New Roman"/>
-          <w:bCs/>
-          <w:color w:val="000000" w:themeColor="text1"/>
-        </w:rPr>
-        <w:t xml:space="preserve"> </w:t>
-      </w:r>
-      <w:proofErr w:type="spellStart"/>
-      <w:r>
-        <w:rPr>
-          <w:rFonts w:ascii="Times New Roman" w:hAnsi="Times New Roman" w:cs="Times New Roman"/>
-          <w:bCs/>
-          <w:color w:val="000000" w:themeColor="text1"/>
-        </w:rPr>
-        <w:t>tok</w:t>
-      </w:r>
-      <w:proofErr w:type="spellEnd"/>
-      <w:r>
-        <w:rPr>
-          <w:rFonts w:ascii="Times New Roman" w:hAnsi="Times New Roman" w:cs="Times New Roman"/>
-          <w:bCs/>
-          <w:color w:val="000000" w:themeColor="text1"/>
-        </w:rPr>
-        <w:t xml:space="preserve"> </w:t>
-      </w:r>
-      <w:proofErr w:type="spellStart"/>
-      <w:r>
-        <w:rPr>
-          <w:rFonts w:ascii="Times New Roman" w:hAnsi="Times New Roman" w:cs="Times New Roman"/>
-          <w:bCs/>
-          <w:color w:val="000000" w:themeColor="text1"/>
-        </w:rPr>
-        <w:t>događ</w:t>
-      </w:r>
-      <w:r>
-        <w:rPr>
-          <w:rFonts w:ascii="Times New Roman" w:hAnsi="Times New Roman" w:cs="Times New Roman"/>
-          <w:bCs/>
-          <w:color w:val="000000" w:themeColor="text1"/>
-        </w:rPr>
-        <w:t>aja</w:t>
-      </w:r>
-      <w:proofErr w:type="spellEnd"/>
-      <w:r>
-        <w:rPr>
-          <w:rFonts w:ascii="Times New Roman" w:hAnsi="Times New Roman" w:cs="Times New Roman"/>
-          <w:bCs/>
-          <w:color w:val="000000" w:themeColor="text1"/>
-        </w:rPr>
-        <w:t>:</w:t>
-      </w:r>
       <w:bookmarkEnd w:id="9"/>
-      <w:bookmarkEnd w:id="10"/>
     </w:p>
     <w:p/>
     <w:p>
@@ -5606,27 +5475,7 @@
           <w:sz w:val="28"/>
           <w:szCs w:val="28"/>
         </w:rPr>
-        <w:t xml:space="preserve"> </w:t>
-      </w:r>
-      <w:proofErr w:type="spellStart"/>
-      <w:r>
-        <w:rPr>
-          <w:rFonts w:ascii="Times New Roman" w:hAnsi="Times New Roman" w:cs="Times New Roman"/>
-          <w:color w:val="000000" w:themeColor="text1"/>
-          <w:sz w:val="28"/>
-          <w:szCs w:val="28"/>
-        </w:rPr>
-        <w:t>koji</w:t>
-      </w:r>
-      <w:proofErr w:type="spellEnd"/>
-      <w:r>
-        <w:rPr>
-          <w:rFonts w:ascii="Times New Roman" w:hAnsi="Times New Roman" w:cs="Times New Roman"/>
-          <w:color w:val="000000" w:themeColor="text1"/>
-          <w:sz w:val="28"/>
-          <w:szCs w:val="28"/>
-        </w:rPr>
-        <w:t xml:space="preserve"> je </w:t>
+        <w:t xml:space="preserve"> koji je </w:t>
       </w:r>
       <w:proofErr w:type="spellStart"/>
       <w:r>
@@ -5753,27 +5602,7 @@
           <w:sz w:val="28"/>
           <w:szCs w:val="28"/>
         </w:rPr>
-        <w:t xml:space="preserve"> </w:t>
-      </w:r>
-      <w:proofErr w:type="spellStart"/>
-      <w:r>
-        <w:rPr>
-          <w:rFonts w:ascii="Times New Roman" w:hAnsi="Times New Roman" w:cs="Times New Roman"/>
-          <w:color w:val="000000" w:themeColor="text1"/>
-          <w:sz w:val="28"/>
-          <w:szCs w:val="28"/>
-        </w:rPr>
-        <w:t>koji</w:t>
-      </w:r>
-      <w:proofErr w:type="spellEnd"/>
-      <w:r>
-        <w:rPr>
-          <w:rFonts w:ascii="Times New Roman" w:hAnsi="Times New Roman" w:cs="Times New Roman"/>
-          <w:color w:val="000000" w:themeColor="text1"/>
-          <w:sz w:val="28"/>
-          <w:szCs w:val="28"/>
-        </w:rPr>
-        <w:t xml:space="preserve"> je </w:t>
+        <w:t xml:space="preserve"> koji je </w:t>
       </w:r>
       <w:proofErr w:type="spellStart"/>
       <w:r>
@@ -5813,7 +5642,27 @@
           <w:sz w:val="28"/>
           <w:szCs w:val="28"/>
         </w:rPr>
-        <w:t xml:space="preserve"> i </w:t>
+        <w:t xml:space="preserve"> </w:t>
+      </w:r>
+      <w:proofErr w:type="spellStart"/>
+      <w:r>
+        <w:rPr>
+          <w:rFonts w:ascii="Times New Roman" w:hAnsi="Times New Roman" w:cs="Times New Roman"/>
+          <w:color w:val="000000" w:themeColor="text1"/>
+          <w:sz w:val="28"/>
+          <w:szCs w:val="28"/>
+        </w:rPr>
+        <w:t>i</w:t>
+      </w:r>
+      <w:proofErr w:type="spellEnd"/>
+      <w:r>
+        <w:rPr>
+          <w:rFonts w:ascii="Times New Roman" w:hAnsi="Times New Roman" w:cs="Times New Roman"/>
+          <w:color w:val="000000" w:themeColor="text1"/>
+          <w:sz w:val="28"/>
+          <w:szCs w:val="28"/>
+        </w:rPr>
+        <w:t xml:space="preserve"> </w:t>
       </w:r>
       <w:proofErr w:type="spellStart"/>
       <w:r>
@@ -5844,6 +5693,26 @@
           <w:szCs w:val="28"/>
         </w:rPr>
         <w:t>trenutna</w:t>
+      </w:r>
+      <w:proofErr w:type="spellEnd"/>
+      <w:r>
+        <w:rPr>
+          <w:rFonts w:ascii="Times New Roman" w:hAnsi="Times New Roman" w:cs="Times New Roman"/>
+          <w:color w:val="000000" w:themeColor="text1"/>
+          <w:sz w:val="28"/>
+          <w:szCs w:val="28"/>
+        </w:rPr>
+        <w:t xml:space="preserve"> </w:t>
+      </w:r>
+      <w:proofErr w:type="spellStart"/>
+      <w:r>
+        <w:rPr>
+          <w:rFonts w:ascii="Times New Roman" w:hAnsi="Times New Roman" w:cs="Times New Roman"/>
+          <w:color w:val="000000" w:themeColor="text1"/>
+          <w:sz w:val="28"/>
+          <w:szCs w:val="28"/>
+        </w:rPr>
+        <w:t>prosečna</w:t>
       </w:r>
       <w:proofErr w:type="spellEnd"/>
       <w:r>
@@ -5910,57 +5779,197 @@
           <w:sz w:val="28"/>
           <w:szCs w:val="28"/>
         </w:rPr>
-        <w:t>popunjava</w:t>
-      </w:r>
-      <w:proofErr w:type="spellEnd"/>
-      <w:r>
-        <w:rPr>
-          <w:rFonts w:ascii="Times New Roman" w:hAnsi="Times New Roman" w:cs="Times New Roman"/>
-          <w:color w:val="000000" w:themeColor="text1"/>
-          <w:sz w:val="28"/>
-          <w:szCs w:val="28"/>
-        </w:rPr>
-        <w:t xml:space="preserve"> </w:t>
-      </w:r>
-      <w:proofErr w:type="spellStart"/>
-      <w:r>
-        <w:rPr>
-          <w:rFonts w:ascii="Times New Roman" w:hAnsi="Times New Roman" w:cs="Times New Roman"/>
-          <w:color w:val="000000" w:themeColor="text1"/>
-          <w:sz w:val="28"/>
-          <w:szCs w:val="28"/>
-        </w:rPr>
-        <w:t>polje</w:t>
-      </w:r>
-      <w:proofErr w:type="spellEnd"/>
-      <w:r>
-        <w:rPr>
-          <w:rFonts w:ascii="Times New Roman" w:hAnsi="Times New Roman" w:cs="Times New Roman"/>
-          <w:color w:val="000000" w:themeColor="text1"/>
-          <w:sz w:val="28"/>
-          <w:szCs w:val="28"/>
-        </w:rPr>
-        <w:t xml:space="preserve"> “</w:t>
-      </w:r>
-      <w:proofErr w:type="spellStart"/>
-      <w:r>
-        <w:rPr>
-          <w:rFonts w:ascii="Times New Roman" w:hAnsi="Times New Roman" w:cs="Times New Roman"/>
-          <w:color w:val="000000" w:themeColor="text1"/>
-          <w:sz w:val="28"/>
-          <w:szCs w:val="28"/>
-        </w:rPr>
-        <w:t>Ocena</w:t>
-      </w:r>
-      <w:proofErr w:type="spellEnd"/>
-      <w:r>
-        <w:rPr>
-          <w:rFonts w:ascii="Times New Roman" w:hAnsi="Times New Roman" w:cs="Times New Roman"/>
-          <w:color w:val="000000" w:themeColor="text1"/>
-          <w:sz w:val="28"/>
-          <w:szCs w:val="28"/>
-        </w:rPr>
-        <w:t>”</w:t>
+        <w:t>ocenjuje</w:t>
+      </w:r>
+      <w:proofErr w:type="spellEnd"/>
+      <w:r>
+        <w:rPr>
+          <w:rFonts w:ascii="Times New Roman" w:hAnsi="Times New Roman" w:cs="Times New Roman"/>
+          <w:color w:val="000000" w:themeColor="text1"/>
+          <w:sz w:val="28"/>
+          <w:szCs w:val="28"/>
+        </w:rPr>
+        <w:t xml:space="preserve"> </w:t>
+      </w:r>
+      <w:proofErr w:type="spellStart"/>
+      <w:r>
+        <w:rPr>
+          <w:rFonts w:ascii="Times New Roman" w:hAnsi="Times New Roman" w:cs="Times New Roman"/>
+          <w:color w:val="000000" w:themeColor="text1"/>
+          <w:sz w:val="28"/>
+          <w:szCs w:val="28"/>
+        </w:rPr>
+        <w:t>korisnika</w:t>
+      </w:r>
+      <w:proofErr w:type="spellEnd"/>
+      <w:r>
+        <w:rPr>
+          <w:rFonts w:ascii="Times New Roman" w:hAnsi="Times New Roman" w:cs="Times New Roman"/>
+          <w:color w:val="000000" w:themeColor="text1"/>
+          <w:sz w:val="28"/>
+          <w:szCs w:val="28"/>
+        </w:rPr>
+        <w:t xml:space="preserve"> </w:t>
+      </w:r>
+      <w:proofErr w:type="spellStart"/>
+      <w:r>
+        <w:rPr>
+          <w:rFonts w:ascii="Times New Roman" w:hAnsi="Times New Roman" w:cs="Times New Roman"/>
+          <w:color w:val="000000" w:themeColor="text1"/>
+          <w:sz w:val="28"/>
+          <w:szCs w:val="28"/>
+        </w:rPr>
+        <w:t>tako</w:t>
+      </w:r>
+      <w:proofErr w:type="spellEnd"/>
+      <w:r>
+        <w:rPr>
+          <w:rFonts w:ascii="Times New Roman" w:hAnsi="Times New Roman" w:cs="Times New Roman"/>
+          <w:color w:val="000000" w:themeColor="text1"/>
+          <w:sz w:val="28"/>
+          <w:szCs w:val="28"/>
+        </w:rPr>
+        <w:t xml:space="preserve"> </w:t>
+      </w:r>
+      <w:proofErr w:type="spellStart"/>
+      <w:r>
+        <w:rPr>
+          <w:rFonts w:ascii="Times New Roman" w:hAnsi="Times New Roman" w:cs="Times New Roman"/>
+          <w:color w:val="000000" w:themeColor="text1"/>
+          <w:sz w:val="28"/>
+          <w:szCs w:val="28"/>
+        </w:rPr>
+        <w:t>sto</w:t>
+      </w:r>
+      <w:proofErr w:type="spellEnd"/>
+      <w:r>
+        <w:rPr>
+          <w:rFonts w:ascii="Times New Roman" w:hAnsi="Times New Roman" w:cs="Times New Roman"/>
+          <w:color w:val="000000" w:themeColor="text1"/>
+          <w:sz w:val="28"/>
+          <w:szCs w:val="28"/>
+        </w:rPr>
+        <w:t xml:space="preserve"> </w:t>
+      </w:r>
+      <w:proofErr w:type="spellStart"/>
+      <w:r>
+        <w:rPr>
+          <w:rFonts w:ascii="Times New Roman" w:hAnsi="Times New Roman" w:cs="Times New Roman"/>
+          <w:color w:val="000000" w:themeColor="text1"/>
+          <w:sz w:val="28"/>
+          <w:szCs w:val="28"/>
+        </w:rPr>
+        <w:t>obeležava</w:t>
+      </w:r>
+      <w:proofErr w:type="spellEnd"/>
+      <w:r>
+        <w:rPr>
+          <w:rFonts w:ascii="Times New Roman" w:hAnsi="Times New Roman" w:cs="Times New Roman"/>
+          <w:color w:val="000000" w:themeColor="text1"/>
+          <w:sz w:val="28"/>
+          <w:szCs w:val="28"/>
+        </w:rPr>
+        <w:t xml:space="preserve"> </w:t>
+      </w:r>
+      <w:proofErr w:type="spellStart"/>
+      <w:r>
+        <w:rPr>
+          <w:rFonts w:ascii="Times New Roman" w:hAnsi="Times New Roman" w:cs="Times New Roman"/>
+          <w:color w:val="000000" w:themeColor="text1"/>
+          <w:sz w:val="28"/>
+          <w:szCs w:val="28"/>
+        </w:rPr>
+        <w:t>ocenu</w:t>
+      </w:r>
+      <w:proofErr w:type="spellEnd"/>
+      <w:r>
+        <w:rPr>
+          <w:rFonts w:ascii="Times New Roman" w:hAnsi="Times New Roman" w:cs="Times New Roman"/>
+          <w:color w:val="000000" w:themeColor="text1"/>
+          <w:sz w:val="28"/>
+          <w:szCs w:val="28"/>
+        </w:rPr>
+        <w:t xml:space="preserve"> </w:t>
+      </w:r>
+      <w:proofErr w:type="spellStart"/>
+      <w:r>
+        <w:rPr>
+          <w:rFonts w:ascii="Times New Roman" w:hAnsi="Times New Roman" w:cs="Times New Roman"/>
+          <w:color w:val="000000" w:themeColor="text1"/>
+          <w:sz w:val="28"/>
+          <w:szCs w:val="28"/>
+        </w:rPr>
+        <w:t>na</w:t>
+      </w:r>
+      <w:proofErr w:type="spellEnd"/>
+      <w:r>
+        <w:rPr>
+          <w:rFonts w:ascii="Times New Roman" w:hAnsi="Times New Roman" w:cs="Times New Roman"/>
+          <w:color w:val="000000" w:themeColor="text1"/>
+          <w:sz w:val="28"/>
+          <w:szCs w:val="28"/>
+        </w:rPr>
+        <w:t xml:space="preserve"> </w:t>
+      </w:r>
+      <w:proofErr w:type="spellStart"/>
+      <w:r>
+        <w:rPr>
+          <w:rFonts w:ascii="Times New Roman" w:hAnsi="Times New Roman" w:cs="Times New Roman"/>
+          <w:color w:val="000000" w:themeColor="text1"/>
+          <w:sz w:val="28"/>
+          <w:szCs w:val="28"/>
+        </w:rPr>
+        <w:t>grafičkoj</w:t>
+      </w:r>
+      <w:proofErr w:type="spellEnd"/>
+      <w:r>
+        <w:rPr>
+          <w:rFonts w:ascii="Times New Roman" w:hAnsi="Times New Roman" w:cs="Times New Roman"/>
+          <w:color w:val="000000" w:themeColor="text1"/>
+          <w:sz w:val="28"/>
+          <w:szCs w:val="28"/>
+        </w:rPr>
+        <w:t xml:space="preserve"> </w:t>
+      </w:r>
+      <w:proofErr w:type="spellStart"/>
+      <w:r>
+        <w:rPr>
+          <w:rFonts w:ascii="Times New Roman" w:hAnsi="Times New Roman" w:cs="Times New Roman"/>
+          <w:color w:val="000000" w:themeColor="text1"/>
+          <w:sz w:val="28"/>
+          <w:szCs w:val="28"/>
+        </w:rPr>
+        <w:t>reprezentaciji</w:t>
+      </w:r>
+      <w:proofErr w:type="spellEnd"/>
+      <w:r>
+        <w:rPr>
+          <w:rFonts w:ascii="Times New Roman" w:hAnsi="Times New Roman" w:cs="Times New Roman"/>
+          <w:color w:val="000000" w:themeColor="text1"/>
+          <w:sz w:val="28"/>
+          <w:szCs w:val="28"/>
+        </w:rPr>
+        <w:t xml:space="preserve"> (</w:t>
+      </w:r>
+      <w:proofErr w:type="spellStart"/>
+      <w:r>
+        <w:rPr>
+          <w:rFonts w:ascii="Times New Roman" w:hAnsi="Times New Roman" w:cs="Times New Roman"/>
+          <w:color w:val="000000" w:themeColor="text1"/>
+          <w:sz w:val="28"/>
+          <w:szCs w:val="28"/>
+        </w:rPr>
+        <w:t>zvezdice</w:t>
+      </w:r>
+      <w:proofErr w:type="spellEnd"/>
+      <w:r>
+        <w:rPr>
+          <w:rFonts w:ascii="Times New Roman" w:hAnsi="Times New Roman" w:cs="Times New Roman"/>
+          <w:color w:val="000000" w:themeColor="text1"/>
+          <w:sz w:val="28"/>
+          <w:szCs w:val="28"/>
+        </w:rPr>
+        <w:t>)</w:t>
       </w:r>
     </w:p>
     <w:p>
@@ -6348,25 +6357,14 @@
         </w:rPr>
         <w:t xml:space="preserve">  </w:t>
       </w:r>
-      <w:proofErr w:type="gramStart"/>
-      <w:r>
-        <w:rPr>
-          <w:rFonts w:ascii="Times New Roman" w:hAnsi="Times New Roman" w:cs="Times New Roman"/>
-          <w:color w:val="000000" w:themeColor="text1"/>
-          <w:sz w:val="28"/>
-          <w:szCs w:val="28"/>
-        </w:rPr>
-        <w:t>3.a</w:t>
-      </w:r>
-      <w:proofErr w:type="gramEnd"/>
-      <w:r>
-        <w:rPr>
-          <w:rFonts w:ascii="Times New Roman" w:hAnsi="Times New Roman" w:cs="Times New Roman"/>
-          <w:color w:val="000000" w:themeColor="text1"/>
-          <w:sz w:val="28"/>
-          <w:szCs w:val="28"/>
-        </w:rPr>
-        <w:t>.</w:t>
+      <w:r>
+        <w:rPr>
+          <w:rFonts w:ascii="Times New Roman" w:hAnsi="Times New Roman" w:cs="Times New Roman"/>
+          <w:color w:val="000000" w:themeColor="text1"/>
+          <w:sz w:val="28"/>
+          <w:szCs w:val="28"/>
+        </w:rPr>
+        <w:t>3.a.</w:t>
       </w:r>
       <w:r>
         <w:rPr>
@@ -6415,47 +6413,7 @@
           <w:sz w:val="28"/>
           <w:szCs w:val="28"/>
         </w:rPr>
-        <w:t xml:space="preserve"> </w:t>
-      </w:r>
-      <w:proofErr w:type="spellStart"/>
-      <w:r>
-        <w:rPr>
-          <w:rFonts w:ascii="Times New Roman" w:hAnsi="Times New Roman" w:cs="Times New Roman"/>
-          <w:color w:val="000000" w:themeColor="text1"/>
-          <w:sz w:val="28"/>
-          <w:szCs w:val="28"/>
-        </w:rPr>
-        <w:t>polje</w:t>
-      </w:r>
-      <w:proofErr w:type="spellEnd"/>
-      <w:r>
-        <w:rPr>
-          <w:rFonts w:ascii="Times New Roman" w:hAnsi="Times New Roman" w:cs="Times New Roman"/>
-          <w:color w:val="000000" w:themeColor="text1"/>
-          <w:sz w:val="28"/>
-          <w:szCs w:val="28"/>
-        </w:rPr>
-        <w:t xml:space="preserve"> </w:t>
-      </w:r>
-      <w:proofErr w:type="spellStart"/>
-      <w:r>
-        <w:rPr>
-          <w:rFonts w:ascii="Times New Roman" w:hAnsi="Times New Roman" w:cs="Times New Roman"/>
-          <w:color w:val="000000" w:themeColor="text1"/>
-          <w:sz w:val="28"/>
-          <w:szCs w:val="28"/>
-        </w:rPr>
-        <w:t>za</w:t>
-      </w:r>
-      <w:proofErr w:type="spellEnd"/>
-      <w:r>
-        <w:rPr>
-          <w:rFonts w:ascii="Times New Roman" w:hAnsi="Times New Roman" w:cs="Times New Roman"/>
-          <w:color w:val="000000" w:themeColor="text1"/>
-          <w:sz w:val="28"/>
-          <w:szCs w:val="28"/>
-        </w:rPr>
-        <w:t xml:space="preserve"> </w:t>
+        <w:t xml:space="preserve"> polje za </w:t>
       </w:r>
       <w:proofErr w:type="spellStart"/>
       <w:r>
@@ -6529,25 +6487,14 @@
           <w:szCs w:val="28"/>
         </w:rPr>
       </w:pPr>
-      <w:proofErr w:type="gramStart"/>
-      <w:r>
-        <w:rPr>
-          <w:rFonts w:ascii="Times New Roman" w:hAnsi="Times New Roman" w:cs="Times New Roman"/>
-          <w:color w:val="000000" w:themeColor="text1"/>
-          <w:sz w:val="28"/>
-          <w:szCs w:val="28"/>
-        </w:rPr>
-        <w:t>4.a</w:t>
-      </w:r>
-      <w:proofErr w:type="gramEnd"/>
-      <w:r>
-        <w:rPr>
-          <w:rFonts w:ascii="Times New Roman" w:hAnsi="Times New Roman" w:cs="Times New Roman"/>
-          <w:color w:val="000000" w:themeColor="text1"/>
-          <w:sz w:val="28"/>
-          <w:szCs w:val="28"/>
-        </w:rPr>
-        <w:t xml:space="preserve">. </w:t>
+      <w:r>
+        <w:rPr>
+          <w:rFonts w:ascii="Times New Roman" w:hAnsi="Times New Roman" w:cs="Times New Roman"/>
+          <w:color w:val="000000" w:themeColor="text1"/>
+          <w:sz w:val="28"/>
+          <w:szCs w:val="28"/>
+        </w:rPr>
+        <w:t xml:space="preserve">4.a. </w:t>
       </w:r>
       <w:proofErr w:type="spellStart"/>
       <w:r>
@@ -6641,25 +6588,14 @@
           <w:szCs w:val="28"/>
         </w:rPr>
       </w:pPr>
-      <w:proofErr w:type="gramStart"/>
-      <w:r>
-        <w:rPr>
-          <w:rFonts w:ascii="Times New Roman" w:hAnsi="Times New Roman" w:cs="Times New Roman"/>
-          <w:color w:val="000000" w:themeColor="text1"/>
-          <w:sz w:val="28"/>
-          <w:szCs w:val="28"/>
-        </w:rPr>
-        <w:t>5.a</w:t>
-      </w:r>
-      <w:proofErr w:type="gramEnd"/>
-      <w:r>
-        <w:rPr>
-          <w:rFonts w:ascii="Times New Roman" w:hAnsi="Times New Roman" w:cs="Times New Roman"/>
-          <w:color w:val="000000" w:themeColor="text1"/>
-          <w:sz w:val="28"/>
-          <w:szCs w:val="28"/>
-        </w:rPr>
-        <w:t xml:space="preserve">. </w:t>
+      <w:r>
+        <w:rPr>
+          <w:rFonts w:ascii="Times New Roman" w:hAnsi="Times New Roman" w:cs="Times New Roman"/>
+          <w:color w:val="000000" w:themeColor="text1"/>
+          <w:sz w:val="28"/>
+          <w:szCs w:val="28"/>
+        </w:rPr>
+        <w:t xml:space="preserve">5.a. </w:t>
       </w:r>
       <w:proofErr w:type="spellStart"/>
       <w:r>
@@ -6721,45 +6657,14 @@
         </w:rPr>
         <w:t xml:space="preserve"> da je </w:t>
       </w:r>
-      <w:proofErr w:type="spellStart"/>
-      <w:r>
-        <w:rPr>
-          <w:rFonts w:ascii="Times New Roman" w:hAnsi="Times New Roman" w:cs="Times New Roman"/>
-          <w:color w:val="000000" w:themeColor="text1"/>
-          <w:sz w:val="28"/>
-          <w:szCs w:val="28"/>
-        </w:rPr>
-        <w:t>polje</w:t>
-      </w:r>
-      <w:proofErr w:type="spellEnd"/>
-      <w:r>
-        <w:rPr>
-          <w:rFonts w:ascii="Times New Roman" w:hAnsi="Times New Roman" w:cs="Times New Roman"/>
-          <w:color w:val="000000" w:themeColor="text1"/>
-          <w:sz w:val="28"/>
-          <w:szCs w:val="28"/>
-        </w:rPr>
-        <w:t xml:space="preserve"> </w:t>
-      </w:r>
-      <w:proofErr w:type="spellStart"/>
-      <w:r>
-        <w:rPr>
-          <w:rFonts w:ascii="Times New Roman" w:hAnsi="Times New Roman" w:cs="Times New Roman"/>
-          <w:color w:val="000000" w:themeColor="text1"/>
-          <w:sz w:val="28"/>
-          <w:szCs w:val="28"/>
-        </w:rPr>
-        <w:t>za</w:t>
-      </w:r>
-      <w:proofErr w:type="spellEnd"/>
-      <w:r>
-        <w:rPr>
-          <w:rFonts w:ascii="Times New Roman" w:hAnsi="Times New Roman" w:cs="Times New Roman"/>
-          <w:color w:val="000000" w:themeColor="text1"/>
-          <w:sz w:val="28"/>
-          <w:szCs w:val="28"/>
-        </w:rPr>
-        <w:t xml:space="preserve"> </w:t>
+      <w:r>
+        <w:rPr>
+          <w:rFonts w:ascii="Times New Roman" w:hAnsi="Times New Roman" w:cs="Times New Roman"/>
+          <w:color w:val="000000" w:themeColor="text1"/>
+          <w:sz w:val="28"/>
+          <w:szCs w:val="28"/>
+        </w:rPr>
+        <w:t xml:space="preserve">polje za </w:t>
       </w:r>
       <w:proofErr w:type="spellStart"/>
       <w:r>
@@ -6935,25 +6840,14 @@
         </w:rPr>
         <w:t xml:space="preserve">  </w:t>
       </w:r>
-      <w:proofErr w:type="gramStart"/>
-      <w:r>
-        <w:rPr>
-          <w:rFonts w:ascii="Times New Roman" w:hAnsi="Times New Roman" w:cs="Times New Roman"/>
-          <w:color w:val="000000" w:themeColor="text1"/>
-          <w:sz w:val="28"/>
-          <w:szCs w:val="28"/>
-        </w:rPr>
-        <w:t>3.a</w:t>
-      </w:r>
-      <w:proofErr w:type="gramEnd"/>
-      <w:r>
-        <w:rPr>
-          <w:rFonts w:ascii="Times New Roman" w:hAnsi="Times New Roman" w:cs="Times New Roman"/>
-          <w:color w:val="000000" w:themeColor="text1"/>
-          <w:sz w:val="28"/>
-          <w:szCs w:val="28"/>
-        </w:rPr>
-        <w:t>.</w:t>
+      <w:r>
+        <w:rPr>
+          <w:rFonts w:ascii="Times New Roman" w:hAnsi="Times New Roman" w:cs="Times New Roman"/>
+          <w:color w:val="000000" w:themeColor="text1"/>
+          <w:sz w:val="28"/>
+          <w:szCs w:val="28"/>
+        </w:rPr>
+        <w:t>3.a.</w:t>
       </w:r>
       <w:r>
         <w:rPr>
@@ -7002,47 +6896,7 @@
           <w:sz w:val="28"/>
           <w:szCs w:val="28"/>
         </w:rPr>
-        <w:t xml:space="preserve"> </w:t>
-      </w:r>
-      <w:proofErr w:type="spellStart"/>
-      <w:r>
-        <w:rPr>
-          <w:rFonts w:ascii="Times New Roman" w:hAnsi="Times New Roman" w:cs="Times New Roman"/>
-          <w:color w:val="000000" w:themeColor="text1"/>
-          <w:sz w:val="28"/>
-          <w:szCs w:val="28"/>
-        </w:rPr>
-        <w:t>polje</w:t>
-      </w:r>
-      <w:proofErr w:type="spellEnd"/>
-      <w:r>
-        <w:rPr>
-          <w:rFonts w:ascii="Times New Roman" w:hAnsi="Times New Roman" w:cs="Times New Roman"/>
-          <w:color w:val="000000" w:themeColor="text1"/>
-          <w:sz w:val="28"/>
-          <w:szCs w:val="28"/>
-        </w:rPr>
-        <w:t xml:space="preserve"> </w:t>
-      </w:r>
-      <w:proofErr w:type="spellStart"/>
-      <w:r>
-        <w:rPr>
-          <w:rFonts w:ascii="Times New Roman" w:hAnsi="Times New Roman" w:cs="Times New Roman"/>
-          <w:color w:val="000000" w:themeColor="text1"/>
-          <w:sz w:val="28"/>
-          <w:szCs w:val="28"/>
-        </w:rPr>
-        <w:t>za</w:t>
-      </w:r>
-      <w:proofErr w:type="spellEnd"/>
-      <w:r>
-        <w:rPr>
-          <w:rFonts w:ascii="Times New Roman" w:hAnsi="Times New Roman" w:cs="Times New Roman"/>
-          <w:color w:val="000000" w:themeColor="text1"/>
-          <w:sz w:val="28"/>
-          <w:szCs w:val="28"/>
-        </w:rPr>
-        <w:t xml:space="preserve"> </w:t>
+        <w:t xml:space="preserve"> polje za </w:t>
       </w:r>
       <w:proofErr w:type="spellStart"/>
       <w:r>
@@ -7096,25 +6950,14 @@
           <w:szCs w:val="28"/>
         </w:rPr>
       </w:pPr>
-      <w:proofErr w:type="gramStart"/>
-      <w:r>
-        <w:rPr>
-          <w:rFonts w:ascii="Times New Roman" w:hAnsi="Times New Roman" w:cs="Times New Roman"/>
-          <w:color w:val="000000" w:themeColor="text1"/>
-          <w:sz w:val="28"/>
-          <w:szCs w:val="28"/>
-        </w:rPr>
-        <w:t>4.a</w:t>
-      </w:r>
-      <w:proofErr w:type="gramEnd"/>
-      <w:r>
-        <w:rPr>
-          <w:rFonts w:ascii="Times New Roman" w:hAnsi="Times New Roman" w:cs="Times New Roman"/>
-          <w:color w:val="000000" w:themeColor="text1"/>
-          <w:sz w:val="28"/>
-          <w:szCs w:val="28"/>
-        </w:rPr>
-        <w:t xml:space="preserve">. </w:t>
+      <w:r>
+        <w:rPr>
+          <w:rFonts w:ascii="Times New Roman" w:hAnsi="Times New Roman" w:cs="Times New Roman"/>
+          <w:color w:val="000000" w:themeColor="text1"/>
+          <w:sz w:val="28"/>
+          <w:szCs w:val="28"/>
+        </w:rPr>
+        <w:t xml:space="preserve">4.a. </w:t>
       </w:r>
       <w:proofErr w:type="spellStart"/>
       <w:r>
@@ -7208,7 +7051,6 @@
           <w:szCs w:val="28"/>
         </w:rPr>
       </w:pPr>
-      <w:proofErr w:type="gramStart"/>
       <w:r>
         <w:rPr>
           <w:rFonts w:ascii="Times New Roman" w:hAnsi="Times New Roman" w:cs="Times New Roman"/>
@@ -7217,17 +7059,7 @@
           <w:szCs w:val="28"/>
         </w:rPr>
         <w:lastRenderedPageBreak/>
-        <w:t>5.a</w:t>
-      </w:r>
-      <w:proofErr w:type="gramEnd"/>
-      <w:r>
-        <w:rPr>
-          <w:rFonts w:ascii="Times New Roman" w:hAnsi="Times New Roman" w:cs="Times New Roman"/>
-          <w:color w:val="000000" w:themeColor="text1"/>
-          <w:sz w:val="28"/>
-          <w:szCs w:val="28"/>
-        </w:rPr>
-        <w:t xml:space="preserve">. </w:t>
+        <w:t xml:space="preserve">5.a. </w:t>
       </w:r>
       <w:proofErr w:type="spellStart"/>
       <w:r>
@@ -7387,27 +7219,7 @@
           <w:sz w:val="28"/>
           <w:szCs w:val="28"/>
         </w:rPr>
-        <w:t xml:space="preserve"> </w:t>
-      </w:r>
-      <w:proofErr w:type="spellStart"/>
-      <w:r>
-        <w:rPr>
-          <w:rFonts w:ascii="Times New Roman" w:hAnsi="Times New Roman" w:cs="Times New Roman"/>
-          <w:color w:val="000000" w:themeColor="text1"/>
-          <w:sz w:val="28"/>
-          <w:szCs w:val="28"/>
-        </w:rPr>
-        <w:t>puta</w:t>
-      </w:r>
-      <w:proofErr w:type="spellEnd"/>
-      <w:r>
-        <w:rPr>
-          <w:rFonts w:ascii="Times New Roman" w:hAnsi="Times New Roman" w:cs="Times New Roman"/>
-          <w:color w:val="000000" w:themeColor="text1"/>
-          <w:sz w:val="28"/>
-          <w:szCs w:val="28"/>
-        </w:rPr>
-        <w:t>.</w:t>
+        <w:t xml:space="preserve"> puta.</w:t>
       </w:r>
     </w:p>
     <w:p>
@@ -7453,7 +7265,7 @@
         </w:rPr>
         <w:tab/>
       </w:r>
-      <w:bookmarkStart w:id="11" w:name="_Toc99108180"/>
+      <w:bookmarkStart w:id="10" w:name="_Toc99108180"/>
       <w:r>
         <w:rPr>
           <w:rFonts w:ascii="Times New Roman" w:hAnsi="Times New Roman" w:cs="Times New Roman"/>
@@ -7502,7 +7314,7 @@
         </w:rPr>
         <w:t>Preduslovi</w:t>
       </w:r>
-      <w:bookmarkEnd w:id="11"/>
+      <w:bookmarkEnd w:id="10"/>
       <w:proofErr w:type="spellEnd"/>
     </w:p>
     <w:p>
@@ -7527,7 +7339,6 @@
         </w:rPr>
       </w:pPr>
       <w:proofErr w:type="spellStart"/>
-      <w:proofErr w:type="gramStart"/>
       <w:r>
         <w:rPr>
           <w:rFonts w:ascii="Times New Roman" w:hAnsi="Times New Roman" w:cs="Times New Roman"/>
@@ -7545,27 +7356,7 @@
           <w:sz w:val="28"/>
           <w:szCs w:val="28"/>
         </w:rPr>
-        <w:t xml:space="preserve"> </w:t>
-      </w:r>
-      <w:proofErr w:type="spellStart"/>
-      <w:r>
-        <w:rPr>
-          <w:rFonts w:ascii="Times New Roman" w:hAnsi="Times New Roman" w:cs="Times New Roman"/>
-          <w:color w:val="000000" w:themeColor="text1"/>
-          <w:sz w:val="28"/>
-          <w:szCs w:val="28"/>
-        </w:rPr>
-        <w:t>mora</w:t>
-      </w:r>
-      <w:proofErr w:type="spellEnd"/>
-      <w:r>
-        <w:rPr>
-          <w:rFonts w:ascii="Times New Roman" w:hAnsi="Times New Roman" w:cs="Times New Roman"/>
-          <w:color w:val="000000" w:themeColor="text1"/>
-          <w:sz w:val="28"/>
-          <w:szCs w:val="28"/>
-        </w:rPr>
-        <w:t xml:space="preserve"> </w:t>
+        <w:t xml:space="preserve"> mora </w:t>
       </w:r>
       <w:proofErr w:type="spellStart"/>
       <w:r>
@@ -7627,7 +7418,6 @@
         </w:rPr>
         <w:t>.</w:t>
       </w:r>
-      <w:proofErr w:type="gramEnd"/>
     </w:p>
     <w:p>
       <w:pPr>
@@ -7661,7 +7451,7 @@
         </w:rPr>
         <w:tab/>
       </w:r>
-      <w:bookmarkStart w:id="12" w:name="_Toc99108181"/>
+      <w:bookmarkStart w:id="11" w:name="_Toc99108181"/>
       <w:r>
         <w:rPr>
           <w:rFonts w:ascii="Times New Roman" w:hAnsi="Times New Roman" w:cs="Times New Roman"/>
@@ -7710,7 +7500,7 @@
         </w:rPr>
         <w:t>Posledice</w:t>
       </w:r>
-      <w:bookmarkEnd w:id="12"/>
+      <w:bookmarkEnd w:id="11"/>
       <w:proofErr w:type="spellEnd"/>
     </w:p>
     <w:p>
@@ -7736,7 +7526,6 @@
         </w:rPr>
       </w:pPr>
       <w:proofErr w:type="spellStart"/>
-      <w:proofErr w:type="gramStart"/>
       <w:r>
         <w:rPr>
           <w:rFonts w:ascii="Times New Roman" w:hAnsi="Times New Roman" w:cs="Times New Roman"/>
@@ -7816,7 +7605,6 @@
         </w:rPr>
         <w:t>.</w:t>
       </w:r>
-      <w:proofErr w:type="gramEnd"/>
     </w:p>
     <w:p>
       <w:pPr>
@@ -7850,7 +7638,7 @@
         </w:rPr>
         <w:tab/>
       </w:r>
-      <w:bookmarkStart w:id="13" w:name="_Toc99108182"/>
+      <w:bookmarkStart w:id="12" w:name="_Toc99108182"/>
       <w:r>
         <w:rPr>
           <w:rFonts w:ascii="Times New Roman" w:hAnsi="Times New Roman" w:cs="Times New Roman"/>
@@ -7928,7 +7716,7 @@
         </w:rPr>
         <w:t>zahtevi</w:t>
       </w:r>
-      <w:bookmarkEnd w:id="13"/>
+      <w:bookmarkEnd w:id="12"/>
       <w:proofErr w:type="spellEnd"/>
     </w:p>
     <w:p/>
@@ -7943,7 +7731,6 @@
         <w:t xml:space="preserve">   </w:t>
       </w:r>
       <w:proofErr w:type="spellStart"/>
-      <w:proofErr w:type="gramStart"/>
       <w:r>
         <w:rPr>
           <w:rFonts w:ascii="Times New Roman" w:hAnsi="Times New Roman" w:cs="Times New Roman"/>
@@ -7991,7 +7778,6 @@
         </w:rPr>
         <w:t>.</w:t>
       </w:r>
-      <w:proofErr w:type="gramEnd"/>
     </w:p>
     <w:p>
       <w:pPr>
@@ -8018,8 +7804,8 @@
       </w:pPr>
     </w:p>
     <w:sectPr>
-      <w:headerReference w:type="default" r:id="rId10"/>
-      <w:footerReference w:type="default" r:id="rId11"/>
+      <w:headerReference w:type="default" r:id="rId9"/>
+      <w:footerReference w:type="default" r:id="rId10"/>
       <w:pgSz w:w="12240" w:h="15840"/>
       <w:pgMar w:top="1701" w:right="1440" w:bottom="1701" w:left="1440" w:header="720" w:footer="720" w:gutter="0"/>
       <w:pgNumType w:chapStyle="1" w:chapSep="colon"/>
@@ -8031,7 +7817,7 @@
 </file>
 
 <file path=word/endnotes.xml><?xml version="1.0" encoding="utf-8"?>
-<w:endnotes xmlns:wpc="http://schemas.microsoft.com/office/word/2010/wordprocessingCanvas" xmlns:mc="http://schemas.openxmlformats.org/markup-compatibility/2006" xmlns:o="urn:schemas-microsoft-com:office:office" xmlns:r="http://schemas.openxmlformats.org/officeDocument/2006/relationships" xmlns:m="http://schemas.openxmlformats.org/officeDocument/2006/math" xmlns:v="urn:schemas-microsoft-com:vml" xmlns:wp14="http://schemas.microsoft.com/office/word/2010/wordprocessingDrawing" xmlns:wp="http://schemas.openxmlformats.org/drawingml/2006/wordprocessingDrawing" xmlns:w10="urn:schemas-microsoft-com:office:word" xmlns:w="http://schemas.openxmlformats.org/wordprocessingml/2006/main" xmlns:w14="http://schemas.microsoft.com/office/word/2010/wordml" xmlns:wpg="http://schemas.microsoft.com/office/word/2010/wordprocessingGroup" xmlns:wpi="http://schemas.microsoft.com/office/word/2010/wordprocessingInk" xmlns:wne="http://schemas.microsoft.com/office/word/2006/wordml" xmlns:wps="http://schemas.microsoft.com/office/word/2010/wordprocessingShape" mc:Ignorable="w14 wp14">
+<w:endnotes xmlns:wpc="http://schemas.microsoft.com/office/word/2010/wordprocessingCanvas" xmlns:cx="http://schemas.microsoft.com/office/drawing/2014/chartex" xmlns:cx1="http://schemas.microsoft.com/office/drawing/2015/9/8/chartex" xmlns:cx2="http://schemas.microsoft.com/office/drawing/2015/10/21/chartex" xmlns:cx3="http://schemas.microsoft.com/office/drawing/2016/5/9/chartex" xmlns:cx4="http://schemas.microsoft.com/office/drawing/2016/5/10/chartex" xmlns:cx5="http://schemas.microsoft.com/office/drawing/2016/5/11/chartex" xmlns:cx6="http://schemas.microsoft.com/office/drawing/2016/5/12/chartex" xmlns:cx7="http://schemas.microsoft.com/office/drawing/2016/5/13/chartex" xmlns:cx8="http://schemas.microsoft.com/office/drawing/2016/5/14/chartex" xmlns:mc="http://schemas.openxmlformats.org/markup-compatibility/2006" xmlns:aink="http://schemas.microsoft.com/office/drawing/2016/ink" xmlns:am3d="http://schemas.microsoft.com/office/drawing/2017/model3d" xmlns:o="urn:schemas-microsoft-com:office:office" xmlns:oel="http://schemas.microsoft.com/office/2019/extlst" xmlns:r="http://schemas.openxmlformats.org/officeDocument/2006/relationships" xmlns:m="http://schemas.openxmlformats.org/officeDocument/2006/math" xmlns:v="urn:schemas-microsoft-com:vml" xmlns:wp14="http://schemas.microsoft.com/office/word/2010/wordprocessingDrawing" xmlns:wp="http://schemas.openxmlformats.org/drawingml/2006/wordprocessingDrawing" xmlns:w10="urn:schemas-microsoft-com:office:word" xmlns:w="http://schemas.openxmlformats.org/wordprocessingml/2006/main" xmlns:w14="http://schemas.microsoft.com/office/word/2010/wordml" xmlns:w15="http://schemas.microsoft.com/office/word/2012/wordml" xmlns:w16cex="http://schemas.microsoft.com/office/word/2018/wordml/cex" xmlns:w16cid="http://schemas.microsoft.com/office/word/2016/wordml/cid" xmlns:w16="http://schemas.microsoft.com/office/word/2018/wordml" xmlns:w16sdtdh="http://schemas.microsoft.com/office/word/2020/wordml/sdtdatahash" xmlns:w16se="http://schemas.microsoft.com/office/word/2015/wordml/symex" xmlns:wpg="http://schemas.microsoft.com/office/word/2010/wordprocessingGroup" xmlns:wpi="http://schemas.microsoft.com/office/word/2010/wordprocessingInk" xmlns:wne="http://schemas.microsoft.com/office/word/2006/wordml" xmlns:wps="http://schemas.microsoft.com/office/word/2010/wordprocessingShape" mc:Ignorable="w14 w15 w16se w16cid w16 w16cex w16sdtdh wp14">
   <w:endnote w:type="separator" w:id="-1">
     <w:p>
       <w:pPr>
@@ -8056,7 +7842,7 @@
 </file>
 
 <file path=word/footer1.xml><?xml version="1.0" encoding="utf-8"?>
-<w:ftr xmlns:wpc="http://schemas.microsoft.com/office/word/2010/wordprocessingCanvas" xmlns:mc="http://schemas.openxmlformats.org/markup-compatibility/2006" xmlns:o="urn:schemas-microsoft-com:office:office" xmlns:r="http://schemas.openxmlformats.org/officeDocument/2006/relationships" xmlns:m="http://schemas.openxmlformats.org/officeDocument/2006/math" xmlns:v="urn:schemas-microsoft-com:vml" xmlns:wp14="http://schemas.microsoft.com/office/word/2010/wordprocessingDrawing" xmlns:wp="http://schemas.openxmlformats.org/drawingml/2006/wordprocessingDrawing" xmlns:w10="urn:schemas-microsoft-com:office:word" xmlns:w="http://schemas.openxmlformats.org/wordprocessingml/2006/main" xmlns:w14="http://schemas.microsoft.com/office/word/2010/wordml" xmlns:wpg="http://schemas.microsoft.com/office/word/2010/wordprocessingGroup" xmlns:wpi="http://schemas.microsoft.com/office/word/2010/wordprocessingInk" xmlns:wne="http://schemas.microsoft.com/office/word/2006/wordml" xmlns:wps="http://schemas.microsoft.com/office/word/2010/wordprocessingShape" mc:Ignorable="w14 wp14">
+<w:ftr xmlns:wpc="http://schemas.microsoft.com/office/word/2010/wordprocessingCanvas" xmlns:cx="http://schemas.microsoft.com/office/drawing/2014/chartex" xmlns:cx1="http://schemas.microsoft.com/office/drawing/2015/9/8/chartex" xmlns:cx2="http://schemas.microsoft.com/office/drawing/2015/10/21/chartex" xmlns:cx3="http://schemas.microsoft.com/office/drawing/2016/5/9/chartex" xmlns:cx4="http://schemas.microsoft.com/office/drawing/2016/5/10/chartex" xmlns:cx5="http://schemas.microsoft.com/office/drawing/2016/5/11/chartex" xmlns:cx6="http://schemas.microsoft.com/office/drawing/2016/5/12/chartex" xmlns:cx7="http://schemas.microsoft.com/office/drawing/2016/5/13/chartex" xmlns:cx8="http://schemas.microsoft.com/office/drawing/2016/5/14/chartex" xmlns:mc="http://schemas.openxmlformats.org/markup-compatibility/2006" xmlns:aink="http://schemas.microsoft.com/office/drawing/2016/ink" xmlns:am3d="http://schemas.microsoft.com/office/drawing/2017/model3d" xmlns:o="urn:schemas-microsoft-com:office:office" xmlns:oel="http://schemas.microsoft.com/office/2019/extlst" xmlns:r="http://schemas.openxmlformats.org/officeDocument/2006/relationships" xmlns:m="http://schemas.openxmlformats.org/officeDocument/2006/math" xmlns:v="urn:schemas-microsoft-com:vml" xmlns:wp14="http://schemas.microsoft.com/office/word/2010/wordprocessingDrawing" xmlns:wp="http://schemas.openxmlformats.org/drawingml/2006/wordprocessingDrawing" xmlns:w10="urn:schemas-microsoft-com:office:word" xmlns:w="http://schemas.openxmlformats.org/wordprocessingml/2006/main" xmlns:w14="http://schemas.microsoft.com/office/word/2010/wordml" xmlns:w15="http://schemas.microsoft.com/office/word/2012/wordml" xmlns:w16cex="http://schemas.microsoft.com/office/word/2018/wordml/cex" xmlns:w16cid="http://schemas.microsoft.com/office/word/2016/wordml/cid" xmlns:w16="http://schemas.microsoft.com/office/word/2018/wordml" xmlns:w16sdtdh="http://schemas.microsoft.com/office/word/2020/wordml/sdtdatahash" xmlns:w16se="http://schemas.microsoft.com/office/word/2015/wordml/symex" xmlns:wpg="http://schemas.microsoft.com/office/word/2010/wordprocessingGroup" xmlns:wpi="http://schemas.microsoft.com/office/word/2010/wordprocessingInk" xmlns:wne="http://schemas.microsoft.com/office/word/2006/wordml" xmlns:wps="http://schemas.microsoft.com/office/word/2010/wordprocessingShape" mc:Ignorable="w14 w15 w16se w16cid w16 w16cex w16sdtdh wp14">
   <w:sdt>
     <w:sdtPr>
       <w:id w:val="335039210"/>
@@ -8145,7 +7931,7 @@
 </file>
 
 <file path=word/footnotes.xml><?xml version="1.0" encoding="utf-8"?>
-<w:footnotes xmlns:wpc="http://schemas.microsoft.com/office/word/2010/wordprocessingCanvas" xmlns:mc="http://schemas.openxmlformats.org/markup-compatibility/2006" xmlns:o="urn:schemas-microsoft-com:office:office" xmlns:r="http://schemas.openxmlformats.org/officeDocument/2006/relationships" xmlns:m="http://schemas.openxmlformats.org/officeDocument/2006/math" xmlns:v="urn:schemas-microsoft-com:vml" xmlns:wp14="http://schemas.microsoft.com/office/word/2010/wordprocessingDrawing" xmlns:wp="http://schemas.openxmlformats.org/drawingml/2006/wordprocessingDrawing" xmlns:w10="urn:schemas-microsoft-com:office:word" xmlns:w="http://schemas.openxmlformats.org/wordprocessingml/2006/main" xmlns:w14="http://schemas.microsoft.com/office/word/2010/wordml" xmlns:wpg="http://schemas.microsoft.com/office/word/2010/wordprocessingGroup" xmlns:wpi="http://schemas.microsoft.com/office/word/2010/wordprocessingInk" xmlns:wne="http://schemas.microsoft.com/office/word/2006/wordml" xmlns:wps="http://schemas.microsoft.com/office/word/2010/wordprocessingShape" mc:Ignorable="w14 wp14">
+<w:footnotes xmlns:wpc="http://schemas.microsoft.com/office/word/2010/wordprocessingCanvas" xmlns:cx="http://schemas.microsoft.com/office/drawing/2014/chartex" xmlns:cx1="http://schemas.microsoft.com/office/drawing/2015/9/8/chartex" xmlns:cx2="http://schemas.microsoft.com/office/drawing/2015/10/21/chartex" xmlns:cx3="http://schemas.microsoft.com/office/drawing/2016/5/9/chartex" xmlns:cx4="http://schemas.microsoft.com/office/drawing/2016/5/10/chartex" xmlns:cx5="http://schemas.microsoft.com/office/drawing/2016/5/11/chartex" xmlns:cx6="http://schemas.microsoft.com/office/drawing/2016/5/12/chartex" xmlns:cx7="http://schemas.microsoft.com/office/drawing/2016/5/13/chartex" xmlns:cx8="http://schemas.microsoft.com/office/drawing/2016/5/14/chartex" xmlns:mc="http://schemas.openxmlformats.org/markup-compatibility/2006" xmlns:aink="http://schemas.microsoft.com/office/drawing/2016/ink" xmlns:am3d="http://schemas.microsoft.com/office/drawing/2017/model3d" xmlns:o="urn:schemas-microsoft-com:office:office" xmlns:oel="http://schemas.microsoft.com/office/2019/extlst" xmlns:r="http://schemas.openxmlformats.org/officeDocument/2006/relationships" xmlns:m="http://schemas.openxmlformats.org/officeDocument/2006/math" xmlns:v="urn:schemas-microsoft-com:vml" xmlns:wp14="http://schemas.microsoft.com/office/word/2010/wordprocessingDrawing" xmlns:wp="http://schemas.openxmlformats.org/drawingml/2006/wordprocessingDrawing" xmlns:w10="urn:schemas-microsoft-com:office:word" xmlns:w="http://schemas.openxmlformats.org/wordprocessingml/2006/main" xmlns:w14="http://schemas.microsoft.com/office/word/2010/wordml" xmlns:w15="http://schemas.microsoft.com/office/word/2012/wordml" xmlns:w16cex="http://schemas.microsoft.com/office/word/2018/wordml/cex" xmlns:w16cid="http://schemas.microsoft.com/office/word/2016/wordml/cid" xmlns:w16="http://schemas.microsoft.com/office/word/2018/wordml" xmlns:w16sdtdh="http://schemas.microsoft.com/office/word/2020/wordml/sdtdatahash" xmlns:w16se="http://schemas.microsoft.com/office/word/2015/wordml/symex" xmlns:wpg="http://schemas.microsoft.com/office/word/2010/wordprocessingGroup" xmlns:wpi="http://schemas.microsoft.com/office/word/2010/wordprocessingInk" xmlns:wne="http://schemas.microsoft.com/office/word/2006/wordml" xmlns:wps="http://schemas.microsoft.com/office/word/2010/wordprocessingShape" mc:Ignorable="w14 w15 w16se w16cid w16 w16cex w16sdtdh wp14">
   <w:footnote w:type="separator" w:id="-1">
     <w:p>
       <w:pPr>
@@ -8170,7 +7956,7 @@
 </file>
 
 <file path=word/header1.xml><?xml version="1.0" encoding="utf-8"?>
-<w:hdr xmlns:wpc="http://schemas.microsoft.com/office/word/2010/wordprocessingCanvas" xmlns:mc="http://schemas.openxmlformats.org/markup-compatibility/2006" xmlns:o="urn:schemas-microsoft-com:office:office" xmlns:r="http://schemas.openxmlformats.org/officeDocument/2006/relationships" xmlns:m="http://schemas.openxmlformats.org/officeDocument/2006/math" xmlns:v="urn:schemas-microsoft-com:vml" xmlns:wp14="http://schemas.microsoft.com/office/word/2010/wordprocessingDrawing" xmlns:wp="http://schemas.openxmlformats.org/drawingml/2006/wordprocessingDrawing" xmlns:w10="urn:schemas-microsoft-com:office:word" xmlns:w="http://schemas.openxmlformats.org/wordprocessingml/2006/main" xmlns:w14="http://schemas.microsoft.com/office/word/2010/wordml" xmlns:wpg="http://schemas.microsoft.com/office/word/2010/wordprocessingGroup" xmlns:wpi="http://schemas.microsoft.com/office/word/2010/wordprocessingInk" xmlns:wne="http://schemas.microsoft.com/office/word/2006/wordml" xmlns:wps="http://schemas.microsoft.com/office/word/2010/wordprocessingShape" mc:Ignorable="w14 wp14">
+<w:hdr xmlns:wpc="http://schemas.microsoft.com/office/word/2010/wordprocessingCanvas" xmlns:cx="http://schemas.microsoft.com/office/drawing/2014/chartex" xmlns:cx1="http://schemas.microsoft.com/office/drawing/2015/9/8/chartex" xmlns:cx2="http://schemas.microsoft.com/office/drawing/2015/10/21/chartex" xmlns:cx3="http://schemas.microsoft.com/office/drawing/2016/5/9/chartex" xmlns:cx4="http://schemas.microsoft.com/office/drawing/2016/5/10/chartex" xmlns:cx5="http://schemas.microsoft.com/office/drawing/2016/5/11/chartex" xmlns:cx6="http://schemas.microsoft.com/office/drawing/2016/5/12/chartex" xmlns:cx7="http://schemas.microsoft.com/office/drawing/2016/5/13/chartex" xmlns:cx8="http://schemas.microsoft.com/office/drawing/2016/5/14/chartex" xmlns:mc="http://schemas.openxmlformats.org/markup-compatibility/2006" xmlns:aink="http://schemas.microsoft.com/office/drawing/2016/ink" xmlns:am3d="http://schemas.microsoft.com/office/drawing/2017/model3d" xmlns:o="urn:schemas-microsoft-com:office:office" xmlns:oel="http://schemas.microsoft.com/office/2019/extlst" xmlns:r="http://schemas.openxmlformats.org/officeDocument/2006/relationships" xmlns:m="http://schemas.openxmlformats.org/officeDocument/2006/math" xmlns:v="urn:schemas-microsoft-com:vml" xmlns:wp14="http://schemas.microsoft.com/office/word/2010/wordprocessingDrawing" xmlns:wp="http://schemas.openxmlformats.org/drawingml/2006/wordprocessingDrawing" xmlns:w10="urn:schemas-microsoft-com:office:word" xmlns:w="http://schemas.openxmlformats.org/wordprocessingml/2006/main" xmlns:w14="http://schemas.microsoft.com/office/word/2010/wordml" xmlns:w15="http://schemas.microsoft.com/office/word/2012/wordml" xmlns:w16cex="http://schemas.microsoft.com/office/word/2018/wordml/cex" xmlns:w16cid="http://schemas.microsoft.com/office/word/2016/wordml/cid" xmlns:w16="http://schemas.microsoft.com/office/word/2018/wordml" xmlns:w16sdtdh="http://schemas.microsoft.com/office/word/2020/wordml/sdtdatahash" xmlns:w16se="http://schemas.microsoft.com/office/word/2015/wordml/symex" xmlns:wpg="http://schemas.microsoft.com/office/word/2010/wordprocessingGroup" xmlns:wpi="http://schemas.microsoft.com/office/word/2010/wordprocessingInk" xmlns:wne="http://schemas.microsoft.com/office/word/2006/wordml" xmlns:wps="http://schemas.microsoft.com/office/word/2010/wordprocessingShape" mc:Ignorable="w14 w15 w16se w16cid w16 w16cex w16sdtdh wp14">
   <w:p>
     <w:pPr>
       <w:pStyle w:val="Header"/>
@@ -8254,8 +8040,8 @@
 </file>
 
 <file path=word/numbering.xml><?xml version="1.0" encoding="utf-8"?>
-<w:numbering xmlns:wpc="http://schemas.microsoft.com/office/word/2010/wordprocessingCanvas" xmlns:mc="http://schemas.openxmlformats.org/markup-compatibility/2006" xmlns:o="urn:schemas-microsoft-com:office:office" xmlns:r="http://schemas.openxmlformats.org/officeDocument/2006/relationships" xmlns:m="http://schemas.openxmlformats.org/officeDocument/2006/math" xmlns:v="urn:schemas-microsoft-com:vml" xmlns:wp14="http://schemas.microsoft.com/office/word/2010/wordprocessingDrawing" xmlns:wp="http://schemas.openxmlformats.org/drawingml/2006/wordprocessingDrawing" xmlns:w10="urn:schemas-microsoft-com:office:word" xmlns:w="http://schemas.openxmlformats.org/wordprocessingml/2006/main" xmlns:w14="http://schemas.microsoft.com/office/word/2010/wordml" xmlns:wpg="http://schemas.microsoft.com/office/word/2010/wordprocessingGroup" xmlns:wpi="http://schemas.microsoft.com/office/word/2010/wordprocessingInk" xmlns:wne="http://schemas.microsoft.com/office/word/2006/wordml" xmlns:wps="http://schemas.microsoft.com/office/word/2010/wordprocessingShape" mc:Ignorable="w14 wp14">
-  <w:abstractNum w:abstractNumId="0">
+<w:numbering xmlns:wpc="http://schemas.microsoft.com/office/word/2010/wordprocessingCanvas" xmlns:cx="http://schemas.microsoft.com/office/drawing/2014/chartex" xmlns:cx1="http://schemas.microsoft.com/office/drawing/2015/9/8/chartex" xmlns:cx2="http://schemas.microsoft.com/office/drawing/2015/10/21/chartex" xmlns:cx3="http://schemas.microsoft.com/office/drawing/2016/5/9/chartex" xmlns:cx4="http://schemas.microsoft.com/office/drawing/2016/5/10/chartex" xmlns:cx5="http://schemas.microsoft.com/office/drawing/2016/5/11/chartex" xmlns:cx6="http://schemas.microsoft.com/office/drawing/2016/5/12/chartex" xmlns:cx7="http://schemas.microsoft.com/office/drawing/2016/5/13/chartex" xmlns:cx8="http://schemas.microsoft.com/office/drawing/2016/5/14/chartex" xmlns:mc="http://schemas.openxmlformats.org/markup-compatibility/2006" xmlns:aink="http://schemas.microsoft.com/office/drawing/2016/ink" xmlns:am3d="http://schemas.microsoft.com/office/drawing/2017/model3d" xmlns:o="urn:schemas-microsoft-com:office:office" xmlns:oel="http://schemas.microsoft.com/office/2019/extlst" xmlns:r="http://schemas.openxmlformats.org/officeDocument/2006/relationships" xmlns:m="http://schemas.openxmlformats.org/officeDocument/2006/math" xmlns:v="urn:schemas-microsoft-com:vml" xmlns:wp14="http://schemas.microsoft.com/office/word/2010/wordprocessingDrawing" xmlns:wp="http://schemas.openxmlformats.org/drawingml/2006/wordprocessingDrawing" xmlns:w10="urn:schemas-microsoft-com:office:word" xmlns:w="http://schemas.openxmlformats.org/wordprocessingml/2006/main" xmlns:w14="http://schemas.microsoft.com/office/word/2010/wordml" xmlns:w15="http://schemas.microsoft.com/office/word/2012/wordml" xmlns:w16cex="http://schemas.microsoft.com/office/word/2018/wordml/cex" xmlns:w16cid="http://schemas.microsoft.com/office/word/2016/wordml/cid" xmlns:w16="http://schemas.microsoft.com/office/word/2018/wordml" xmlns:w16sdtdh="http://schemas.microsoft.com/office/word/2020/wordml/sdtdatahash" xmlns:w16se="http://schemas.microsoft.com/office/word/2015/wordml/symex" xmlns:wpg="http://schemas.microsoft.com/office/word/2010/wordprocessingGroup" xmlns:wpi="http://schemas.microsoft.com/office/word/2010/wordprocessingInk" xmlns:wne="http://schemas.microsoft.com/office/word/2006/wordml" xmlns:wps="http://schemas.microsoft.com/office/word/2010/wordprocessingShape" mc:Ignorable="w14 w15 w16se w16cid w16 w16cex w16sdtdh wp14">
+  <w:abstractNum w:abstractNumId="0" w15:restartNumberingAfterBreak="0">
     <w:nsid w:val="0E6D0E3C"/>
     <w:multiLevelType w:val="hybridMultilevel"/>
     <w:tmpl w:val="A5762DA8"/>
@@ -8344,7 +8130,7 @@
       </w:pPr>
     </w:lvl>
   </w:abstractNum>
-  <w:abstractNum w:abstractNumId="1">
+  <w:abstractNum w:abstractNumId="1" w15:restartNumberingAfterBreak="0">
     <w:nsid w:val="1482775B"/>
     <w:multiLevelType w:val="multilevel"/>
     <w:tmpl w:val="0EBA3C40"/>
@@ -8430,7 +8216,7 @@
       </w:pPr>
     </w:lvl>
   </w:abstractNum>
-  <w:abstractNum w:abstractNumId="2">
+  <w:abstractNum w:abstractNumId="2" w15:restartNumberingAfterBreak="0">
     <w:nsid w:val="15131BA2"/>
     <w:multiLevelType w:val="hybridMultilevel"/>
     <w:tmpl w:val="2702E3FC"/>
@@ -8519,7 +8305,7 @@
       </w:pPr>
     </w:lvl>
   </w:abstractNum>
-  <w:abstractNum w:abstractNumId="3">
+  <w:abstractNum w:abstractNumId="3" w15:restartNumberingAfterBreak="0">
     <w:nsid w:val="44693CD8"/>
     <w:multiLevelType w:val="hybridMultilevel"/>
     <w:tmpl w:val="A4BE754A"/>
@@ -8608,7 +8394,7 @@
       </w:pPr>
     </w:lvl>
   </w:abstractNum>
-  <w:abstractNum w:abstractNumId="4">
+  <w:abstractNum w:abstractNumId="4" w15:restartNumberingAfterBreak="0">
     <w:nsid w:val="5AAC3F19"/>
     <w:multiLevelType w:val="hybridMultilevel"/>
     <w:tmpl w:val="6242D770"/>
@@ -8697,7 +8483,7 @@
       </w:pPr>
     </w:lvl>
   </w:abstractNum>
-  <w:abstractNum w:abstractNumId="5">
+  <w:abstractNum w:abstractNumId="5" w15:restartNumberingAfterBreak="0">
     <w:nsid w:val="5BBF7696"/>
     <w:multiLevelType w:val="hybridMultilevel"/>
     <w:tmpl w:val="A4BE754A"/>
@@ -8786,7 +8572,7 @@
       </w:pPr>
     </w:lvl>
   </w:abstractNum>
-  <w:abstractNum w:abstractNumId="6">
+  <w:abstractNum w:abstractNumId="6" w15:restartNumberingAfterBreak="0">
     <w:nsid w:val="658E4F93"/>
     <w:multiLevelType w:val="hybridMultilevel"/>
     <w:tmpl w:val="E33E3E76"/>
@@ -8899,7 +8685,7 @@
       </w:rPr>
     </w:lvl>
   </w:abstractNum>
-  <w:abstractNum w:abstractNumId="7">
+  <w:abstractNum w:abstractNumId="7" w15:restartNumberingAfterBreak="0">
     <w:nsid w:val="79E93F90"/>
     <w:multiLevelType w:val="hybridMultilevel"/>
     <w:tmpl w:val="FFD07058"/>
@@ -8988,7 +8774,7 @@
       </w:pPr>
     </w:lvl>
   </w:abstractNum>
-  <w:abstractNum w:abstractNumId="8">
+  <w:abstractNum w:abstractNumId="8" w15:restartNumberingAfterBreak="0">
     <w:nsid w:val="7E2638DF"/>
     <w:multiLevelType w:val="hybridMultilevel"/>
     <w:tmpl w:val="A4BE754A"/>
@@ -9077,65 +8863,65 @@
       </w:pPr>
     </w:lvl>
   </w:abstractNum>
-  <w:num w:numId="1">
+  <w:num w:numId="1" w16cid:durableId="274293048">
     <w:abstractNumId w:val="6"/>
   </w:num>
-  <w:num w:numId="2">
+  <w:num w:numId="2" w16cid:durableId="2017876874">
     <w:abstractNumId w:val="1"/>
   </w:num>
-  <w:num w:numId="3">
+  <w:num w:numId="3" w16cid:durableId="1418288124">
     <w:abstractNumId w:val="1"/>
   </w:num>
-  <w:num w:numId="4">
+  <w:num w:numId="4" w16cid:durableId="572282537">
     <w:abstractNumId w:val="1"/>
   </w:num>
-  <w:num w:numId="5">
+  <w:num w:numId="5" w16cid:durableId="1015965357">
     <w:abstractNumId w:val="1"/>
   </w:num>
-  <w:num w:numId="6">
+  <w:num w:numId="6" w16cid:durableId="1131048096">
     <w:abstractNumId w:val="1"/>
   </w:num>
-  <w:num w:numId="7">
+  <w:num w:numId="7" w16cid:durableId="248082652">
     <w:abstractNumId w:val="1"/>
   </w:num>
-  <w:num w:numId="8">
+  <w:num w:numId="8" w16cid:durableId="119150059">
     <w:abstractNumId w:val="1"/>
   </w:num>
-  <w:num w:numId="9">
+  <w:num w:numId="9" w16cid:durableId="337461092">
     <w:abstractNumId w:val="1"/>
   </w:num>
-  <w:num w:numId="10">
+  <w:num w:numId="10" w16cid:durableId="1840269055">
     <w:abstractNumId w:val="1"/>
   </w:num>
-  <w:num w:numId="11">
+  <w:num w:numId="11" w16cid:durableId="484786825">
     <w:abstractNumId w:val="1"/>
   </w:num>
-  <w:num w:numId="12">
+  <w:num w:numId="12" w16cid:durableId="324750446">
     <w:abstractNumId w:val="0"/>
   </w:num>
-  <w:num w:numId="13">
+  <w:num w:numId="13" w16cid:durableId="1784498912">
     <w:abstractNumId w:val="7"/>
   </w:num>
-  <w:num w:numId="14">
+  <w:num w:numId="14" w16cid:durableId="2018581261">
     <w:abstractNumId w:val="8"/>
   </w:num>
-  <w:num w:numId="15">
+  <w:num w:numId="15" w16cid:durableId="1363749261">
     <w:abstractNumId w:val="5"/>
   </w:num>
-  <w:num w:numId="16">
+  <w:num w:numId="16" w16cid:durableId="191310142">
     <w:abstractNumId w:val="2"/>
   </w:num>
-  <w:num w:numId="17">
+  <w:num w:numId="17" w16cid:durableId="2090809589">
     <w:abstractNumId w:val="3"/>
   </w:num>
-  <w:num w:numId="18">
+  <w:num w:numId="18" w16cid:durableId="420875148">
     <w:abstractNumId w:val="4"/>
   </w:num>
 </w:numbering>
 </file>
 
 <file path=word/styles.xml><?xml version="1.0" encoding="utf-8"?>
-<w:styles xmlns:mc="http://schemas.openxmlformats.org/markup-compatibility/2006" xmlns:r="http://schemas.openxmlformats.org/officeDocument/2006/relationships" xmlns:w="http://schemas.openxmlformats.org/wordprocessingml/2006/main" xmlns:w14="http://schemas.microsoft.com/office/word/2010/wordml" mc:Ignorable="w14">
+<w:styles xmlns:mc="http://schemas.openxmlformats.org/markup-compatibility/2006" xmlns:r="http://schemas.openxmlformats.org/officeDocument/2006/relationships" xmlns:w="http://schemas.openxmlformats.org/wordprocessingml/2006/main" xmlns:w14="http://schemas.microsoft.com/office/word/2010/wordml" xmlns:w15="http://schemas.microsoft.com/office/word/2012/wordml" xmlns:w16cex="http://schemas.microsoft.com/office/word/2018/wordml/cex" xmlns:w16cid="http://schemas.microsoft.com/office/word/2016/wordml/cid" xmlns:w16="http://schemas.microsoft.com/office/word/2018/wordml" xmlns:w16sdtdh="http://schemas.microsoft.com/office/word/2020/wordml/sdtdatahash" xmlns:w16se="http://schemas.microsoft.com/office/word/2015/wordml/symex" mc:Ignorable="w14 w15 w16se w16cid w16 w16cex w16sdtdh">
   <w:docDefaults>
     <w:rPrDefault>
       <w:rPr>
@@ -9149,144 +8935,383 @@
       </w:pPr>
     </w:pPrDefault>
   </w:docDefaults>
-  <w:latentStyles w:defLockedState="0" w:defUIPriority="99" w:defSemiHidden="1" w:defUnhideWhenUsed="1" w:defQFormat="0" w:count="267">
-    <w:lsdException w:name="Normal" w:semiHidden="0" w:uiPriority="0" w:unhideWhenUsed="0" w:qFormat="1"/>
-    <w:lsdException w:name="heading 1" w:semiHidden="0" w:uiPriority="9" w:unhideWhenUsed="0" w:qFormat="1"/>
-    <w:lsdException w:name="heading 2" w:uiPriority="9" w:qFormat="1"/>
-    <w:lsdException w:name="heading 3" w:uiPriority="9" w:qFormat="1"/>
-    <w:lsdException w:name="heading 4" w:uiPriority="9" w:qFormat="1"/>
-    <w:lsdException w:name="heading 5" w:uiPriority="9" w:qFormat="1"/>
-    <w:lsdException w:name="heading 6" w:uiPriority="9" w:qFormat="1"/>
-    <w:lsdException w:name="heading 7" w:uiPriority="9" w:qFormat="1"/>
-    <w:lsdException w:name="heading 8" w:uiPriority="9" w:qFormat="1"/>
-    <w:lsdException w:name="heading 9" w:uiPriority="9" w:qFormat="1"/>
-    <w:lsdException w:name="toc 1" w:uiPriority="39"/>
-    <w:lsdException w:name="toc 2" w:uiPriority="39"/>
-    <w:lsdException w:name="toc 3" w:uiPriority="39"/>
-    <w:lsdException w:name="toc 4" w:uiPriority="39"/>
-    <w:lsdException w:name="toc 5" w:uiPriority="39"/>
-    <w:lsdException w:name="toc 6" w:uiPriority="39"/>
-    <w:lsdException w:name="toc 7" w:uiPriority="39"/>
-    <w:lsdException w:name="toc 8" w:uiPriority="39"/>
-    <w:lsdException w:name="toc 9" w:uiPriority="39"/>
-    <w:lsdException w:name="caption" w:uiPriority="35" w:qFormat="1"/>
-    <w:lsdException w:name="Title" w:semiHidden="0" w:uiPriority="10" w:unhideWhenUsed="0" w:qFormat="1"/>
-    <w:lsdException w:name="Default Paragraph Font" w:uiPriority="1"/>
-    <w:lsdException w:name="Subtitle" w:semiHidden="0" w:uiPriority="11" w:unhideWhenUsed="0" w:qFormat="1"/>
-    <w:lsdException w:name="Strong" w:semiHidden="0" w:uiPriority="22" w:unhideWhenUsed="0" w:qFormat="1"/>
-    <w:lsdException w:name="Emphasis" w:semiHidden="0" w:uiPriority="20" w:unhideWhenUsed="0" w:qFormat="1"/>
-    <w:lsdException w:name="Table Grid" w:semiHidden="0" w:uiPriority="39" w:unhideWhenUsed="0"/>
-    <w:lsdException w:name="Placeholder Text" w:unhideWhenUsed="0"/>
-    <w:lsdException w:name="No Spacing" w:semiHidden="0" w:uiPriority="1" w:unhideWhenUsed="0" w:qFormat="1"/>
-    <w:lsdException w:name="Light Shading" w:semiHidden="0" w:uiPriority="60" w:unhideWhenUsed="0"/>
-    <w:lsdException w:name="Light List" w:semiHidden="0" w:uiPriority="61" w:unhideWhenUsed="0"/>
-    <w:lsdException w:name="Light Grid" w:semiHidden="0" w:uiPriority="62" w:unhideWhenUsed="0"/>
-    <w:lsdException w:name="Medium Shading 1" w:semiHidden="0" w:uiPriority="63" w:unhideWhenUsed="0"/>
-    <w:lsdException w:name="Medium Shading 2" w:semiHidden="0" w:uiPriority="64" w:unhideWhenUsed="0"/>
-    <w:lsdException w:name="Medium List 1" w:semiHidden="0" w:uiPriority="65" w:unhideWhenUsed="0"/>
-    <w:lsdException w:name="Medium List 2" w:semiHidden="0" w:uiPriority="66" w:unhideWhenUsed="0"/>
-    <w:lsdException w:name="Medium Grid 1" w:semiHidden="0" w:uiPriority="67" w:unhideWhenUsed="0"/>
-    <w:lsdException w:name="Medium Grid 2" w:semiHidden="0" w:uiPriority="68" w:unhideWhenUsed="0"/>
-    <w:lsdException w:name="Medium Grid 3" w:semiHidden="0" w:uiPriority="69" w:unhideWhenUsed="0"/>
-    <w:lsdException w:name="Dark List" w:semiHidden="0" w:uiPriority="70" w:unhideWhenUsed="0"/>
-    <w:lsdException w:name="Colorful Shading" w:semiHidden="0" w:uiPriority="71" w:unhideWhenUsed="0"/>
-    <w:lsdException w:name="Colorful List" w:semiHidden="0" w:uiPriority="72" w:unhideWhenUsed="0"/>
-    <w:lsdException w:name="Colorful Grid" w:semiHidden="0" w:uiPriority="73" w:unhideWhenUsed="0"/>
-    <w:lsdException w:name="Light Shading Accent 1" w:semiHidden="0" w:uiPriority="60" w:unhideWhenUsed="0"/>
-    <w:lsdException w:name="Light List Accent 1" w:semiHidden="0" w:uiPriority="61" w:unhideWhenUsed="0"/>
-    <w:lsdException w:name="Light Grid Accent 1" w:semiHidden="0" w:uiPriority="62" w:unhideWhenUsed="0"/>
-    <w:lsdException w:name="Medium Shading 1 Accent 1" w:semiHidden="0" w:uiPriority="63" w:unhideWhenUsed="0"/>
-    <w:lsdException w:name="Medium Shading 2 Accent 1" w:semiHidden="0" w:uiPriority="64" w:unhideWhenUsed="0"/>
-    <w:lsdException w:name="Medium List 1 Accent 1" w:semiHidden="0" w:uiPriority="65" w:unhideWhenUsed="0"/>
-    <w:lsdException w:name="Revision" w:unhideWhenUsed="0"/>
-    <w:lsdException w:name="List Paragraph" w:semiHidden="0" w:uiPriority="34" w:unhideWhenUsed="0" w:qFormat="1"/>
-    <w:lsdException w:name="Quote" w:semiHidden="0" w:uiPriority="29" w:unhideWhenUsed="0" w:qFormat="1"/>
-    <w:lsdException w:name="Intense Quote" w:semiHidden="0" w:uiPriority="30" w:unhideWhenUsed="0" w:qFormat="1"/>
-    <w:lsdException w:name="Medium List 2 Accent 1" w:semiHidden="0" w:uiPriority="66" w:unhideWhenUsed="0"/>
-    <w:lsdException w:name="Medium Grid 1 Accent 1" w:semiHidden="0" w:uiPriority="67" w:unhideWhenUsed="0"/>
-    <w:lsdException w:name="Medium Grid 2 Accent 1" w:semiHidden="0" w:uiPriority="68" w:unhideWhenUsed="0"/>
-    <w:lsdException w:name="Medium Grid 3 Accent 1" w:semiHidden="0" w:uiPriority="69" w:unhideWhenUsed="0"/>
-    <w:lsdException w:name="Dark List Accent 1" w:semiHidden="0" w:uiPriority="70" w:unhideWhenUsed="0"/>
-    <w:lsdException w:name="Colorful Shading Accent 1" w:semiHidden="0" w:uiPriority="71" w:unhideWhenUsed="0"/>
-    <w:lsdException w:name="Colorful List Accent 1" w:semiHidden="0" w:uiPriority="72" w:unhideWhenUsed="0"/>
-    <w:lsdException w:name="Colorful Grid Accent 1" w:semiHidden="0" w:uiPriority="73" w:unhideWhenUsed="0"/>
-    <w:lsdException w:name="Light Shading Accent 2" w:semiHidden="0" w:uiPriority="60" w:unhideWhenUsed="0"/>
-    <w:lsdException w:name="Light List Accent 2" w:semiHidden="0" w:uiPriority="61" w:unhideWhenUsed="0"/>
-    <w:lsdException w:name="Light Grid Accent 2" w:semiHidden="0" w:uiPriority="62" w:unhideWhenUsed="0"/>
-    <w:lsdException w:name="Medium Shading 1 Accent 2" w:semiHidden="0" w:uiPriority="63" w:unhideWhenUsed="0"/>
-    <w:lsdException w:name="Medium Shading 2 Accent 2" w:semiHidden="0" w:uiPriority="64" w:unhideWhenUsed="0"/>
-    <w:lsdException w:name="Medium List 1 Accent 2" w:semiHidden="0" w:uiPriority="65" w:unhideWhenUsed="0"/>
-    <w:lsdException w:name="Medium List 2 Accent 2" w:semiHidden="0" w:uiPriority="66" w:unhideWhenUsed="0"/>
-    <w:lsdException w:name="Medium Grid 1 Accent 2" w:semiHidden="0" w:uiPriority="67" w:unhideWhenUsed="0"/>
-    <w:lsdException w:name="Medium Grid 2 Accent 2" w:semiHidden="0" w:uiPriority="68" w:unhideWhenUsed="0"/>
-    <w:lsdException w:name="Medium Grid 3 Accent 2" w:semiHidden="0" w:uiPriority="69" w:unhideWhenUsed="0"/>
-    <w:lsdException w:name="Dark List Accent 2" w:semiHidden="0" w:uiPriority="70" w:unhideWhenUsed="0"/>
-    <w:lsdException w:name="Colorful Shading Accent 2" w:semiHidden="0" w:uiPriority="71" w:unhideWhenUsed="0"/>
-    <w:lsdException w:name="Colorful List Accent 2" w:semiHidden="0" w:uiPriority="72" w:unhideWhenUsed="0"/>
-    <w:lsdException w:name="Colorful Grid Accent 2" w:semiHidden="0" w:uiPriority="73" w:unhideWhenUsed="0"/>
-    <w:lsdException w:name="Light Shading Accent 3" w:semiHidden="0" w:uiPriority="60" w:unhideWhenUsed="0"/>
-    <w:lsdException w:name="Light List Accent 3" w:semiHidden="0" w:uiPriority="61" w:unhideWhenUsed="0"/>
-    <w:lsdException w:name="Light Grid Accent 3" w:semiHidden="0" w:uiPriority="62" w:unhideWhenUsed="0"/>
-    <w:lsdException w:name="Medium Shading 1 Accent 3" w:semiHidden="0" w:uiPriority="63" w:unhideWhenUsed="0"/>
-    <w:lsdException w:name="Medium Shading 2 Accent 3" w:semiHidden="0" w:uiPriority="64" w:unhideWhenUsed="0"/>
-    <w:lsdException w:name="Medium List 1 Accent 3" w:semiHidden="0" w:uiPriority="65" w:unhideWhenUsed="0"/>
-    <w:lsdException w:name="Medium List 2 Accent 3" w:semiHidden="0" w:uiPriority="66" w:unhideWhenUsed="0"/>
-    <w:lsdException w:name="Medium Grid 1 Accent 3" w:semiHidden="0" w:uiPriority="67" w:unhideWhenUsed="0"/>
-    <w:lsdException w:name="Medium Grid 2 Accent 3" w:semiHidden="0" w:uiPriority="68" w:unhideWhenUsed="0"/>
-    <w:lsdException w:name="Medium Grid 3 Accent 3" w:semiHidden="0" w:uiPriority="69" w:unhideWhenUsed="0"/>
-    <w:lsdException w:name="Dark List Accent 3" w:semiHidden="0" w:uiPriority="70" w:unhideWhenUsed="0"/>
-    <w:lsdException w:name="Colorful Shading Accent 3" w:semiHidden="0" w:uiPriority="71" w:unhideWhenUsed="0"/>
-    <w:lsdException w:name="Colorful List Accent 3" w:semiHidden="0" w:uiPriority="72" w:unhideWhenUsed="0"/>
-    <w:lsdException w:name="Colorful Grid Accent 3" w:semiHidden="0" w:uiPriority="73" w:unhideWhenUsed="0"/>
-    <w:lsdException w:name="Light Shading Accent 4" w:semiHidden="0" w:uiPriority="60" w:unhideWhenUsed="0"/>
-    <w:lsdException w:name="Light List Accent 4" w:semiHidden="0" w:uiPriority="61" w:unhideWhenUsed="0"/>
-    <w:lsdException w:name="Light Grid Accent 4" w:semiHidden="0" w:uiPriority="62" w:unhideWhenUsed="0"/>
-    <w:lsdException w:name="Medium Shading 1 Accent 4" w:semiHidden="0" w:uiPriority="63" w:unhideWhenUsed="0"/>
-    <w:lsdException w:name="Medium Shading 2 Accent 4" w:semiHidden="0" w:uiPriority="64" w:unhideWhenUsed="0"/>
-    <w:lsdException w:name="Medium List 1 Accent 4" w:semiHidden="0" w:uiPriority="65" w:unhideWhenUsed="0"/>
-    <w:lsdException w:name="Medium List 2 Accent 4" w:semiHidden="0" w:uiPriority="66" w:unhideWhenUsed="0"/>
-    <w:lsdException w:name="Medium Grid 1 Accent 4" w:semiHidden="0" w:uiPriority="67" w:unhideWhenUsed="0"/>
-    <w:lsdException w:name="Medium Grid 2 Accent 4" w:semiHidden="0" w:uiPriority="68" w:unhideWhenUsed="0"/>
-    <w:lsdException w:name="Medium Grid 3 Accent 4" w:semiHidden="0" w:uiPriority="69" w:unhideWhenUsed="0"/>
-    <w:lsdException w:name="Dark List Accent 4" w:semiHidden="0" w:uiPriority="70" w:unhideWhenUsed="0"/>
-    <w:lsdException w:name="Colorful Shading Accent 4" w:semiHidden="0" w:uiPriority="71" w:unhideWhenUsed="0"/>
-    <w:lsdException w:name="Colorful List Accent 4" w:semiHidden="0" w:uiPriority="72" w:unhideWhenUsed="0"/>
-    <w:lsdException w:name="Colorful Grid Accent 4" w:semiHidden="0" w:uiPriority="73" w:unhideWhenUsed="0"/>
-    <w:lsdException w:name="Light Shading Accent 5" w:semiHidden="0" w:uiPriority="60" w:unhideWhenUsed="0"/>
-    <w:lsdException w:name="Light List Accent 5" w:semiHidden="0" w:uiPriority="61" w:unhideWhenUsed="0"/>
-    <w:lsdException w:name="Light Grid Accent 5" w:semiHidden="0" w:uiPriority="62" w:unhideWhenUsed="0"/>
-    <w:lsdException w:name="Medium Shading 1 Accent 5" w:semiHidden="0" w:uiPriority="63" w:unhideWhenUsed="0"/>
-    <w:lsdException w:name="Medium Shading 2 Accent 5" w:semiHidden="0" w:uiPriority="64" w:unhideWhenUsed="0"/>
-    <w:lsdException w:name="Medium List 1 Accent 5" w:semiHidden="0" w:uiPriority="65" w:unhideWhenUsed="0"/>
-    <w:lsdException w:name="Medium List 2 Accent 5" w:semiHidden="0" w:uiPriority="66" w:unhideWhenUsed="0"/>
-    <w:lsdException w:name="Medium Grid 1 Accent 5" w:semiHidden="0" w:uiPriority="67" w:unhideWhenUsed="0"/>
-    <w:lsdException w:name="Medium Grid 2 Accent 5" w:semiHidden="0" w:uiPriority="68" w:unhideWhenUsed="0"/>
-    <w:lsdException w:name="Medium Grid 3 Accent 5" w:semiHidden="0" w:uiPriority="69" w:unhideWhenUsed="0"/>
-    <w:lsdException w:name="Dark List Accent 5" w:semiHidden="0" w:uiPriority="70" w:unhideWhenUsed="0"/>
-    <w:lsdException w:name="Colorful Shading Accent 5" w:semiHidden="0" w:uiPriority="71" w:unhideWhenUsed="0"/>
-    <w:lsdException w:name="Colorful List Accent 5" w:semiHidden="0" w:uiPriority="72" w:unhideWhenUsed="0"/>
-    <w:lsdException w:name="Colorful Grid Accent 5" w:semiHidden="0" w:uiPriority="73" w:unhideWhenUsed="0"/>
-    <w:lsdException w:name="Light Shading Accent 6" w:semiHidden="0" w:uiPriority="60" w:unhideWhenUsed="0"/>
-    <w:lsdException w:name="Light List Accent 6" w:semiHidden="0" w:uiPriority="61" w:unhideWhenUsed="0"/>
-    <w:lsdException w:name="Light Grid Accent 6" w:semiHidden="0" w:uiPriority="62" w:unhideWhenUsed="0"/>
-    <w:lsdException w:name="Medium Shading 1 Accent 6" w:semiHidden="0" w:uiPriority="63" w:unhideWhenUsed="0"/>
-    <w:lsdException w:name="Medium Shading 2 Accent 6" w:semiHidden="0" w:uiPriority="64" w:unhideWhenUsed="0"/>
-    <w:lsdException w:name="Medium List 1 Accent 6" w:semiHidden="0" w:uiPriority="65" w:unhideWhenUsed="0"/>
-    <w:lsdException w:name="Medium List 2 Accent 6" w:semiHidden="0" w:uiPriority="66" w:unhideWhenUsed="0"/>
-    <w:lsdException w:name="Medium Grid 1 Accent 6" w:semiHidden="0" w:uiPriority="67" w:unhideWhenUsed="0"/>
-    <w:lsdException w:name="Medium Grid 2 Accent 6" w:semiHidden="0" w:uiPriority="68" w:unhideWhenUsed="0"/>
-    <w:lsdException w:name="Medium Grid 3 Accent 6" w:semiHidden="0" w:uiPriority="69" w:unhideWhenUsed="0"/>
-    <w:lsdException w:name="Dark List Accent 6" w:semiHidden="0" w:uiPriority="70" w:unhideWhenUsed="0"/>
-    <w:lsdException w:name="Colorful Shading Accent 6" w:semiHidden="0" w:uiPriority="71" w:unhideWhenUsed="0"/>
-    <w:lsdException w:name="Colorful List Accent 6" w:semiHidden="0" w:uiPriority="72" w:unhideWhenUsed="0"/>
-    <w:lsdException w:name="Colorful Grid Accent 6" w:semiHidden="0" w:uiPriority="73" w:unhideWhenUsed="0"/>
-    <w:lsdException w:name="Subtle Emphasis" w:semiHidden="0" w:uiPriority="19" w:unhideWhenUsed="0" w:qFormat="1"/>
-    <w:lsdException w:name="Intense Emphasis" w:semiHidden="0" w:uiPriority="21" w:unhideWhenUsed="0" w:qFormat="1"/>
-    <w:lsdException w:name="Subtle Reference" w:semiHidden="0" w:uiPriority="31" w:unhideWhenUsed="0" w:qFormat="1"/>
-    <w:lsdException w:name="Intense Reference" w:semiHidden="0" w:uiPriority="32" w:unhideWhenUsed="0" w:qFormat="1"/>
-    <w:lsdException w:name="Book Title" w:semiHidden="0" w:uiPriority="33" w:unhideWhenUsed="0" w:qFormat="1"/>
-    <w:lsdException w:name="Bibliography" w:uiPriority="37"/>
-    <w:lsdException w:name="TOC Heading" w:uiPriority="39" w:qFormat="1"/>
+  <w:latentStyles w:defLockedState="0" w:defUIPriority="99" w:defSemiHidden="0" w:defUnhideWhenUsed="0" w:defQFormat="0" w:count="376">
+    <w:lsdException w:name="Normal" w:uiPriority="0" w:qFormat="1"/>
+    <w:lsdException w:name="heading 1" w:uiPriority="9" w:qFormat="1"/>
+    <w:lsdException w:name="heading 2" w:semiHidden="1" w:uiPriority="9" w:unhideWhenUsed="1" w:qFormat="1"/>
+    <w:lsdException w:name="heading 3" w:semiHidden="1" w:uiPriority="9" w:unhideWhenUsed="1" w:qFormat="1"/>
+    <w:lsdException w:name="heading 4" w:semiHidden="1" w:uiPriority="9" w:unhideWhenUsed="1" w:qFormat="1"/>
+    <w:lsdException w:name="heading 5" w:semiHidden="1" w:uiPriority="9" w:unhideWhenUsed="1" w:qFormat="1"/>
+    <w:lsdException w:name="heading 6" w:semiHidden="1" w:uiPriority="9" w:unhideWhenUsed="1" w:qFormat="1"/>
+    <w:lsdException w:name="heading 7" w:semiHidden="1" w:uiPriority="9" w:unhideWhenUsed="1" w:qFormat="1"/>
+    <w:lsdException w:name="heading 8" w:semiHidden="1" w:uiPriority="9" w:unhideWhenUsed="1" w:qFormat="1"/>
+    <w:lsdException w:name="heading 9" w:semiHidden="1" w:uiPriority="9" w:unhideWhenUsed="1" w:qFormat="1"/>
+    <w:lsdException w:name="index 1" w:semiHidden="1" w:unhideWhenUsed="1"/>
+    <w:lsdException w:name="index 2" w:semiHidden="1" w:unhideWhenUsed="1"/>
+    <w:lsdException w:name="index 3" w:semiHidden="1" w:unhideWhenUsed="1"/>
+    <w:lsdException w:name="index 4" w:semiHidden="1" w:unhideWhenUsed="1"/>
+    <w:lsdException w:name="index 5" w:semiHidden="1" w:unhideWhenUsed="1"/>
+    <w:lsdException w:name="index 6" w:semiHidden="1" w:unhideWhenUsed="1"/>
+    <w:lsdException w:name="index 7" w:semiHidden="1" w:unhideWhenUsed="1"/>
+    <w:lsdException w:name="index 8" w:semiHidden="1" w:unhideWhenUsed="1"/>
+    <w:lsdException w:name="index 9" w:semiHidden="1" w:unhideWhenUsed="1"/>
+    <w:lsdException w:name="toc 1" w:semiHidden="1" w:uiPriority="39" w:unhideWhenUsed="1"/>
+    <w:lsdException w:name="toc 2" w:semiHidden="1" w:uiPriority="39" w:unhideWhenUsed="1"/>
+    <w:lsdException w:name="toc 3" w:semiHidden="1" w:uiPriority="39" w:unhideWhenUsed="1"/>
+    <w:lsdException w:name="toc 4" w:semiHidden="1" w:uiPriority="39" w:unhideWhenUsed="1"/>
+    <w:lsdException w:name="toc 5" w:semiHidden="1" w:uiPriority="39" w:unhideWhenUsed="1"/>
+    <w:lsdException w:name="toc 6" w:semiHidden="1" w:uiPriority="39" w:unhideWhenUsed="1"/>
+    <w:lsdException w:name="toc 7" w:semiHidden="1" w:uiPriority="39" w:unhideWhenUsed="1"/>
+    <w:lsdException w:name="toc 8" w:semiHidden="1" w:uiPriority="39" w:unhideWhenUsed="1"/>
+    <w:lsdException w:name="toc 9" w:semiHidden="1" w:uiPriority="39" w:unhideWhenUsed="1"/>
+    <w:lsdException w:name="Normal Indent" w:semiHidden="1" w:unhideWhenUsed="1"/>
+    <w:lsdException w:name="footnote text" w:semiHidden="1" w:unhideWhenUsed="1"/>
+    <w:lsdException w:name="annotation text" w:semiHidden="1" w:unhideWhenUsed="1"/>
+    <w:lsdException w:name="header" w:semiHidden="1" w:unhideWhenUsed="1"/>
+    <w:lsdException w:name="footer" w:semiHidden="1" w:unhideWhenUsed="1"/>
+    <w:lsdException w:name="index heading" w:semiHidden="1" w:unhideWhenUsed="1"/>
+    <w:lsdException w:name="caption" w:semiHidden="1" w:uiPriority="35" w:unhideWhenUsed="1" w:qFormat="1"/>
+    <w:lsdException w:name="table of figures" w:semiHidden="1" w:unhideWhenUsed="1"/>
+    <w:lsdException w:name="envelope address" w:semiHidden="1" w:unhideWhenUsed="1"/>
+    <w:lsdException w:name="envelope return" w:semiHidden="1" w:unhideWhenUsed="1"/>
+    <w:lsdException w:name="footnote reference" w:semiHidden="1" w:unhideWhenUsed="1"/>
+    <w:lsdException w:name="annotation reference" w:semiHidden="1" w:unhideWhenUsed="1"/>
+    <w:lsdException w:name="line number" w:semiHidden="1" w:unhideWhenUsed="1"/>
+    <w:lsdException w:name="page number" w:semiHidden="1" w:unhideWhenUsed="1"/>
+    <w:lsdException w:name="endnote reference" w:semiHidden="1" w:unhideWhenUsed="1"/>
+    <w:lsdException w:name="endnote text" w:semiHidden="1" w:unhideWhenUsed="1"/>
+    <w:lsdException w:name="table of authorities" w:semiHidden="1" w:unhideWhenUsed="1"/>
+    <w:lsdException w:name="macro" w:semiHidden="1" w:unhideWhenUsed="1"/>
+    <w:lsdException w:name="toa heading" w:semiHidden="1" w:unhideWhenUsed="1"/>
+    <w:lsdException w:name="List" w:semiHidden="1" w:unhideWhenUsed="1"/>
+    <w:lsdException w:name="List Bullet" w:semiHidden="1" w:unhideWhenUsed="1"/>
+    <w:lsdException w:name="List Number" w:semiHidden="1" w:unhideWhenUsed="1"/>
+    <w:lsdException w:name="List 2" w:semiHidden="1" w:unhideWhenUsed="1"/>
+    <w:lsdException w:name="List 3" w:semiHidden="1" w:unhideWhenUsed="1"/>
+    <w:lsdException w:name="List 4" w:semiHidden="1" w:unhideWhenUsed="1"/>
+    <w:lsdException w:name="List 5" w:semiHidden="1" w:unhideWhenUsed="1"/>
+    <w:lsdException w:name="List Bullet 2" w:semiHidden="1" w:unhideWhenUsed="1"/>
+    <w:lsdException w:name="List Bullet 3" w:semiHidden="1" w:unhideWhenUsed="1"/>
+    <w:lsdException w:name="List Bullet 4" w:semiHidden="1" w:unhideWhenUsed="1"/>
+    <w:lsdException w:name="List Bullet 5" w:semiHidden="1" w:unhideWhenUsed="1"/>
+    <w:lsdException w:name="List Number 2" w:semiHidden="1" w:unhideWhenUsed="1"/>
+    <w:lsdException w:name="List Number 3" w:semiHidden="1" w:unhideWhenUsed="1"/>
+    <w:lsdException w:name="List Number 4" w:semiHidden="1" w:unhideWhenUsed="1"/>
+    <w:lsdException w:name="List Number 5" w:semiHidden="1" w:unhideWhenUsed="1"/>
+    <w:lsdException w:name="Title" w:uiPriority="10" w:qFormat="1"/>
+    <w:lsdException w:name="Closing" w:semiHidden="1" w:unhideWhenUsed="1"/>
+    <w:lsdException w:name="Signature" w:semiHidden="1" w:unhideWhenUsed="1"/>
+    <w:lsdException w:name="Default Paragraph Font" w:semiHidden="1" w:uiPriority="1" w:unhideWhenUsed="1"/>
+    <w:lsdException w:name="Body Text" w:semiHidden="1" w:unhideWhenUsed="1"/>
+    <w:lsdException w:name="Body Text Indent" w:semiHidden="1" w:unhideWhenUsed="1"/>
+    <w:lsdException w:name="List Continue" w:semiHidden="1" w:unhideWhenUsed="1"/>
+    <w:lsdException w:name="List Continue 2" w:semiHidden="1" w:unhideWhenUsed="1"/>
+    <w:lsdException w:name="List Continue 3" w:semiHidden="1" w:unhideWhenUsed="1"/>
+    <w:lsdException w:name="List Continue 4" w:semiHidden="1" w:unhideWhenUsed="1"/>
+    <w:lsdException w:name="List Continue 5" w:semiHidden="1" w:unhideWhenUsed="1"/>
+    <w:lsdException w:name="Message Header" w:semiHidden="1" w:unhideWhenUsed="1"/>
+    <w:lsdException w:name="Subtitle" w:uiPriority="11" w:qFormat="1"/>
+    <w:lsdException w:name="Salutation" w:semiHidden="1" w:unhideWhenUsed="1"/>
+    <w:lsdException w:name="Date" w:semiHidden="1" w:unhideWhenUsed="1"/>
+    <w:lsdException w:name="Body Text First Indent" w:semiHidden="1" w:unhideWhenUsed="1"/>
+    <w:lsdException w:name="Body Text First Indent 2" w:semiHidden="1" w:unhideWhenUsed="1"/>
+    <w:lsdException w:name="Note Heading" w:semiHidden="1" w:unhideWhenUsed="1"/>
+    <w:lsdException w:name="Body Text 2" w:semiHidden="1" w:unhideWhenUsed="1"/>
+    <w:lsdException w:name="Body Text 3" w:semiHidden="1" w:unhideWhenUsed="1"/>
+    <w:lsdException w:name="Body Text Indent 2" w:semiHidden="1" w:unhideWhenUsed="1"/>
+    <w:lsdException w:name="Body Text Indent 3" w:semiHidden="1" w:unhideWhenUsed="1"/>
+    <w:lsdException w:name="Block Text" w:semiHidden="1" w:unhideWhenUsed="1"/>
+    <w:lsdException w:name="Hyperlink" w:semiHidden="1" w:unhideWhenUsed="1"/>
+    <w:lsdException w:name="FollowedHyperlink" w:semiHidden="1" w:unhideWhenUsed="1"/>
+    <w:lsdException w:name="Strong" w:uiPriority="22" w:qFormat="1"/>
+    <w:lsdException w:name="Emphasis" w:uiPriority="20" w:qFormat="1"/>
+    <w:lsdException w:name="Document Map" w:semiHidden="1" w:unhideWhenUsed="1"/>
+    <w:lsdException w:name="Plain Text" w:semiHidden="1" w:unhideWhenUsed="1"/>
+    <w:lsdException w:name="E-mail Signature" w:semiHidden="1" w:unhideWhenUsed="1"/>
+    <w:lsdException w:name="HTML Top of Form" w:semiHidden="1" w:unhideWhenUsed="1"/>
+    <w:lsdException w:name="HTML Bottom of Form" w:semiHidden="1" w:unhideWhenUsed="1"/>
+    <w:lsdException w:name="Normal (Web)" w:semiHidden="1" w:unhideWhenUsed="1"/>
+    <w:lsdException w:name="HTML Acronym" w:semiHidden="1" w:unhideWhenUsed="1"/>
+    <w:lsdException w:name="HTML Address" w:semiHidden="1" w:unhideWhenUsed="1"/>
+    <w:lsdException w:name="HTML Cite" w:semiHidden="1" w:unhideWhenUsed="1"/>
+    <w:lsdException w:name="HTML Code" w:semiHidden="1" w:unhideWhenUsed="1"/>
+    <w:lsdException w:name="HTML Definition" w:semiHidden="1" w:unhideWhenUsed="1"/>
+    <w:lsdException w:name="HTML Keyboard" w:semiHidden="1" w:unhideWhenUsed="1"/>
+    <w:lsdException w:name="HTML Preformatted" w:semiHidden="1" w:unhideWhenUsed="1"/>
+    <w:lsdException w:name="HTML Sample" w:semiHidden="1" w:unhideWhenUsed="1"/>
+    <w:lsdException w:name="HTML Typewriter" w:semiHidden="1" w:unhideWhenUsed="1"/>
+    <w:lsdException w:name="HTML Variable" w:semiHidden="1" w:unhideWhenUsed="1"/>
+    <w:lsdException w:name="Normal Table" w:semiHidden="1" w:unhideWhenUsed="1"/>
+    <w:lsdException w:name="annotation subject" w:semiHidden="1" w:unhideWhenUsed="1"/>
+    <w:lsdException w:name="No List" w:semiHidden="1" w:unhideWhenUsed="1"/>
+    <w:lsdException w:name="Outline List 1" w:semiHidden="1" w:unhideWhenUsed="1"/>
+    <w:lsdException w:name="Outline List 2" w:semiHidden="1" w:unhideWhenUsed="1"/>
+    <w:lsdException w:name="Outline List 3" w:semiHidden="1" w:unhideWhenUsed="1"/>
+    <w:lsdException w:name="Table Simple 1" w:semiHidden="1" w:unhideWhenUsed="1"/>
+    <w:lsdException w:name="Table Simple 2" w:semiHidden="1" w:unhideWhenUsed="1"/>
+    <w:lsdException w:name="Table Simple 3" w:semiHidden="1" w:unhideWhenUsed="1"/>
+    <w:lsdException w:name="Table Classic 1" w:semiHidden="1" w:unhideWhenUsed="1"/>
+    <w:lsdException w:name="Table Classic 2" w:semiHidden="1" w:unhideWhenUsed="1"/>
+    <w:lsdException w:name="Table Classic 3" w:semiHidden="1" w:unhideWhenUsed="1"/>
+    <w:lsdException w:name="Table Classic 4" w:semiHidden="1" w:unhideWhenUsed="1"/>
+    <w:lsdException w:name="Table Colorful 1" w:semiHidden="1" w:unhideWhenUsed="1"/>
+    <w:lsdException w:name="Table Colorful 2" w:semiHidden="1" w:unhideWhenUsed="1"/>
+    <w:lsdException w:name="Table Colorful 3" w:semiHidden="1" w:unhideWhenUsed="1"/>
+    <w:lsdException w:name="Table Columns 1" w:semiHidden="1" w:unhideWhenUsed="1"/>
+    <w:lsdException w:name="Table Columns 2" w:semiHidden="1" w:unhideWhenUsed="1"/>
+    <w:lsdException w:name="Table Columns 3" w:semiHidden="1" w:unhideWhenUsed="1"/>
+    <w:lsdException w:name="Table Columns 4" w:semiHidden="1" w:unhideWhenUsed="1"/>
+    <w:lsdException w:name="Table Columns 5" w:semiHidden="1" w:unhideWhenUsed="1"/>
+    <w:lsdException w:name="Table Grid 1" w:semiHidden="1" w:unhideWhenUsed="1"/>
+    <w:lsdException w:name="Table Grid 2" w:semiHidden="1" w:unhideWhenUsed="1"/>
+    <w:lsdException w:name="Table Grid 3" w:semiHidden="1" w:unhideWhenUsed="1"/>
+    <w:lsdException w:name="Table Grid 4" w:semiHidden="1" w:unhideWhenUsed="1"/>
+    <w:lsdException w:name="Table Grid 5" w:semiHidden="1" w:unhideWhenUsed="1"/>
+    <w:lsdException w:name="Table Grid 6" w:semiHidden="1" w:unhideWhenUsed="1"/>
+    <w:lsdException w:name="Table Grid 7" w:semiHidden="1" w:unhideWhenUsed="1"/>
+    <w:lsdException w:name="Table Grid 8" w:semiHidden="1" w:unhideWhenUsed="1"/>
+    <w:lsdException w:name="Table List 1" w:semiHidden="1" w:unhideWhenUsed="1"/>
+    <w:lsdException w:name="Table List 2" w:semiHidden="1" w:unhideWhenUsed="1"/>
+    <w:lsdException w:name="Table List 3" w:semiHidden="1" w:unhideWhenUsed="1"/>
+    <w:lsdException w:name="Table List 4" w:semiHidden="1" w:unhideWhenUsed="1"/>
+    <w:lsdException w:name="Table List 5" w:semiHidden="1" w:unhideWhenUsed="1"/>
+    <w:lsdException w:name="Table List 6" w:semiHidden="1" w:unhideWhenUsed="1"/>
+    <w:lsdException w:name="Table List 7" w:semiHidden="1" w:unhideWhenUsed="1"/>
+    <w:lsdException w:name="Table List 8" w:semiHidden="1" w:unhideWhenUsed="1"/>
+    <w:lsdException w:name="Table 3D effects 1" w:semiHidden="1" w:unhideWhenUsed="1"/>
+    <w:lsdException w:name="Table 3D effects 2" w:semiHidden="1" w:unhideWhenUsed="1"/>
+    <w:lsdException w:name="Table 3D effects 3" w:semiHidden="1" w:unhideWhenUsed="1"/>
+    <w:lsdException w:name="Table Contemporary" w:semiHidden="1" w:unhideWhenUsed="1"/>
+    <w:lsdException w:name="Table Elegant" w:semiHidden="1" w:unhideWhenUsed="1"/>
+    <w:lsdException w:name="Table Professional" w:semiHidden="1" w:unhideWhenUsed="1"/>
+    <w:lsdException w:name="Table Subtle 1" w:semiHidden="1" w:unhideWhenUsed="1"/>
+    <w:lsdException w:name="Table Subtle 2" w:semiHidden="1" w:unhideWhenUsed="1"/>
+    <w:lsdException w:name="Table Web 1" w:semiHidden="1" w:unhideWhenUsed="1"/>
+    <w:lsdException w:name="Table Web 2" w:semiHidden="1" w:unhideWhenUsed="1"/>
+    <w:lsdException w:name="Table Web 3" w:semiHidden="1" w:unhideWhenUsed="1"/>
+    <w:lsdException w:name="Balloon Text" w:semiHidden="1" w:unhideWhenUsed="1"/>
+    <w:lsdException w:name="Table Grid" w:semiHidden="1" w:uiPriority="39" w:unhideWhenUsed="1"/>
+    <w:lsdException w:name="Table Theme" w:semiHidden="1" w:unhideWhenUsed="1"/>
+    <w:lsdException w:name="Placeholder Text" w:semiHidden="1"/>
+    <w:lsdException w:name="No Spacing" w:uiPriority="1" w:qFormat="1"/>
+    <w:lsdException w:name="Light Shading" w:uiPriority="60"/>
+    <w:lsdException w:name="Light List" w:uiPriority="61"/>
+    <w:lsdException w:name="Light Grid" w:uiPriority="62"/>
+    <w:lsdException w:name="Medium Shading 1" w:uiPriority="63"/>
+    <w:lsdException w:name="Medium Shading 2" w:uiPriority="64"/>
+    <w:lsdException w:name="Medium List 1" w:uiPriority="65"/>
+    <w:lsdException w:name="Medium List 2" w:uiPriority="66"/>
+    <w:lsdException w:name="Medium Grid 1" w:uiPriority="67"/>
+    <w:lsdException w:name="Medium Grid 2" w:uiPriority="68"/>
+    <w:lsdException w:name="Medium Grid 3" w:uiPriority="69"/>
+    <w:lsdException w:name="Dark List" w:uiPriority="70"/>
+    <w:lsdException w:name="Colorful Shading" w:uiPriority="71"/>
+    <w:lsdException w:name="Colorful List" w:uiPriority="72"/>
+    <w:lsdException w:name="Colorful Grid" w:uiPriority="73"/>
+    <w:lsdException w:name="Light Shading Accent 1" w:uiPriority="60"/>
+    <w:lsdException w:name="Light List Accent 1" w:uiPriority="61"/>
+    <w:lsdException w:name="Light Grid Accent 1" w:uiPriority="62"/>
+    <w:lsdException w:name="Medium Shading 1 Accent 1" w:uiPriority="63"/>
+    <w:lsdException w:name="Medium Shading 2 Accent 1" w:uiPriority="64"/>
+    <w:lsdException w:name="Medium List 1 Accent 1" w:uiPriority="65"/>
+    <w:lsdException w:name="Revision" w:semiHidden="1"/>
+    <w:lsdException w:name="List Paragraph" w:uiPriority="34" w:qFormat="1"/>
+    <w:lsdException w:name="Quote" w:uiPriority="29" w:qFormat="1"/>
+    <w:lsdException w:name="Intense Quote" w:uiPriority="30" w:qFormat="1"/>
+    <w:lsdException w:name="Medium List 2 Accent 1" w:uiPriority="66"/>
+    <w:lsdException w:name="Medium Grid 1 Accent 1" w:uiPriority="67"/>
+    <w:lsdException w:name="Medium Grid 2 Accent 1" w:uiPriority="68"/>
+    <w:lsdException w:name="Medium Grid 3 Accent 1" w:uiPriority="69"/>
+    <w:lsdException w:name="Dark List Accent 1" w:uiPriority="70"/>
+    <w:lsdException w:name="Colorful Shading Accent 1" w:uiPriority="71"/>
+    <w:lsdException w:name="Colorful List Accent 1" w:uiPriority="72"/>
+    <w:lsdException w:name="Colorful Grid Accent 1" w:uiPriority="73"/>
+    <w:lsdException w:name="Light Shading Accent 2" w:uiPriority="60"/>
+    <w:lsdException w:name="Light List Accent 2" w:uiPriority="61"/>
+    <w:lsdException w:name="Light Grid Accent 2" w:uiPriority="62"/>
+    <w:lsdException w:name="Medium Shading 1 Accent 2" w:uiPriority="63"/>
+    <w:lsdException w:name="Medium Shading 2 Accent 2" w:uiPriority="64"/>
+    <w:lsdException w:name="Medium List 1 Accent 2" w:uiPriority="65"/>
+    <w:lsdException w:name="Medium List 2 Accent 2" w:uiPriority="66"/>
+    <w:lsdException w:name="Medium Grid 1 Accent 2" w:uiPriority="67"/>
+    <w:lsdException w:name="Medium Grid 2 Accent 2" w:uiPriority="68"/>
+    <w:lsdException w:name="Medium Grid 3 Accent 2" w:uiPriority="69"/>
+    <w:lsdException w:name="Dark List Accent 2" w:uiPriority="70"/>
+    <w:lsdException w:name="Colorful Shading Accent 2" w:uiPriority="71"/>
+    <w:lsdException w:name="Colorful List Accent 2" w:uiPriority="72"/>
+    <w:lsdException w:name="Colorful Grid Accent 2" w:uiPriority="73"/>
+    <w:lsdException w:name="Light Shading Accent 3" w:uiPriority="60"/>
+    <w:lsdException w:name="Light List Accent 3" w:uiPriority="61"/>
+    <w:lsdException w:name="Light Grid Accent 3" w:uiPriority="62"/>
+    <w:lsdException w:name="Medium Shading 1 Accent 3" w:uiPriority="63"/>
+    <w:lsdException w:name="Medium Shading 2 Accent 3" w:uiPriority="64"/>
+    <w:lsdException w:name="Medium List 1 Accent 3" w:uiPriority="65"/>
+    <w:lsdException w:name="Medium List 2 Accent 3" w:uiPriority="66"/>
+    <w:lsdException w:name="Medium Grid 1 Accent 3" w:uiPriority="67"/>
+    <w:lsdException w:name="Medium Grid 2 Accent 3" w:uiPriority="68"/>
+    <w:lsdException w:name="Medium Grid 3 Accent 3" w:uiPriority="69"/>
+    <w:lsdException w:name="Dark List Accent 3" w:uiPriority="70"/>
+    <w:lsdException w:name="Colorful Shading Accent 3" w:uiPriority="71"/>
+    <w:lsdException w:name="Colorful List Accent 3" w:uiPriority="72"/>
+    <w:lsdException w:name="Colorful Grid Accent 3" w:uiPriority="73"/>
+    <w:lsdException w:name="Light Shading Accent 4" w:uiPriority="60"/>
+    <w:lsdException w:name="Light List Accent 4" w:uiPriority="61"/>
+    <w:lsdException w:name="Light Grid Accent 4" w:uiPriority="62"/>
+    <w:lsdException w:name="Medium Shading 1 Accent 4" w:uiPriority="63"/>
+    <w:lsdException w:name="Medium Shading 2 Accent 4" w:uiPriority="64"/>
+    <w:lsdException w:name="Medium List 1 Accent 4" w:uiPriority="65"/>
+    <w:lsdException w:name="Medium List 2 Accent 4" w:uiPriority="66"/>
+    <w:lsdException w:name="Medium Grid 1 Accent 4" w:uiPriority="67"/>
+    <w:lsdException w:name="Medium Grid 2 Accent 4" w:uiPriority="68"/>
+    <w:lsdException w:name="Medium Grid 3 Accent 4" w:uiPriority="69"/>
+    <w:lsdException w:name="Dark List Accent 4" w:uiPriority="70"/>
+    <w:lsdException w:name="Colorful Shading Accent 4" w:uiPriority="71"/>
+    <w:lsdException w:name="Colorful List Accent 4" w:uiPriority="72"/>
+    <w:lsdException w:name="Colorful Grid Accent 4" w:uiPriority="73"/>
+    <w:lsdException w:name="Light Shading Accent 5" w:uiPriority="60"/>
+    <w:lsdException w:name="Light List Accent 5" w:uiPriority="61"/>
+    <w:lsdException w:name="Light Grid Accent 5" w:uiPriority="62"/>
+    <w:lsdException w:name="Medium Shading 1 Accent 5" w:uiPriority="63"/>
+    <w:lsdException w:name="Medium Shading 2 Accent 5" w:uiPriority="64"/>
+    <w:lsdException w:name="Medium List 1 Accent 5" w:uiPriority="65"/>
+    <w:lsdException w:name="Medium List 2 Accent 5" w:uiPriority="66"/>
+    <w:lsdException w:name="Medium Grid 1 Accent 5" w:uiPriority="67"/>
+    <w:lsdException w:name="Medium Grid 2 Accent 5" w:uiPriority="68"/>
+    <w:lsdException w:name="Medium Grid 3 Accent 5" w:uiPriority="69"/>
+    <w:lsdException w:name="Dark List Accent 5" w:uiPriority="70"/>
+    <w:lsdException w:name="Colorful Shading Accent 5" w:uiPriority="71"/>
+    <w:lsdException w:name="Colorful List Accent 5" w:uiPriority="72"/>
+    <w:lsdException w:name="Colorful Grid Accent 5" w:uiPriority="73"/>
+    <w:lsdException w:name="Light Shading Accent 6" w:uiPriority="60"/>
+    <w:lsdException w:name="Light List Accent 6" w:uiPriority="61"/>
+    <w:lsdException w:name="Light Grid Accent 6" w:uiPriority="62"/>
+    <w:lsdException w:name="Medium Shading 1 Accent 6" w:uiPriority="63"/>
+    <w:lsdException w:name="Medium Shading 2 Accent 6" w:uiPriority="64"/>
+    <w:lsdException w:name="Medium List 1 Accent 6" w:uiPriority="65"/>
+    <w:lsdException w:name="Medium List 2 Accent 6" w:uiPriority="66"/>
+    <w:lsdException w:name="Medium Grid 1 Accent 6" w:uiPriority="67"/>
+    <w:lsdException w:name="Medium Grid 2 Accent 6" w:uiPriority="68"/>
+    <w:lsdException w:name="Medium Grid 3 Accent 6" w:uiPriority="69"/>
+    <w:lsdException w:name="Dark List Accent 6" w:uiPriority="70"/>
+    <w:lsdException w:name="Colorful Shading Accent 6" w:uiPriority="71"/>
+    <w:lsdException w:name="Colorful List Accent 6" w:uiPriority="72"/>
+    <w:lsdException w:name="Colorful Grid Accent 6" w:uiPriority="73"/>
+    <w:lsdException w:name="Subtle Emphasis" w:uiPriority="19" w:qFormat="1"/>
+    <w:lsdException w:name="Intense Emphasis" w:uiPriority="21" w:qFormat="1"/>
+    <w:lsdException w:name="Subtle Reference" w:uiPriority="31" w:qFormat="1"/>
+    <w:lsdException w:name="Intense Reference" w:uiPriority="32" w:qFormat="1"/>
+    <w:lsdException w:name="Book Title" w:uiPriority="33" w:qFormat="1"/>
+    <w:lsdException w:name="Bibliography" w:semiHidden="1" w:uiPriority="37" w:unhideWhenUsed="1"/>
+    <w:lsdException w:name="TOC Heading" w:semiHidden="1" w:uiPriority="39" w:unhideWhenUsed="1" w:qFormat="1"/>
+    <w:lsdException w:name="Plain Table 1" w:uiPriority="41"/>
+    <w:lsdException w:name="Plain Table 2" w:uiPriority="42"/>
+    <w:lsdException w:name="Plain Table 3" w:uiPriority="43"/>
+    <w:lsdException w:name="Plain Table 4" w:uiPriority="44"/>
+    <w:lsdException w:name="Plain Table 5" w:uiPriority="45"/>
+    <w:lsdException w:name="Grid Table Light" w:uiPriority="40"/>
+    <w:lsdException w:name="Grid Table 1 Light" w:uiPriority="46"/>
+    <w:lsdException w:name="Grid Table 2" w:uiPriority="47"/>
+    <w:lsdException w:name="Grid Table 3" w:uiPriority="48"/>
+    <w:lsdException w:name="Grid Table 4" w:uiPriority="49"/>
+    <w:lsdException w:name="Grid Table 5 Dark" w:uiPriority="50"/>
+    <w:lsdException w:name="Grid Table 6 Colorful" w:uiPriority="51"/>
+    <w:lsdException w:name="Grid Table 7 Colorful" w:uiPriority="52"/>
+    <w:lsdException w:name="Grid Table 1 Light Accent 1" w:uiPriority="46"/>
+    <w:lsdException w:name="Grid Table 2 Accent 1" w:uiPriority="47"/>
+    <w:lsdException w:name="Grid Table 3 Accent 1" w:uiPriority="48"/>
+    <w:lsdException w:name="Grid Table 4 Accent 1" w:uiPriority="49"/>
+    <w:lsdException w:name="Grid Table 5 Dark Accent 1" w:uiPriority="50"/>
+    <w:lsdException w:name="Grid Table 6 Colorful Accent 1" w:uiPriority="51"/>
+    <w:lsdException w:name="Grid Table 7 Colorful Accent 1" w:uiPriority="52"/>
+    <w:lsdException w:name="Grid Table 1 Light Accent 2" w:uiPriority="46"/>
+    <w:lsdException w:name="Grid Table 2 Accent 2" w:uiPriority="47"/>
+    <w:lsdException w:name="Grid Table 3 Accent 2" w:uiPriority="48"/>
+    <w:lsdException w:name="Grid Table 4 Accent 2" w:uiPriority="49"/>
+    <w:lsdException w:name="Grid Table 5 Dark Accent 2" w:uiPriority="50"/>
+    <w:lsdException w:name="Grid Table 6 Colorful Accent 2" w:uiPriority="51"/>
+    <w:lsdException w:name="Grid Table 7 Colorful Accent 2" w:uiPriority="52"/>
+    <w:lsdException w:name="Grid Table 1 Light Accent 3" w:uiPriority="46"/>
+    <w:lsdException w:name="Grid Table 2 Accent 3" w:uiPriority="47"/>
+    <w:lsdException w:name="Grid Table 3 Accent 3" w:uiPriority="48"/>
+    <w:lsdException w:name="Grid Table 4 Accent 3" w:uiPriority="49"/>
+    <w:lsdException w:name="Grid Table 5 Dark Accent 3" w:uiPriority="50"/>
+    <w:lsdException w:name="Grid Table 6 Colorful Accent 3" w:uiPriority="51"/>
+    <w:lsdException w:name="Grid Table 7 Colorful Accent 3" w:uiPriority="52"/>
+    <w:lsdException w:name="Grid Table 1 Light Accent 4" w:uiPriority="46"/>
+    <w:lsdException w:name="Grid Table 2 Accent 4" w:uiPriority="47"/>
+    <w:lsdException w:name="Grid Table 3 Accent 4" w:uiPriority="48"/>
+    <w:lsdException w:name="Grid Table 4 Accent 4" w:uiPriority="49"/>
+    <w:lsdException w:name="Grid Table 5 Dark Accent 4" w:uiPriority="50"/>
+    <w:lsdException w:name="Grid Table 6 Colorful Accent 4" w:uiPriority="51"/>
+    <w:lsdException w:name="Grid Table 7 Colorful Accent 4" w:uiPriority="52"/>
+    <w:lsdException w:name="Grid Table 1 Light Accent 5" w:uiPriority="46"/>
+    <w:lsdException w:name="Grid Table 2 Accent 5" w:uiPriority="47"/>
+    <w:lsdException w:name="Grid Table 3 Accent 5" w:uiPriority="48"/>
+    <w:lsdException w:name="Grid Table 4 Accent 5" w:uiPriority="49"/>
+    <w:lsdException w:name="Grid Table 5 Dark Accent 5" w:uiPriority="50"/>
+    <w:lsdException w:name="Grid Table 6 Colorful Accent 5" w:uiPriority="51"/>
+    <w:lsdException w:name="Grid Table 7 Colorful Accent 5" w:uiPriority="52"/>
+    <w:lsdException w:name="Grid Table 1 Light Accent 6" w:uiPriority="46"/>
+    <w:lsdException w:name="Grid Table 2 Accent 6" w:uiPriority="47"/>
+    <w:lsdException w:name="Grid Table 3 Accent 6" w:uiPriority="48"/>
+    <w:lsdException w:name="Grid Table 4 Accent 6" w:uiPriority="49"/>
+    <w:lsdException w:name="Grid Table 5 Dark Accent 6" w:uiPriority="50"/>
+    <w:lsdException w:name="Grid Table 6 Colorful Accent 6" w:uiPriority="51"/>
+    <w:lsdException w:name="Grid Table 7 Colorful Accent 6" w:uiPriority="52"/>
+    <w:lsdException w:name="List Table 1 Light" w:uiPriority="46"/>
+    <w:lsdException w:name="List Table 2" w:uiPriority="47"/>
+    <w:lsdException w:name="List Table 3" w:uiPriority="48"/>
+    <w:lsdException w:name="List Table 4" w:uiPriority="49"/>
+    <w:lsdException w:name="List Table 5 Dark" w:uiPriority="50"/>
+    <w:lsdException w:name="List Table 6 Colorful" w:uiPriority="51"/>
+    <w:lsdException w:name="List Table 7 Colorful" w:uiPriority="52"/>
+    <w:lsdException w:name="List Table 1 Light Accent 1" w:uiPriority="46"/>
+    <w:lsdException w:name="List Table 2 Accent 1" w:uiPriority="47"/>
+    <w:lsdException w:name="List Table 3 Accent 1" w:uiPriority="48"/>
+    <w:lsdException w:name="List Table 4 Accent 1" w:uiPriority="49"/>
+    <w:lsdException w:name="List Table 5 Dark Accent 1" w:uiPriority="50"/>
+    <w:lsdException w:name="List Table 6 Colorful Accent 1" w:uiPriority="51"/>
+    <w:lsdException w:name="List Table 7 Colorful Accent 1" w:uiPriority="52"/>
+    <w:lsdException w:name="List Table 1 Light Accent 2" w:uiPriority="46"/>
+    <w:lsdException w:name="List Table 2 Accent 2" w:uiPriority="47"/>
+    <w:lsdException w:name="List Table 3 Accent 2" w:uiPriority="48"/>
+    <w:lsdException w:name="List Table 4 Accent 2" w:uiPriority="49"/>
+    <w:lsdException w:name="List Table 5 Dark Accent 2" w:uiPriority="50"/>
+    <w:lsdException w:name="List Table 6 Colorful Accent 2" w:uiPriority="51"/>
+    <w:lsdException w:name="List Table 7 Colorful Accent 2" w:uiPriority="52"/>
+    <w:lsdException w:name="List Table 1 Light Accent 3" w:uiPriority="46"/>
+    <w:lsdException w:name="List Table 2 Accent 3" w:uiPriority="47"/>
+    <w:lsdException w:name="List Table 3 Accent 3" w:uiPriority="48"/>
+    <w:lsdException w:name="List Table 4 Accent 3" w:uiPriority="49"/>
+    <w:lsdException w:name="List Table 5 Dark Accent 3" w:uiPriority="50"/>
+    <w:lsdException w:name="List Table 6 Colorful Accent 3" w:uiPriority="51"/>
+    <w:lsdException w:name="List Table 7 Colorful Accent 3" w:uiPriority="52"/>
+    <w:lsdException w:name="List Table 1 Light Accent 4" w:uiPriority="46"/>
+    <w:lsdException w:name="List Table 2 Accent 4" w:uiPriority="47"/>
+    <w:lsdException w:name="List Table 3 Accent 4" w:uiPriority="48"/>
+    <w:lsdException w:name="List Table 4 Accent 4" w:uiPriority="49"/>
+    <w:lsdException w:name="List Table 5 Dark Accent 4" w:uiPriority="50"/>
+    <w:lsdException w:name="List Table 6 Colorful Accent 4" w:uiPriority="51"/>
+    <w:lsdException w:name="List Table 7 Colorful Accent 4" w:uiPriority="52"/>
+    <w:lsdException w:name="List Table 1 Light Accent 5" w:uiPriority="46"/>
+    <w:lsdException w:name="List Table 2 Accent 5" w:uiPriority="47"/>
+    <w:lsdException w:name="List Table 3 Accent 5" w:uiPriority="48"/>
+    <w:lsdException w:name="List Table 4 Accent 5" w:uiPriority="49"/>
+    <w:lsdException w:name="List Table 5 Dark Accent 5" w:uiPriority="50"/>
+    <w:lsdException w:name="List Table 6 Colorful Accent 5" w:uiPriority="51"/>
+    <w:lsdException w:name="List Table 7 Colorful Accent 5" w:uiPriority="52"/>
+    <w:lsdException w:name="List Table 1 Light Accent 6" w:uiPriority="46"/>
+    <w:lsdException w:name="List Table 2 Accent 6" w:uiPriority="47"/>
+    <w:lsdException w:name="List Table 3 Accent 6" w:uiPriority="48"/>
+    <w:lsdException w:name="List Table 4 Accent 6" w:uiPriority="49"/>
+    <w:lsdException w:name="List Table 5 Dark Accent 6" w:uiPriority="50"/>
+    <w:lsdException w:name="List Table 6 Colorful Accent 6" w:uiPriority="51"/>
+    <w:lsdException w:name="List Table 7 Colorful Accent 6" w:uiPriority="52"/>
+    <w:lsdException w:name="Mention" w:semiHidden="1" w:unhideWhenUsed="1"/>
+    <w:lsdException w:name="Smart Hyperlink" w:semiHidden="1" w:unhideWhenUsed="1"/>
+    <w:lsdException w:name="Hashtag" w:semiHidden="1" w:unhideWhenUsed="1"/>
+    <w:lsdException w:name="Unresolved Mention" w:semiHidden="1" w:unhideWhenUsed="1"/>
+    <w:lsdException w:name="Smart Link" w:semiHidden="1" w:unhideWhenUsed="1"/>
   </w:latentStyles>
   <w:style w:type="paragraph" w:default="1" w:styleId="Normal">
     <w:name w:val="Normal"/>
@@ -10016,7 +10041,6 @@
       <w:spacing w:after="0" w:line="240" w:lineRule="auto"/>
     </w:pPr>
     <w:tblPr>
-      <w:tblInd w:w="0" w:type="dxa"/>
       <w:tblBorders>
         <w:top w:val="single" w:sz="4" w:space="0" w:color="auto"/>
         <w:left w:val="single" w:sz="4" w:space="0" w:color="auto"/>
@@ -10025,944 +10049,6 @@
         <w:insideH w:val="single" w:sz="4" w:space="0" w:color="auto"/>
         <w:insideV w:val="single" w:sz="4" w:space="0" w:color="auto"/>
       </w:tblBorders>
-      <w:tblCellMar>
-        <w:top w:w="0" w:type="dxa"/>
-        <w:left w:w="108" w:type="dxa"/>
-        <w:bottom w:w="0" w:type="dxa"/>
-        <w:right w:w="108" w:type="dxa"/>
-      </w:tblCellMar>
-    </w:tblPr>
-  </w:style>
-  <w:style w:type="paragraph" w:styleId="BalloonText">
-    <w:name w:val="Balloon Text"/>
-    <w:basedOn w:val="Normal"/>
-    <w:link w:val="BalloonTextChar"/>
-    <w:uiPriority w:val="99"/>
-    <w:semiHidden/>
-    <w:unhideWhenUsed/>
-    <w:rsid w:val="00DC6C71"/>
-    <w:pPr>
-      <w:spacing w:after="0" w:line="240" w:lineRule="auto"/>
-    </w:pPr>
-    <w:rPr>
-      <w:rFonts w:ascii="Tahoma" w:hAnsi="Tahoma" w:cs="Tahoma"/>
-      <w:sz w:val="16"/>
-      <w:szCs w:val="16"/>
-    </w:rPr>
-  </w:style>
-  <w:style w:type="character" w:customStyle="1" w:styleId="BalloonTextChar">
-    <w:name w:val="Balloon Text Char"/>
-    <w:basedOn w:val="DefaultParagraphFont"/>
-    <w:link w:val="BalloonText"/>
-    <w:uiPriority w:val="99"/>
-    <w:semiHidden/>
-    <w:rsid w:val="00DC6C71"/>
-    <w:rPr>
-      <w:rFonts w:ascii="Tahoma" w:hAnsi="Tahoma" w:cs="Tahoma"/>
-      <w:sz w:val="16"/>
-      <w:szCs w:val="16"/>
-    </w:rPr>
-  </w:style>
-</w:styles>
-</file>
-
-<file path=word/stylesWithEffects.xml><?xml version="1.0" encoding="utf-8"?>
-<w:styles xmlns:wpc="http://schemas.microsoft.com/office/word/2010/wordprocessingCanvas" xmlns:mc="http://schemas.openxmlformats.org/markup-compatibility/2006" xmlns:o="urn:schemas-microsoft-com:office:office" xmlns:r="http://schemas.openxmlformats.org/officeDocument/2006/relationships" xmlns:m="http://schemas.openxmlformats.org/officeDocument/2006/math" xmlns:v="urn:schemas-microsoft-com:vml" xmlns:wp14="http://schemas.microsoft.com/office/word/2010/wordprocessingDrawing" xmlns:wp="http://schemas.openxmlformats.org/drawingml/2006/wordprocessingDrawing" xmlns:w10="urn:schemas-microsoft-com:office:word" xmlns:w="http://schemas.openxmlformats.org/wordprocessingml/2006/main" xmlns:w14="http://schemas.microsoft.com/office/word/2010/wordml" xmlns:wpg="http://schemas.microsoft.com/office/word/2010/wordprocessingGroup" xmlns:wpi="http://schemas.microsoft.com/office/word/2010/wordprocessingInk" xmlns:wne="http://schemas.microsoft.com/office/word/2006/wordml" xmlns:wps="http://schemas.microsoft.com/office/word/2010/wordprocessingShape" mc:Ignorable="w14 wp14">
-  <w:docDefaults>
-    <w:rPrDefault>
-      <w:rPr>
-        <w:rFonts w:asciiTheme="minorHAnsi" w:eastAsiaTheme="minorEastAsia" w:hAnsiTheme="minorHAnsi" w:cstheme="minorBidi"/>
-        <w:lang w:val="en-US" w:eastAsia="en-US" w:bidi="ar-SA"/>
-      </w:rPr>
-    </w:rPrDefault>
-    <w:pPrDefault>
-      <w:pPr>
-        <w:spacing w:after="120" w:line="264" w:lineRule="auto"/>
-      </w:pPr>
-    </w:pPrDefault>
-  </w:docDefaults>
-  <w:latentStyles w:defLockedState="0" w:defUIPriority="99" w:defSemiHidden="1" w:defUnhideWhenUsed="1" w:defQFormat="0" w:count="267">
-    <w:lsdException w:name="Normal" w:semiHidden="0" w:uiPriority="0" w:unhideWhenUsed="0" w:qFormat="1"/>
-    <w:lsdException w:name="heading 1" w:semiHidden="0" w:uiPriority="9" w:unhideWhenUsed="0" w:qFormat="1"/>
-    <w:lsdException w:name="heading 2" w:uiPriority="9" w:qFormat="1"/>
-    <w:lsdException w:name="heading 3" w:uiPriority="9" w:qFormat="1"/>
-    <w:lsdException w:name="heading 4" w:uiPriority="9" w:qFormat="1"/>
-    <w:lsdException w:name="heading 5" w:uiPriority="9" w:qFormat="1"/>
-    <w:lsdException w:name="heading 6" w:uiPriority="9" w:qFormat="1"/>
-    <w:lsdException w:name="heading 7" w:uiPriority="9" w:qFormat="1"/>
-    <w:lsdException w:name="heading 8" w:uiPriority="9" w:qFormat="1"/>
-    <w:lsdException w:name="heading 9" w:uiPriority="9" w:qFormat="1"/>
-    <w:lsdException w:name="toc 1" w:uiPriority="39"/>
-    <w:lsdException w:name="toc 2" w:uiPriority="39"/>
-    <w:lsdException w:name="toc 3" w:uiPriority="39"/>
-    <w:lsdException w:name="toc 4" w:uiPriority="39"/>
-    <w:lsdException w:name="toc 5" w:uiPriority="39"/>
-    <w:lsdException w:name="toc 6" w:uiPriority="39"/>
-    <w:lsdException w:name="toc 7" w:uiPriority="39"/>
-    <w:lsdException w:name="toc 8" w:uiPriority="39"/>
-    <w:lsdException w:name="toc 9" w:uiPriority="39"/>
-    <w:lsdException w:name="caption" w:uiPriority="35" w:qFormat="1"/>
-    <w:lsdException w:name="Title" w:semiHidden="0" w:uiPriority="10" w:unhideWhenUsed="0" w:qFormat="1"/>
-    <w:lsdException w:name="Default Paragraph Font" w:uiPriority="1"/>
-    <w:lsdException w:name="Subtitle" w:semiHidden="0" w:uiPriority="11" w:unhideWhenUsed="0" w:qFormat="1"/>
-    <w:lsdException w:name="Strong" w:semiHidden="0" w:uiPriority="22" w:unhideWhenUsed="0" w:qFormat="1"/>
-    <w:lsdException w:name="Emphasis" w:semiHidden="0" w:uiPriority="20" w:unhideWhenUsed="0" w:qFormat="1"/>
-    <w:lsdException w:name="Table Grid" w:semiHidden="0" w:uiPriority="39" w:unhideWhenUsed="0"/>
-    <w:lsdException w:name="Placeholder Text" w:unhideWhenUsed="0"/>
-    <w:lsdException w:name="No Spacing" w:semiHidden="0" w:uiPriority="1" w:unhideWhenUsed="0" w:qFormat="1"/>
-    <w:lsdException w:name="Light Shading" w:semiHidden="0" w:uiPriority="60" w:unhideWhenUsed="0"/>
-    <w:lsdException w:name="Light List" w:semiHidden="0" w:uiPriority="61" w:unhideWhenUsed="0"/>
-    <w:lsdException w:name="Light Grid" w:semiHidden="0" w:uiPriority="62" w:unhideWhenUsed="0"/>
-    <w:lsdException w:name="Medium Shading 1" w:semiHidden="0" w:uiPriority="63" w:unhideWhenUsed="0"/>
-    <w:lsdException w:name="Medium Shading 2" w:semiHidden="0" w:uiPriority="64" w:unhideWhenUsed="0"/>
-    <w:lsdException w:name="Medium List 1" w:semiHidden="0" w:uiPriority="65" w:unhideWhenUsed="0"/>
-    <w:lsdException w:name="Medium List 2" w:semiHidden="0" w:uiPriority="66" w:unhideWhenUsed="0"/>
-    <w:lsdException w:name="Medium Grid 1" w:semiHidden="0" w:uiPriority="67" w:unhideWhenUsed="0"/>
-    <w:lsdException w:name="Medium Grid 2" w:semiHidden="0" w:uiPriority="68" w:unhideWhenUsed="0"/>
-    <w:lsdException w:name="Medium Grid 3" w:semiHidden="0" w:uiPriority="69" w:unhideWhenUsed="0"/>
-    <w:lsdException w:name="Dark List" w:semiHidden="0" w:uiPriority="70" w:unhideWhenUsed="0"/>
-    <w:lsdException w:name="Colorful Shading" w:semiHidden="0" w:uiPriority="71" w:unhideWhenUsed="0"/>
-    <w:lsdException w:name="Colorful List" w:semiHidden="0" w:uiPriority="72" w:unhideWhenUsed="0"/>
-    <w:lsdException w:name="Colorful Grid" w:semiHidden="0" w:uiPriority="73" w:unhideWhenUsed="0"/>
-    <w:lsdException w:name="Light Shading Accent 1" w:semiHidden="0" w:uiPriority="60" w:unhideWhenUsed="0"/>
-    <w:lsdException w:name="Light List Accent 1" w:semiHidden="0" w:uiPriority="61" w:unhideWhenUsed="0"/>
-    <w:lsdException w:name="Light Grid Accent 1" w:semiHidden="0" w:uiPriority="62" w:unhideWhenUsed="0"/>
-    <w:lsdException w:name="Medium Shading 1 Accent 1" w:semiHidden="0" w:uiPriority="63" w:unhideWhenUsed="0"/>
-    <w:lsdException w:name="Medium Shading 2 Accent 1" w:semiHidden="0" w:uiPriority="64" w:unhideWhenUsed="0"/>
-    <w:lsdException w:name="Medium List 1 Accent 1" w:semiHidden="0" w:uiPriority="65" w:unhideWhenUsed="0"/>
-    <w:lsdException w:name="Revision" w:unhideWhenUsed="0"/>
-    <w:lsdException w:name="List Paragraph" w:semiHidden="0" w:uiPriority="34" w:unhideWhenUsed="0" w:qFormat="1"/>
-    <w:lsdException w:name="Quote" w:semiHidden="0" w:uiPriority="29" w:unhideWhenUsed="0" w:qFormat="1"/>
-    <w:lsdException w:name="Intense Quote" w:semiHidden="0" w:uiPriority="30" w:unhideWhenUsed="0" w:qFormat="1"/>
-    <w:lsdException w:name="Medium List 2 Accent 1" w:semiHidden="0" w:uiPriority="66" w:unhideWhenUsed="0"/>
-    <w:lsdException w:name="Medium Grid 1 Accent 1" w:semiHidden="0" w:uiPriority="67" w:unhideWhenUsed="0"/>
-    <w:lsdException w:name="Medium Grid 2 Accent 1" w:semiHidden="0" w:uiPriority="68" w:unhideWhenUsed="0"/>
-    <w:lsdException w:name="Medium Grid 3 Accent 1" w:semiHidden="0" w:uiPriority="69" w:unhideWhenUsed="0"/>
-    <w:lsdException w:name="Dark List Accent 1" w:semiHidden="0" w:uiPriority="70" w:unhideWhenUsed="0"/>
-    <w:lsdException w:name="Colorful Shading Accent 1" w:semiHidden="0" w:uiPriority="71" w:unhideWhenUsed="0"/>
-    <w:lsdException w:name="Colorful List Accent 1" w:semiHidden="0" w:uiPriority="72" w:unhideWhenUsed="0"/>
-    <w:lsdException w:name="Colorful Grid Accent 1" w:semiHidden="0" w:uiPriority="73" w:unhideWhenUsed="0"/>
-    <w:lsdException w:name="Light Shading Accent 2" w:semiHidden="0" w:uiPriority="60" w:unhideWhenUsed="0"/>
-    <w:lsdException w:name="Light List Accent 2" w:semiHidden="0" w:uiPriority="61" w:unhideWhenUsed="0"/>
-    <w:lsdException w:name="Light Grid Accent 2" w:semiHidden="0" w:uiPriority="62" w:unhideWhenUsed="0"/>
-    <w:lsdException w:name="Medium Shading 1 Accent 2" w:semiHidden="0" w:uiPriority="63" w:unhideWhenUsed="0"/>
-    <w:lsdException w:name="Medium Shading 2 Accent 2" w:semiHidden="0" w:uiPriority="64" w:unhideWhenUsed="0"/>
-    <w:lsdException w:name="Medium List 1 Accent 2" w:semiHidden="0" w:uiPriority="65" w:unhideWhenUsed="0"/>
-    <w:lsdException w:name="Medium List 2 Accent 2" w:semiHidden="0" w:uiPriority="66" w:unhideWhenUsed="0"/>
-    <w:lsdException w:name="Medium Grid 1 Accent 2" w:semiHidden="0" w:uiPriority="67" w:unhideWhenUsed="0"/>
-    <w:lsdException w:name="Medium Grid 2 Accent 2" w:semiHidden="0" w:uiPriority="68" w:unhideWhenUsed="0"/>
-    <w:lsdException w:name="Medium Grid 3 Accent 2" w:semiHidden="0" w:uiPriority="69" w:unhideWhenUsed="0"/>
-    <w:lsdException w:name="Dark List Accent 2" w:semiHidden="0" w:uiPriority="70" w:unhideWhenUsed="0"/>
-    <w:lsdException w:name="Colorful Shading Accent 2" w:semiHidden="0" w:uiPriority="71" w:unhideWhenUsed="0"/>
-    <w:lsdException w:name="Colorful List Accent 2" w:semiHidden="0" w:uiPriority="72" w:unhideWhenUsed="0"/>
-    <w:lsdException w:name="Colorful Grid Accent 2" w:semiHidden="0" w:uiPriority="73" w:unhideWhenUsed="0"/>
-    <w:lsdException w:name="Light Shading Accent 3" w:semiHidden="0" w:uiPriority="60" w:unhideWhenUsed="0"/>
-    <w:lsdException w:name="Light List Accent 3" w:semiHidden="0" w:uiPriority="61" w:unhideWhenUsed="0"/>
-    <w:lsdException w:name="Light Grid Accent 3" w:semiHidden="0" w:uiPriority="62" w:unhideWhenUsed="0"/>
-    <w:lsdException w:name="Medium Shading 1 Accent 3" w:semiHidden="0" w:uiPriority="63" w:unhideWhenUsed="0"/>
-    <w:lsdException w:name="Medium Shading 2 Accent 3" w:semiHidden="0" w:uiPriority="64" w:unhideWhenUsed="0"/>
-    <w:lsdException w:name="Medium List 1 Accent 3" w:semiHidden="0" w:uiPriority="65" w:unhideWhenUsed="0"/>
-    <w:lsdException w:name="Medium List 2 Accent 3" w:semiHidden="0" w:uiPriority="66" w:unhideWhenUsed="0"/>
-    <w:lsdException w:name="Medium Grid 1 Accent 3" w:semiHidden="0" w:uiPriority="67" w:unhideWhenUsed="0"/>
-    <w:lsdException w:name="Medium Grid 2 Accent 3" w:semiHidden="0" w:uiPriority="68" w:unhideWhenUsed="0"/>
-    <w:lsdException w:name="Medium Grid 3 Accent 3" w:semiHidden="0" w:uiPriority="69" w:unhideWhenUsed="0"/>
-    <w:lsdException w:name="Dark List Accent 3" w:semiHidden="0" w:uiPriority="70" w:unhideWhenUsed="0"/>
-    <w:lsdException w:name="Colorful Shading Accent 3" w:semiHidden="0" w:uiPriority="71" w:unhideWhenUsed="0"/>
-    <w:lsdException w:name="Colorful List Accent 3" w:semiHidden="0" w:uiPriority="72" w:unhideWhenUsed="0"/>
-    <w:lsdException w:name="Colorful Grid Accent 3" w:semiHidden="0" w:uiPriority="73" w:unhideWhenUsed="0"/>
-    <w:lsdException w:name="Light Shading Accent 4" w:semiHidden="0" w:uiPriority="60" w:unhideWhenUsed="0"/>
-    <w:lsdException w:name="Light List Accent 4" w:semiHidden="0" w:uiPriority="61" w:unhideWhenUsed="0"/>
-    <w:lsdException w:name="Light Grid Accent 4" w:semiHidden="0" w:uiPriority="62" w:unhideWhenUsed="0"/>
-    <w:lsdException w:name="Medium Shading 1 Accent 4" w:semiHidden="0" w:uiPriority="63" w:unhideWhenUsed="0"/>
-    <w:lsdException w:name="Medium Shading 2 Accent 4" w:semiHidden="0" w:uiPriority="64" w:unhideWhenUsed="0"/>
-    <w:lsdException w:name="Medium List 1 Accent 4" w:semiHidden="0" w:uiPriority="65" w:unhideWhenUsed="0"/>
-    <w:lsdException w:name="Medium List 2 Accent 4" w:semiHidden="0" w:uiPriority="66" w:unhideWhenUsed="0"/>
-    <w:lsdException w:name="Medium Grid 1 Accent 4" w:semiHidden="0" w:uiPriority="67" w:unhideWhenUsed="0"/>
-    <w:lsdException w:name="Medium Grid 2 Accent 4" w:semiHidden="0" w:uiPriority="68" w:unhideWhenUsed="0"/>
-    <w:lsdException w:name="Medium Grid 3 Accent 4" w:semiHidden="0" w:uiPriority="69" w:unhideWhenUsed="0"/>
-    <w:lsdException w:name="Dark List Accent 4" w:semiHidden="0" w:uiPriority="70" w:unhideWhenUsed="0"/>
-    <w:lsdException w:name="Colorful Shading Accent 4" w:semiHidden="0" w:uiPriority="71" w:unhideWhenUsed="0"/>
-    <w:lsdException w:name="Colorful List Accent 4" w:semiHidden="0" w:uiPriority="72" w:unhideWhenUsed="0"/>
-    <w:lsdException w:name="Colorful Grid Accent 4" w:semiHidden="0" w:uiPriority="73" w:unhideWhenUsed="0"/>
-    <w:lsdException w:name="Light Shading Accent 5" w:semiHidden="0" w:uiPriority="60" w:unhideWhenUsed="0"/>
-    <w:lsdException w:name="Light List Accent 5" w:semiHidden="0" w:uiPriority="61" w:unhideWhenUsed="0"/>
-    <w:lsdException w:name="Light Grid Accent 5" w:semiHidden="0" w:uiPriority="62" w:unhideWhenUsed="0"/>
-    <w:lsdException w:name="Medium Shading 1 Accent 5" w:semiHidden="0" w:uiPriority="63" w:unhideWhenUsed="0"/>
-    <w:lsdException w:name="Medium Shading 2 Accent 5" w:semiHidden="0" w:uiPriority="64" w:unhideWhenUsed="0"/>
-    <w:lsdException w:name="Medium List 1 Accent 5" w:semiHidden="0" w:uiPriority="65" w:unhideWhenUsed="0"/>
-    <w:lsdException w:name="Medium List 2 Accent 5" w:semiHidden="0" w:uiPriority="66" w:unhideWhenUsed="0"/>
-    <w:lsdException w:name="Medium Grid 1 Accent 5" w:semiHidden="0" w:uiPriority="67" w:unhideWhenUsed="0"/>
-    <w:lsdException w:name="Medium Grid 2 Accent 5" w:semiHidden="0" w:uiPriority="68" w:unhideWhenUsed="0"/>
-    <w:lsdException w:name="Medium Grid 3 Accent 5" w:semiHidden="0" w:uiPriority="69" w:unhideWhenUsed="0"/>
-    <w:lsdException w:name="Dark List Accent 5" w:semiHidden="0" w:uiPriority="70" w:unhideWhenUsed="0"/>
-    <w:lsdException w:name="Colorful Shading Accent 5" w:semiHidden="0" w:uiPriority="71" w:unhideWhenUsed="0"/>
-    <w:lsdException w:name="Colorful List Accent 5" w:semiHidden="0" w:uiPriority="72" w:unhideWhenUsed="0"/>
-    <w:lsdException w:name="Colorful Grid Accent 5" w:semiHidden="0" w:uiPriority="73" w:unhideWhenUsed="0"/>
-    <w:lsdException w:name="Light Shading Accent 6" w:semiHidden="0" w:uiPriority="60" w:unhideWhenUsed="0"/>
-    <w:lsdException w:name="Light List Accent 6" w:semiHidden="0" w:uiPriority="61" w:unhideWhenUsed="0"/>
-    <w:lsdException w:name="Light Grid Accent 6" w:semiHidden="0" w:uiPriority="62" w:unhideWhenUsed="0"/>
-    <w:lsdException w:name="Medium Shading 1 Accent 6" w:semiHidden="0" w:uiPriority="63" w:unhideWhenUsed="0"/>
-    <w:lsdException w:name="Medium Shading 2 Accent 6" w:semiHidden="0" w:uiPriority="64" w:unhideWhenUsed="0"/>
-    <w:lsdException w:name="Medium List 1 Accent 6" w:semiHidden="0" w:uiPriority="65" w:unhideWhenUsed="0"/>
-    <w:lsdException w:name="Medium List 2 Accent 6" w:semiHidden="0" w:uiPriority="66" w:unhideWhenUsed="0"/>
-    <w:lsdException w:name="Medium Grid 1 Accent 6" w:semiHidden="0" w:uiPriority="67" w:unhideWhenUsed="0"/>
-    <w:lsdException w:name="Medium Grid 2 Accent 6" w:semiHidden="0" w:uiPriority="68" w:unhideWhenUsed="0"/>
-    <w:lsdException w:name="Medium Grid 3 Accent 6" w:semiHidden="0" w:uiPriority="69" w:unhideWhenUsed="0"/>
-    <w:lsdException w:name="Dark List Accent 6" w:semiHidden="0" w:uiPriority="70" w:unhideWhenUsed="0"/>
-    <w:lsdException w:name="Colorful Shading Accent 6" w:semiHidden="0" w:uiPriority="71" w:unhideWhenUsed="0"/>
-    <w:lsdException w:name="Colorful List Accent 6" w:semiHidden="0" w:uiPriority="72" w:unhideWhenUsed="0"/>
-    <w:lsdException w:name="Colorful Grid Accent 6" w:semiHidden="0" w:uiPriority="73" w:unhideWhenUsed="0"/>
-    <w:lsdException w:name="Subtle Emphasis" w:semiHidden="0" w:uiPriority="19" w:unhideWhenUsed="0" w:qFormat="1"/>
-    <w:lsdException w:name="Intense Emphasis" w:semiHidden="0" w:uiPriority="21" w:unhideWhenUsed="0" w:qFormat="1"/>
-    <w:lsdException w:name="Subtle Reference" w:semiHidden="0" w:uiPriority="31" w:unhideWhenUsed="0" w:qFormat="1"/>
-    <w:lsdException w:name="Intense Reference" w:semiHidden="0" w:uiPriority="32" w:unhideWhenUsed="0" w:qFormat="1"/>
-    <w:lsdException w:name="Book Title" w:semiHidden="0" w:uiPriority="33" w:unhideWhenUsed="0" w:qFormat="1"/>
-    <w:lsdException w:name="Bibliography" w:uiPriority="37"/>
-    <w:lsdException w:name="TOC Heading" w:uiPriority="39" w:qFormat="1"/>
-  </w:latentStyles>
-  <w:style w:type="paragraph" w:default="1" w:styleId="Normal">
-    <w:name w:val="Normal"/>
-    <w:qFormat/>
-    <w:rsid w:val="007529FA"/>
-  </w:style>
-  <w:style w:type="paragraph" w:styleId="Heading1">
-    <w:name w:val="heading 1"/>
-    <w:basedOn w:val="Normal"/>
-    <w:next w:val="Normal"/>
-    <w:link w:val="Heading1Char"/>
-    <w:uiPriority w:val="9"/>
-    <w:qFormat/>
-    <w:rsid w:val="007529FA"/>
-    <w:pPr>
-      <w:keepNext/>
-      <w:keepLines/>
-      <w:spacing w:before="320" w:after="0" w:line="240" w:lineRule="auto"/>
-      <w:outlineLvl w:val="0"/>
-    </w:pPr>
-    <w:rPr>
-      <w:rFonts w:asciiTheme="majorHAnsi" w:eastAsiaTheme="majorEastAsia" w:hAnsiTheme="majorHAnsi" w:cstheme="majorBidi"/>
-      <w:color w:val="2F5496" w:themeColor="accent1" w:themeShade="BF"/>
-      <w:sz w:val="32"/>
-      <w:szCs w:val="32"/>
-    </w:rPr>
-  </w:style>
-  <w:style w:type="paragraph" w:styleId="Heading2">
-    <w:name w:val="heading 2"/>
-    <w:basedOn w:val="Normal"/>
-    <w:next w:val="Normal"/>
-    <w:link w:val="Heading2Char"/>
-    <w:uiPriority w:val="9"/>
-    <w:unhideWhenUsed/>
-    <w:qFormat/>
-    <w:rsid w:val="007529FA"/>
-    <w:pPr>
-      <w:keepNext/>
-      <w:keepLines/>
-      <w:spacing w:before="80" w:after="0" w:line="240" w:lineRule="auto"/>
-      <w:outlineLvl w:val="1"/>
-    </w:pPr>
-    <w:rPr>
-      <w:rFonts w:asciiTheme="majorHAnsi" w:eastAsiaTheme="majorEastAsia" w:hAnsiTheme="majorHAnsi" w:cstheme="majorBidi"/>
-      <w:color w:val="404040" w:themeColor="text1" w:themeTint="BF"/>
-      <w:sz w:val="28"/>
-      <w:szCs w:val="28"/>
-    </w:rPr>
-  </w:style>
-  <w:style w:type="paragraph" w:styleId="Heading3">
-    <w:name w:val="heading 3"/>
-    <w:basedOn w:val="Normal"/>
-    <w:next w:val="Normal"/>
-    <w:link w:val="Heading3Char"/>
-    <w:uiPriority w:val="9"/>
-    <w:semiHidden/>
-    <w:unhideWhenUsed/>
-    <w:qFormat/>
-    <w:rsid w:val="007529FA"/>
-    <w:pPr>
-      <w:keepNext/>
-      <w:keepLines/>
-      <w:spacing w:before="40" w:after="0" w:line="240" w:lineRule="auto"/>
-      <w:outlineLvl w:val="2"/>
-    </w:pPr>
-    <w:rPr>
-      <w:rFonts w:asciiTheme="majorHAnsi" w:eastAsiaTheme="majorEastAsia" w:hAnsiTheme="majorHAnsi" w:cstheme="majorBidi"/>
-      <w:color w:val="44546A" w:themeColor="text2"/>
-      <w:sz w:val="24"/>
-      <w:szCs w:val="24"/>
-    </w:rPr>
-  </w:style>
-  <w:style w:type="paragraph" w:styleId="Heading4">
-    <w:name w:val="heading 4"/>
-    <w:basedOn w:val="Normal"/>
-    <w:next w:val="Normal"/>
-    <w:link w:val="Heading4Char"/>
-    <w:uiPriority w:val="9"/>
-    <w:semiHidden/>
-    <w:unhideWhenUsed/>
-    <w:qFormat/>
-    <w:rsid w:val="007529FA"/>
-    <w:pPr>
-      <w:keepNext/>
-      <w:keepLines/>
-      <w:spacing w:before="40" w:after="0"/>
-      <w:outlineLvl w:val="3"/>
-    </w:pPr>
-    <w:rPr>
-      <w:rFonts w:asciiTheme="majorHAnsi" w:eastAsiaTheme="majorEastAsia" w:hAnsiTheme="majorHAnsi" w:cstheme="majorBidi"/>
-      <w:sz w:val="22"/>
-      <w:szCs w:val="22"/>
-    </w:rPr>
-  </w:style>
-  <w:style w:type="paragraph" w:styleId="Heading5">
-    <w:name w:val="heading 5"/>
-    <w:basedOn w:val="Normal"/>
-    <w:next w:val="Normal"/>
-    <w:link w:val="Heading5Char"/>
-    <w:uiPriority w:val="9"/>
-    <w:semiHidden/>
-    <w:unhideWhenUsed/>
-    <w:qFormat/>
-    <w:rsid w:val="007529FA"/>
-    <w:pPr>
-      <w:keepNext/>
-      <w:keepLines/>
-      <w:spacing w:before="40" w:after="0"/>
-      <w:outlineLvl w:val="4"/>
-    </w:pPr>
-    <w:rPr>
-      <w:rFonts w:asciiTheme="majorHAnsi" w:eastAsiaTheme="majorEastAsia" w:hAnsiTheme="majorHAnsi" w:cstheme="majorBidi"/>
-      <w:color w:val="44546A" w:themeColor="text2"/>
-      <w:sz w:val="22"/>
-      <w:szCs w:val="22"/>
-    </w:rPr>
-  </w:style>
-  <w:style w:type="paragraph" w:styleId="Heading6">
-    <w:name w:val="heading 6"/>
-    <w:basedOn w:val="Normal"/>
-    <w:next w:val="Normal"/>
-    <w:link w:val="Heading6Char"/>
-    <w:uiPriority w:val="9"/>
-    <w:semiHidden/>
-    <w:unhideWhenUsed/>
-    <w:qFormat/>
-    <w:rsid w:val="007529FA"/>
-    <w:pPr>
-      <w:keepNext/>
-      <w:keepLines/>
-      <w:spacing w:before="40" w:after="0"/>
-      <w:outlineLvl w:val="5"/>
-    </w:pPr>
-    <w:rPr>
-      <w:rFonts w:asciiTheme="majorHAnsi" w:eastAsiaTheme="majorEastAsia" w:hAnsiTheme="majorHAnsi" w:cstheme="majorBidi"/>
-      <w:i/>
-      <w:iCs/>
-      <w:color w:val="44546A" w:themeColor="text2"/>
-      <w:sz w:val="21"/>
-      <w:szCs w:val="21"/>
-    </w:rPr>
-  </w:style>
-  <w:style w:type="paragraph" w:styleId="Heading7">
-    <w:name w:val="heading 7"/>
-    <w:basedOn w:val="Normal"/>
-    <w:next w:val="Normal"/>
-    <w:link w:val="Heading7Char"/>
-    <w:uiPriority w:val="9"/>
-    <w:semiHidden/>
-    <w:unhideWhenUsed/>
-    <w:qFormat/>
-    <w:rsid w:val="007529FA"/>
-    <w:pPr>
-      <w:keepNext/>
-      <w:keepLines/>
-      <w:spacing w:before="40" w:after="0"/>
-      <w:outlineLvl w:val="6"/>
-    </w:pPr>
-    <w:rPr>
-      <w:rFonts w:asciiTheme="majorHAnsi" w:eastAsiaTheme="majorEastAsia" w:hAnsiTheme="majorHAnsi" w:cstheme="majorBidi"/>
-      <w:i/>
-      <w:iCs/>
-      <w:color w:val="1F3864" w:themeColor="accent1" w:themeShade="80"/>
-      <w:sz w:val="21"/>
-      <w:szCs w:val="21"/>
-    </w:rPr>
-  </w:style>
-  <w:style w:type="paragraph" w:styleId="Heading8">
-    <w:name w:val="heading 8"/>
-    <w:basedOn w:val="Normal"/>
-    <w:next w:val="Normal"/>
-    <w:link w:val="Heading8Char"/>
-    <w:uiPriority w:val="9"/>
-    <w:semiHidden/>
-    <w:unhideWhenUsed/>
-    <w:qFormat/>
-    <w:rsid w:val="007529FA"/>
-    <w:pPr>
-      <w:keepNext/>
-      <w:keepLines/>
-      <w:spacing w:before="40" w:after="0"/>
-      <w:outlineLvl w:val="7"/>
-    </w:pPr>
-    <w:rPr>
-      <w:rFonts w:asciiTheme="majorHAnsi" w:eastAsiaTheme="majorEastAsia" w:hAnsiTheme="majorHAnsi" w:cstheme="majorBidi"/>
-      <w:b/>
-      <w:bCs/>
-      <w:color w:val="44546A" w:themeColor="text2"/>
-    </w:rPr>
-  </w:style>
-  <w:style w:type="paragraph" w:styleId="Heading9">
-    <w:name w:val="heading 9"/>
-    <w:basedOn w:val="Normal"/>
-    <w:next w:val="Normal"/>
-    <w:link w:val="Heading9Char"/>
-    <w:uiPriority w:val="9"/>
-    <w:semiHidden/>
-    <w:unhideWhenUsed/>
-    <w:qFormat/>
-    <w:rsid w:val="007529FA"/>
-    <w:pPr>
-      <w:keepNext/>
-      <w:keepLines/>
-      <w:spacing w:before="40" w:after="0"/>
-      <w:outlineLvl w:val="8"/>
-    </w:pPr>
-    <w:rPr>
-      <w:rFonts w:asciiTheme="majorHAnsi" w:eastAsiaTheme="majorEastAsia" w:hAnsiTheme="majorHAnsi" w:cstheme="majorBidi"/>
-      <w:b/>
-      <w:bCs/>
-      <w:i/>
-      <w:iCs/>
-      <w:color w:val="44546A" w:themeColor="text2"/>
-    </w:rPr>
-  </w:style>
-  <w:style w:type="character" w:default="1" w:styleId="DefaultParagraphFont">
-    <w:name w:val="Default Paragraph Font"/>
-    <w:uiPriority w:val="1"/>
-    <w:semiHidden/>
-    <w:unhideWhenUsed/>
-  </w:style>
-  <w:style w:type="table" w:default="1" w:styleId="TableNormal">
-    <w:name w:val="Normal Table"/>
-    <w:uiPriority w:val="99"/>
-    <w:semiHidden/>
-    <w:unhideWhenUsed/>
-    <w:tblPr>
-      <w:tblInd w:w="0" w:type="dxa"/>
-      <w:tblCellMar>
-        <w:top w:w="0" w:type="dxa"/>
-        <w:left w:w="108" w:type="dxa"/>
-        <w:bottom w:w="0" w:type="dxa"/>
-        <w:right w:w="108" w:type="dxa"/>
-      </w:tblCellMar>
-    </w:tblPr>
-  </w:style>
-  <w:style w:type="numbering" w:default="1" w:styleId="NoList">
-    <w:name w:val="No List"/>
-    <w:uiPriority w:val="99"/>
-    <w:semiHidden/>
-    <w:unhideWhenUsed/>
-  </w:style>
-  <w:style w:type="character" w:customStyle="1" w:styleId="Heading1Char">
-    <w:name w:val="Heading 1 Char"/>
-    <w:basedOn w:val="DefaultParagraphFont"/>
-    <w:link w:val="Heading1"/>
-    <w:uiPriority w:val="9"/>
-    <w:rsid w:val="007529FA"/>
-    <w:rPr>
-      <w:rFonts w:asciiTheme="majorHAnsi" w:eastAsiaTheme="majorEastAsia" w:hAnsiTheme="majorHAnsi" w:cstheme="majorBidi"/>
-      <w:color w:val="2F5496" w:themeColor="accent1" w:themeShade="BF"/>
-      <w:sz w:val="32"/>
-      <w:szCs w:val="32"/>
-    </w:rPr>
-  </w:style>
-  <w:style w:type="character" w:customStyle="1" w:styleId="Heading2Char">
-    <w:name w:val="Heading 2 Char"/>
-    <w:basedOn w:val="DefaultParagraphFont"/>
-    <w:link w:val="Heading2"/>
-    <w:uiPriority w:val="9"/>
-    <w:rsid w:val="007529FA"/>
-    <w:rPr>
-      <w:rFonts w:asciiTheme="majorHAnsi" w:eastAsiaTheme="majorEastAsia" w:hAnsiTheme="majorHAnsi" w:cstheme="majorBidi"/>
-      <w:color w:val="404040" w:themeColor="text1" w:themeTint="BF"/>
-      <w:sz w:val="28"/>
-      <w:szCs w:val="28"/>
-    </w:rPr>
-  </w:style>
-  <w:style w:type="paragraph" w:styleId="ListParagraph">
-    <w:name w:val="List Paragraph"/>
-    <w:basedOn w:val="Normal"/>
-    <w:uiPriority w:val="34"/>
-    <w:qFormat/>
-    <w:rsid w:val="00C01593"/>
-    <w:pPr>
-      <w:ind w:left="720"/>
-      <w:contextualSpacing/>
-    </w:pPr>
-  </w:style>
-  <w:style w:type="character" w:customStyle="1" w:styleId="Heading3Char">
-    <w:name w:val="Heading 3 Char"/>
-    <w:basedOn w:val="DefaultParagraphFont"/>
-    <w:link w:val="Heading3"/>
-    <w:uiPriority w:val="9"/>
-    <w:semiHidden/>
-    <w:rsid w:val="007529FA"/>
-    <w:rPr>
-      <w:rFonts w:asciiTheme="majorHAnsi" w:eastAsiaTheme="majorEastAsia" w:hAnsiTheme="majorHAnsi" w:cstheme="majorBidi"/>
-      <w:color w:val="44546A" w:themeColor="text2"/>
-      <w:sz w:val="24"/>
-      <w:szCs w:val="24"/>
-    </w:rPr>
-  </w:style>
-  <w:style w:type="character" w:customStyle="1" w:styleId="Heading4Char">
-    <w:name w:val="Heading 4 Char"/>
-    <w:basedOn w:val="DefaultParagraphFont"/>
-    <w:link w:val="Heading4"/>
-    <w:uiPriority w:val="9"/>
-    <w:semiHidden/>
-    <w:rsid w:val="007529FA"/>
-    <w:rPr>
-      <w:rFonts w:asciiTheme="majorHAnsi" w:eastAsiaTheme="majorEastAsia" w:hAnsiTheme="majorHAnsi" w:cstheme="majorBidi"/>
-      <w:sz w:val="22"/>
-      <w:szCs w:val="22"/>
-    </w:rPr>
-  </w:style>
-  <w:style w:type="character" w:customStyle="1" w:styleId="Heading5Char">
-    <w:name w:val="Heading 5 Char"/>
-    <w:basedOn w:val="DefaultParagraphFont"/>
-    <w:link w:val="Heading5"/>
-    <w:uiPriority w:val="9"/>
-    <w:semiHidden/>
-    <w:rsid w:val="007529FA"/>
-    <w:rPr>
-      <w:rFonts w:asciiTheme="majorHAnsi" w:eastAsiaTheme="majorEastAsia" w:hAnsiTheme="majorHAnsi" w:cstheme="majorBidi"/>
-      <w:color w:val="44546A" w:themeColor="text2"/>
-      <w:sz w:val="22"/>
-      <w:szCs w:val="22"/>
-    </w:rPr>
-  </w:style>
-  <w:style w:type="character" w:customStyle="1" w:styleId="Heading6Char">
-    <w:name w:val="Heading 6 Char"/>
-    <w:basedOn w:val="DefaultParagraphFont"/>
-    <w:link w:val="Heading6"/>
-    <w:uiPriority w:val="9"/>
-    <w:semiHidden/>
-    <w:rsid w:val="007529FA"/>
-    <w:rPr>
-      <w:rFonts w:asciiTheme="majorHAnsi" w:eastAsiaTheme="majorEastAsia" w:hAnsiTheme="majorHAnsi" w:cstheme="majorBidi"/>
-      <w:i/>
-      <w:iCs/>
-      <w:color w:val="44546A" w:themeColor="text2"/>
-      <w:sz w:val="21"/>
-      <w:szCs w:val="21"/>
-    </w:rPr>
-  </w:style>
-  <w:style w:type="character" w:customStyle="1" w:styleId="Heading7Char">
-    <w:name w:val="Heading 7 Char"/>
-    <w:basedOn w:val="DefaultParagraphFont"/>
-    <w:link w:val="Heading7"/>
-    <w:uiPriority w:val="9"/>
-    <w:semiHidden/>
-    <w:rsid w:val="007529FA"/>
-    <w:rPr>
-      <w:rFonts w:asciiTheme="majorHAnsi" w:eastAsiaTheme="majorEastAsia" w:hAnsiTheme="majorHAnsi" w:cstheme="majorBidi"/>
-      <w:i/>
-      <w:iCs/>
-      <w:color w:val="1F3864" w:themeColor="accent1" w:themeShade="80"/>
-      <w:sz w:val="21"/>
-      <w:szCs w:val="21"/>
-    </w:rPr>
-  </w:style>
-  <w:style w:type="character" w:customStyle="1" w:styleId="Heading8Char">
-    <w:name w:val="Heading 8 Char"/>
-    <w:basedOn w:val="DefaultParagraphFont"/>
-    <w:link w:val="Heading8"/>
-    <w:uiPriority w:val="9"/>
-    <w:semiHidden/>
-    <w:rsid w:val="007529FA"/>
-    <w:rPr>
-      <w:rFonts w:asciiTheme="majorHAnsi" w:eastAsiaTheme="majorEastAsia" w:hAnsiTheme="majorHAnsi" w:cstheme="majorBidi"/>
-      <w:b/>
-      <w:bCs/>
-      <w:color w:val="44546A" w:themeColor="text2"/>
-    </w:rPr>
-  </w:style>
-  <w:style w:type="character" w:customStyle="1" w:styleId="Heading9Char">
-    <w:name w:val="Heading 9 Char"/>
-    <w:basedOn w:val="DefaultParagraphFont"/>
-    <w:link w:val="Heading9"/>
-    <w:uiPriority w:val="9"/>
-    <w:semiHidden/>
-    <w:rsid w:val="007529FA"/>
-    <w:rPr>
-      <w:rFonts w:asciiTheme="majorHAnsi" w:eastAsiaTheme="majorEastAsia" w:hAnsiTheme="majorHAnsi" w:cstheme="majorBidi"/>
-      <w:b/>
-      <w:bCs/>
-      <w:i/>
-      <w:iCs/>
-      <w:color w:val="44546A" w:themeColor="text2"/>
-    </w:rPr>
-  </w:style>
-  <w:style w:type="paragraph" w:styleId="Caption">
-    <w:name w:val="caption"/>
-    <w:basedOn w:val="Normal"/>
-    <w:next w:val="Normal"/>
-    <w:uiPriority w:val="35"/>
-    <w:semiHidden/>
-    <w:unhideWhenUsed/>
-    <w:qFormat/>
-    <w:rsid w:val="007529FA"/>
-    <w:pPr>
-      <w:spacing w:line="240" w:lineRule="auto"/>
-    </w:pPr>
-    <w:rPr>
-      <w:b/>
-      <w:bCs/>
-      <w:smallCaps/>
-      <w:color w:val="595959" w:themeColor="text1" w:themeTint="A6"/>
-      <w:spacing w:val="6"/>
-    </w:rPr>
-  </w:style>
-  <w:style w:type="paragraph" w:styleId="Title">
-    <w:name w:val="Title"/>
-    <w:basedOn w:val="Normal"/>
-    <w:next w:val="Normal"/>
-    <w:link w:val="TitleChar"/>
-    <w:uiPriority w:val="10"/>
-    <w:qFormat/>
-    <w:rsid w:val="007529FA"/>
-    <w:pPr>
-      <w:spacing w:after="0" w:line="240" w:lineRule="auto"/>
-      <w:contextualSpacing/>
-    </w:pPr>
-    <w:rPr>
-      <w:rFonts w:asciiTheme="majorHAnsi" w:eastAsiaTheme="majorEastAsia" w:hAnsiTheme="majorHAnsi" w:cstheme="majorBidi"/>
-      <w:color w:val="4472C4" w:themeColor="accent1"/>
-      <w:spacing w:val="-10"/>
-      <w:sz w:val="56"/>
-      <w:szCs w:val="56"/>
-    </w:rPr>
-  </w:style>
-  <w:style w:type="character" w:customStyle="1" w:styleId="TitleChar">
-    <w:name w:val="Title Char"/>
-    <w:basedOn w:val="DefaultParagraphFont"/>
-    <w:link w:val="Title"/>
-    <w:uiPriority w:val="10"/>
-    <w:rsid w:val="007529FA"/>
-    <w:rPr>
-      <w:rFonts w:asciiTheme="majorHAnsi" w:eastAsiaTheme="majorEastAsia" w:hAnsiTheme="majorHAnsi" w:cstheme="majorBidi"/>
-      <w:color w:val="4472C4" w:themeColor="accent1"/>
-      <w:spacing w:val="-10"/>
-      <w:sz w:val="56"/>
-      <w:szCs w:val="56"/>
-    </w:rPr>
-  </w:style>
-  <w:style w:type="paragraph" w:styleId="Subtitle">
-    <w:name w:val="Subtitle"/>
-    <w:basedOn w:val="Normal"/>
-    <w:next w:val="Normal"/>
-    <w:link w:val="SubtitleChar"/>
-    <w:uiPriority w:val="11"/>
-    <w:qFormat/>
-    <w:rsid w:val="007529FA"/>
-    <w:pPr>
-      <w:numPr>
-        <w:ilvl w:val="1"/>
-      </w:numPr>
-      <w:spacing w:line="240" w:lineRule="auto"/>
-    </w:pPr>
-    <w:rPr>
-      <w:rFonts w:asciiTheme="majorHAnsi" w:eastAsiaTheme="majorEastAsia" w:hAnsiTheme="majorHAnsi" w:cstheme="majorBidi"/>
-      <w:sz w:val="24"/>
-      <w:szCs w:val="24"/>
-    </w:rPr>
-  </w:style>
-  <w:style w:type="character" w:customStyle="1" w:styleId="SubtitleChar">
-    <w:name w:val="Subtitle Char"/>
-    <w:basedOn w:val="DefaultParagraphFont"/>
-    <w:link w:val="Subtitle"/>
-    <w:uiPriority w:val="11"/>
-    <w:rsid w:val="007529FA"/>
-    <w:rPr>
-      <w:rFonts w:asciiTheme="majorHAnsi" w:eastAsiaTheme="majorEastAsia" w:hAnsiTheme="majorHAnsi" w:cstheme="majorBidi"/>
-      <w:sz w:val="24"/>
-      <w:szCs w:val="24"/>
-    </w:rPr>
-  </w:style>
-  <w:style w:type="character" w:styleId="Strong">
-    <w:name w:val="Strong"/>
-    <w:basedOn w:val="DefaultParagraphFont"/>
-    <w:uiPriority w:val="22"/>
-    <w:qFormat/>
-    <w:rsid w:val="007529FA"/>
-    <w:rPr>
-      <w:b/>
-      <w:bCs/>
-    </w:rPr>
-  </w:style>
-  <w:style w:type="character" w:styleId="Emphasis">
-    <w:name w:val="Emphasis"/>
-    <w:basedOn w:val="DefaultParagraphFont"/>
-    <w:uiPriority w:val="20"/>
-    <w:qFormat/>
-    <w:rsid w:val="007529FA"/>
-    <w:rPr>
-      <w:i/>
-      <w:iCs/>
-    </w:rPr>
-  </w:style>
-  <w:style w:type="paragraph" w:styleId="NoSpacing">
-    <w:name w:val="No Spacing"/>
-    <w:uiPriority w:val="1"/>
-    <w:qFormat/>
-    <w:rsid w:val="007529FA"/>
-    <w:pPr>
-      <w:spacing w:after="0" w:line="240" w:lineRule="auto"/>
-    </w:pPr>
-  </w:style>
-  <w:style w:type="paragraph" w:styleId="Quote">
-    <w:name w:val="Quote"/>
-    <w:basedOn w:val="Normal"/>
-    <w:next w:val="Normal"/>
-    <w:link w:val="QuoteChar"/>
-    <w:uiPriority w:val="29"/>
-    <w:qFormat/>
-    <w:rsid w:val="007529FA"/>
-    <w:pPr>
-      <w:spacing w:before="160"/>
-      <w:ind w:left="720" w:right="720"/>
-    </w:pPr>
-    <w:rPr>
-      <w:i/>
-      <w:iCs/>
-      <w:color w:val="404040" w:themeColor="text1" w:themeTint="BF"/>
-    </w:rPr>
-  </w:style>
-  <w:style w:type="character" w:customStyle="1" w:styleId="QuoteChar">
-    <w:name w:val="Quote Char"/>
-    <w:basedOn w:val="DefaultParagraphFont"/>
-    <w:link w:val="Quote"/>
-    <w:uiPriority w:val="29"/>
-    <w:rsid w:val="007529FA"/>
-    <w:rPr>
-      <w:i/>
-      <w:iCs/>
-      <w:color w:val="404040" w:themeColor="text1" w:themeTint="BF"/>
-    </w:rPr>
-  </w:style>
-  <w:style w:type="paragraph" w:styleId="IntenseQuote">
-    <w:name w:val="Intense Quote"/>
-    <w:basedOn w:val="Normal"/>
-    <w:next w:val="Normal"/>
-    <w:link w:val="IntenseQuoteChar"/>
-    <w:uiPriority w:val="30"/>
-    <w:qFormat/>
-    <w:rsid w:val="007529FA"/>
-    <w:pPr>
-      <w:pBdr>
-        <w:left w:val="single" w:sz="18" w:space="12" w:color="4472C4" w:themeColor="accent1"/>
-      </w:pBdr>
-      <w:spacing w:before="100" w:beforeAutospacing="1" w:line="300" w:lineRule="auto"/>
-      <w:ind w:left="1224" w:right="1224"/>
-    </w:pPr>
-    <w:rPr>
-      <w:rFonts w:asciiTheme="majorHAnsi" w:eastAsiaTheme="majorEastAsia" w:hAnsiTheme="majorHAnsi" w:cstheme="majorBidi"/>
-      <w:color w:val="4472C4" w:themeColor="accent1"/>
-      <w:sz w:val="28"/>
-      <w:szCs w:val="28"/>
-    </w:rPr>
-  </w:style>
-  <w:style w:type="character" w:customStyle="1" w:styleId="IntenseQuoteChar">
-    <w:name w:val="Intense Quote Char"/>
-    <w:basedOn w:val="DefaultParagraphFont"/>
-    <w:link w:val="IntenseQuote"/>
-    <w:uiPriority w:val="30"/>
-    <w:rsid w:val="007529FA"/>
-    <w:rPr>
-      <w:rFonts w:asciiTheme="majorHAnsi" w:eastAsiaTheme="majorEastAsia" w:hAnsiTheme="majorHAnsi" w:cstheme="majorBidi"/>
-      <w:color w:val="4472C4" w:themeColor="accent1"/>
-      <w:sz w:val="28"/>
-      <w:szCs w:val="28"/>
-    </w:rPr>
-  </w:style>
-  <w:style w:type="character" w:styleId="SubtleEmphasis">
-    <w:name w:val="Subtle Emphasis"/>
-    <w:basedOn w:val="DefaultParagraphFont"/>
-    <w:uiPriority w:val="19"/>
-    <w:qFormat/>
-    <w:rsid w:val="007529FA"/>
-    <w:rPr>
-      <w:i/>
-      <w:iCs/>
-      <w:color w:val="404040" w:themeColor="text1" w:themeTint="BF"/>
-    </w:rPr>
-  </w:style>
-  <w:style w:type="character" w:styleId="IntenseEmphasis">
-    <w:name w:val="Intense Emphasis"/>
-    <w:basedOn w:val="DefaultParagraphFont"/>
-    <w:uiPriority w:val="21"/>
-    <w:qFormat/>
-    <w:rsid w:val="007529FA"/>
-    <w:rPr>
-      <w:b/>
-      <w:bCs/>
-      <w:i/>
-      <w:iCs/>
-    </w:rPr>
-  </w:style>
-  <w:style w:type="character" w:styleId="SubtleReference">
-    <w:name w:val="Subtle Reference"/>
-    <w:basedOn w:val="DefaultParagraphFont"/>
-    <w:uiPriority w:val="31"/>
-    <w:qFormat/>
-    <w:rsid w:val="007529FA"/>
-    <w:rPr>
-      <w:smallCaps/>
-      <w:color w:val="404040" w:themeColor="text1" w:themeTint="BF"/>
-      <w:u w:val="single" w:color="7F7F7F" w:themeColor="text1" w:themeTint="80"/>
-    </w:rPr>
-  </w:style>
-  <w:style w:type="character" w:styleId="IntenseReference">
-    <w:name w:val="Intense Reference"/>
-    <w:basedOn w:val="DefaultParagraphFont"/>
-    <w:uiPriority w:val="32"/>
-    <w:qFormat/>
-    <w:rsid w:val="007529FA"/>
-    <w:rPr>
-      <w:b/>
-      <w:bCs/>
-      <w:smallCaps/>
-      <w:spacing w:val="5"/>
-      <w:u w:val="single"/>
-    </w:rPr>
-  </w:style>
-  <w:style w:type="character" w:styleId="BookTitle">
-    <w:name w:val="Book Title"/>
-    <w:basedOn w:val="DefaultParagraphFont"/>
-    <w:uiPriority w:val="33"/>
-    <w:qFormat/>
-    <w:rsid w:val="007529FA"/>
-    <w:rPr>
-      <w:b/>
-      <w:bCs/>
-      <w:smallCaps/>
-    </w:rPr>
-  </w:style>
-  <w:style w:type="paragraph" w:styleId="TOCHeading">
-    <w:name w:val="TOC Heading"/>
-    <w:basedOn w:val="Heading1"/>
-    <w:next w:val="Normal"/>
-    <w:uiPriority w:val="39"/>
-    <w:semiHidden/>
-    <w:unhideWhenUsed/>
-    <w:qFormat/>
-    <w:rsid w:val="007529FA"/>
-    <w:pPr>
-      <w:outlineLvl w:val="9"/>
-    </w:pPr>
-  </w:style>
-  <w:style w:type="paragraph" w:styleId="Header">
-    <w:name w:val="header"/>
-    <w:basedOn w:val="Normal"/>
-    <w:link w:val="HeaderChar"/>
-    <w:uiPriority w:val="99"/>
-    <w:unhideWhenUsed/>
-    <w:rsid w:val="007529FA"/>
-    <w:pPr>
-      <w:tabs>
-        <w:tab w:val="center" w:pos="4680"/>
-        <w:tab w:val="right" w:pos="9360"/>
-      </w:tabs>
-      <w:spacing w:after="0" w:line="240" w:lineRule="auto"/>
-    </w:pPr>
-  </w:style>
-  <w:style w:type="character" w:customStyle="1" w:styleId="HeaderChar">
-    <w:name w:val="Header Char"/>
-    <w:basedOn w:val="DefaultParagraphFont"/>
-    <w:link w:val="Header"/>
-    <w:uiPriority w:val="99"/>
-    <w:rsid w:val="007529FA"/>
-  </w:style>
-  <w:style w:type="paragraph" w:styleId="Footer">
-    <w:name w:val="footer"/>
-    <w:basedOn w:val="Normal"/>
-    <w:link w:val="FooterChar"/>
-    <w:uiPriority w:val="99"/>
-    <w:unhideWhenUsed/>
-    <w:rsid w:val="007529FA"/>
-    <w:pPr>
-      <w:tabs>
-        <w:tab w:val="center" w:pos="4680"/>
-        <w:tab w:val="right" w:pos="9360"/>
-      </w:tabs>
-      <w:spacing w:after="0" w:line="240" w:lineRule="auto"/>
-    </w:pPr>
-  </w:style>
-  <w:style w:type="character" w:customStyle="1" w:styleId="FooterChar">
-    <w:name w:val="Footer Char"/>
-    <w:basedOn w:val="DefaultParagraphFont"/>
-    <w:link w:val="Footer"/>
-    <w:uiPriority w:val="99"/>
-    <w:rsid w:val="007529FA"/>
-  </w:style>
-  <w:style w:type="paragraph" w:styleId="TOC1">
-    <w:name w:val="toc 1"/>
-    <w:basedOn w:val="Normal"/>
-    <w:next w:val="Normal"/>
-    <w:autoRedefine/>
-    <w:uiPriority w:val="39"/>
-    <w:unhideWhenUsed/>
-    <w:rsid w:val="00525CDC"/>
-    <w:pPr>
-      <w:spacing w:after="100"/>
-    </w:pPr>
-  </w:style>
-  <w:style w:type="paragraph" w:styleId="TOC2">
-    <w:name w:val="toc 2"/>
-    <w:basedOn w:val="Normal"/>
-    <w:next w:val="Normal"/>
-    <w:autoRedefine/>
-    <w:uiPriority w:val="39"/>
-    <w:unhideWhenUsed/>
-    <w:rsid w:val="00525CDC"/>
-    <w:pPr>
-      <w:spacing w:after="100"/>
-      <w:ind w:left="200"/>
-    </w:pPr>
-  </w:style>
-  <w:style w:type="character" w:styleId="Hyperlink">
-    <w:name w:val="Hyperlink"/>
-    <w:basedOn w:val="DefaultParagraphFont"/>
-    <w:uiPriority w:val="99"/>
-    <w:unhideWhenUsed/>
-    <w:rsid w:val="00525CDC"/>
-    <w:rPr>
-      <w:color w:val="0563C1" w:themeColor="hyperlink"/>
-      <w:u w:val="single"/>
-    </w:rPr>
-  </w:style>
-  <w:style w:type="table" w:styleId="TableGrid">
-    <w:name w:val="Table Grid"/>
-    <w:basedOn w:val="TableNormal"/>
-    <w:uiPriority w:val="39"/>
-    <w:rsid w:val="00A33B5D"/>
-    <w:pPr>
-      <w:spacing w:after="0" w:line="240" w:lineRule="auto"/>
-    </w:pPr>
-    <w:tblPr>
-      <w:tblInd w:w="0" w:type="dxa"/>
-      <w:tblBorders>
-        <w:top w:val="single" w:sz="4" w:space="0" w:color="auto"/>
-        <w:left w:val="single" w:sz="4" w:space="0" w:color="auto"/>
-        <w:bottom w:val="single" w:sz="4" w:space="0" w:color="auto"/>
-        <w:right w:val="single" w:sz="4" w:space="0" w:color="auto"/>
-        <w:insideH w:val="single" w:sz="4" w:space="0" w:color="auto"/>
-        <w:insideV w:val="single" w:sz="4" w:space="0" w:color="auto"/>
-      </w:tblBorders>
-      <w:tblCellMar>
-        <w:top w:w="0" w:type="dxa"/>
-        <w:left w:w="108" w:type="dxa"/>
-        <w:bottom w:w="0" w:type="dxa"/>
-        <w:right w:w="108" w:type="dxa"/>
-      </w:tblCellMar>
     </w:tblPr>
   </w:style>
   <w:style w:type="paragraph" w:styleId="BalloonText">
@@ -11253,7 +10339,7 @@
   <a:extraClrSchemeLst/>
   <a:extLst>
     <a:ext uri="{05A4C25C-085E-4340-85A3-A5531E510DB2}">
-      <thm15:themeFamily xmlns="" xmlns:thm15="http://schemas.microsoft.com/office/thememl/2012/main" name="Office Theme" id="{62F939B6-93AF-4DB8-9C6B-D6C7DFDC589F}" vid="{4A3C46E8-61CC-4603-A589-7422A47A8E4A}"/>
+      <thm15:themeFamily xmlns:thm15="http://schemas.microsoft.com/office/thememl/2012/main" name="Office Theme" id="{62F939B6-93AF-4DB8-9C6B-D6C7DFDC589F}" vid="{4A3C46E8-61CC-4603-A589-7422A47A8E4A}"/>
     </a:ext>
   </a:extLst>
 </a:theme>
